--- a/CISK 503/CISK 503/Project Documentation/ATeamLibraryProjectDocumentationV2.docx
+++ b/CISK 503/CISK 503/Project Documentation/ATeamLibraryProjectDocumentationV2.docx
@@ -1920,10 +1920,7 @@
       </w:sdtContent>
     </w:sdt>
     <w:p/>
-    <w:p>
-      <w:bookmarkStart w:id="1" w:name="_GoBack"/>
-      <w:bookmarkEnd w:id="1"/>
-    </w:p>
+    <w:p/>
     <w:p>
       <w:r>
         <w:br w:type="page"/>
@@ -1935,7 +1932,7 @@
         <w:spacing w:line="480" w:lineRule="auto"/>
         <w:contextualSpacing/>
       </w:pPr>
-      <w:bookmarkStart w:id="2" w:name="_Toc486619498"/>
+      <w:bookmarkStart w:id="1" w:name="_Toc486619498"/>
       <w:r>
         <w:lastRenderedPageBreak/>
         <w:t xml:space="preserve">A Team </w:t>
@@ -1946,84 +1943,84 @@
       <w:r>
         <w:t>DOCUMENTATION</w:t>
       </w:r>
+      <w:bookmarkEnd w:id="1"/>
+    </w:p>
+    <w:p>
+      <w:pPr>
+        <w:pStyle w:val="Heading3"/>
+        <w:spacing w:line="480" w:lineRule="auto"/>
+      </w:pPr>
+      <w:bookmarkStart w:id="2" w:name="_Toc486619499"/>
+      <w:bookmarkStart w:id="3" w:name="_Toc457050176"/>
+      <w:bookmarkStart w:id="4" w:name="_Toc457050210"/>
+      <w:r>
+        <w:t xml:space="preserve">1.1.1 </w:t>
+      </w:r>
+      <w:r>
+        <w:t>OVERVIEW AND LIMITATIONS</w:t>
+      </w:r>
       <w:bookmarkEnd w:id="2"/>
     </w:p>
     <w:p>
       <w:pPr>
+        <w:spacing w:line="480" w:lineRule="auto"/>
+        <w:contextualSpacing/>
+      </w:pPr>
+      <w:r>
+        <w:t>Our customer Killeen Library has approached us to revamp and design a new library management system that will meet their needs. The customer relies on this database for managing book searches and checkout functions for all patrons. The customer has expressed issues with the existing database being slow and non-scalable for their growing needs.</w:t>
+      </w:r>
+    </w:p>
+    <w:p>
+      <w:pPr>
         <w:pStyle w:val="Heading3"/>
         <w:spacing w:line="480" w:lineRule="auto"/>
       </w:pPr>
-      <w:bookmarkStart w:id="3" w:name="_Toc486619499"/>
-      <w:bookmarkStart w:id="4" w:name="_Toc457050176"/>
-      <w:bookmarkStart w:id="5" w:name="_Toc457050210"/>
-      <w:r>
-        <w:t xml:space="preserve">1.1.1 </w:t>
-      </w:r>
-      <w:r>
-        <w:t>OVERVIEW AND LIMITATIONS</w:t>
+      <w:bookmarkStart w:id="5" w:name="_Toc486619500"/>
+      <w:r>
+        <w:t xml:space="preserve">1.1.2 </w:t>
+      </w:r>
+      <w:r>
+        <w:t>PROPOSITION</w:t>
+      </w:r>
+      <w:bookmarkEnd w:id="5"/>
+    </w:p>
+    <w:p>
+      <w:pPr>
+        <w:spacing w:line="480" w:lineRule="auto"/>
+        <w:contextualSpacing/>
+      </w:pPr>
+      <w:r>
+        <w:t xml:space="preserve">The new library management system will be a two-part upgrade. First of all, the application to interface with the database will be </w:t>
+      </w:r>
+      <w:r>
+        <w:t>designed, created, and implemented. Secondly, the application will reference a back-end MySQL database for informational queries</w:t>
+      </w:r>
+      <w:r>
+        <w:t xml:space="preserve"> and storage of new information</w:t>
+      </w:r>
+      <w:r>
+        <w:t>. The new management system will provide speed, accuracy, and scalability to the growing needs of the organization.</w:t>
+      </w:r>
+    </w:p>
+    <w:p>
+      <w:pPr>
+        <w:pStyle w:val="Heading3"/>
+        <w:spacing w:line="480" w:lineRule="auto"/>
+        <w:contextualSpacing/>
+      </w:pPr>
+      <w:bookmarkStart w:id="6" w:name="_Toc486619501"/>
+      <w:r>
+        <w:t>1</w:t>
+      </w:r>
+      <w:r>
+        <w:t xml:space="preserve">.2.1 </w:t>
+      </w:r>
+      <w:r>
+        <w:t>DESCRIPTION</w:t>
       </w:r>
       <w:bookmarkEnd w:id="3"/>
-    </w:p>
-    <w:p>
-      <w:pPr>
-        <w:spacing w:line="480" w:lineRule="auto"/>
-        <w:contextualSpacing/>
-      </w:pPr>
-      <w:r>
-        <w:t>Our customer Killeen Library has approached us to revamp and design a new library management system that will meet their needs. The customer relies on this database for managing book searches and checkout functions for all patrons. The customer has expressed issues with the existing database being slow and non-scalable for their growing needs.</w:t>
-      </w:r>
-    </w:p>
-    <w:p>
-      <w:pPr>
-        <w:pStyle w:val="Heading3"/>
-        <w:spacing w:line="480" w:lineRule="auto"/>
-      </w:pPr>
-      <w:bookmarkStart w:id="6" w:name="_Toc486619500"/>
-      <w:r>
-        <w:t xml:space="preserve">1.1.2 </w:t>
-      </w:r>
-      <w:r>
-        <w:t>PROPOSITION</w:t>
-      </w:r>
+      <w:bookmarkEnd w:id="4"/>
       <w:bookmarkEnd w:id="6"/>
-    </w:p>
-    <w:p>
-      <w:pPr>
-        <w:spacing w:line="480" w:lineRule="auto"/>
-        <w:contextualSpacing/>
-      </w:pPr>
-      <w:r>
-        <w:t xml:space="preserve">The new library management system will be a two-part upgrade. First of all, the application to interface with the database will be </w:t>
-      </w:r>
-      <w:r>
-        <w:t>designed, created, and implemented. Secondly, the application will reference a back-end MySQL database for informational queries</w:t>
-      </w:r>
-      <w:r>
-        <w:t xml:space="preserve"> and storage of new information</w:t>
-      </w:r>
-      <w:r>
-        <w:t>. The new management system will provide speed, accuracy, and scalability to the growing needs of the organization.</w:t>
-      </w:r>
-    </w:p>
-    <w:p>
-      <w:pPr>
-        <w:pStyle w:val="Heading3"/>
-        <w:spacing w:line="480" w:lineRule="auto"/>
-        <w:contextualSpacing/>
-      </w:pPr>
-      <w:bookmarkStart w:id="7" w:name="_Toc486619501"/>
-      <w:r>
-        <w:t>1</w:t>
-      </w:r>
-      <w:r>
-        <w:t xml:space="preserve">.2.1 </w:t>
-      </w:r>
-      <w:r>
-        <w:t>DESCRIPTION</w:t>
-      </w:r>
-      <w:bookmarkEnd w:id="4"/>
-      <w:bookmarkEnd w:id="5"/>
-      <w:bookmarkEnd w:id="7"/>
     </w:p>
     <w:p>
       <w:pPr>
@@ -2127,9 +2124,9 @@
         <w:spacing w:line="480" w:lineRule="auto"/>
         <w:contextualSpacing/>
       </w:pPr>
-      <w:bookmarkStart w:id="8" w:name="_Toc457050177"/>
-      <w:bookmarkStart w:id="9" w:name="_Toc457050211"/>
-      <w:bookmarkStart w:id="10" w:name="_Toc486619502"/>
+      <w:bookmarkStart w:id="7" w:name="_Toc457050177"/>
+      <w:bookmarkStart w:id="8" w:name="_Toc457050211"/>
+      <w:bookmarkStart w:id="9" w:name="_Toc486619502"/>
       <w:r>
         <w:lastRenderedPageBreak/>
         <w:t>1</w:t>
@@ -2140,9 +2137,9 @@
       <w:r>
         <w:t>STAKEHOLDERS</w:t>
       </w:r>
+      <w:bookmarkEnd w:id="7"/>
       <w:bookmarkEnd w:id="8"/>
       <w:bookmarkEnd w:id="9"/>
-      <w:bookmarkEnd w:id="10"/>
     </w:p>
     <w:p>
       <w:pPr>
@@ -2184,18 +2181,18 @@
         <w:spacing w:line="480" w:lineRule="auto"/>
         <w:contextualSpacing/>
       </w:pPr>
-      <w:bookmarkStart w:id="11" w:name="_Toc457050178"/>
-      <w:bookmarkStart w:id="12" w:name="_Toc457050212"/>
-      <w:bookmarkStart w:id="13" w:name="_Toc486619503"/>
+      <w:bookmarkStart w:id="10" w:name="_Toc457050178"/>
+      <w:bookmarkStart w:id="11" w:name="_Toc457050212"/>
+      <w:bookmarkStart w:id="12" w:name="_Toc486619503"/>
       <w:r>
         <w:t>1</w:t>
       </w:r>
       <w:r>
         <w:t>.2.3 MOV</w:t>
       </w:r>
+      <w:bookmarkEnd w:id="10"/>
       <w:bookmarkEnd w:id="11"/>
       <w:bookmarkEnd w:id="12"/>
-      <w:bookmarkEnd w:id="13"/>
     </w:p>
     <w:p>
       <w:pPr>
@@ -2234,9 +2231,9 @@
         <w:spacing w:line="480" w:lineRule="auto"/>
         <w:contextualSpacing/>
       </w:pPr>
-      <w:bookmarkStart w:id="14" w:name="_Toc486619504"/>
-      <w:bookmarkStart w:id="15" w:name="_Toc457050179"/>
-      <w:bookmarkStart w:id="16" w:name="_Toc457050213"/>
+      <w:bookmarkStart w:id="13" w:name="_Toc486619504"/>
+      <w:bookmarkStart w:id="14" w:name="_Toc457050179"/>
+      <w:bookmarkStart w:id="15" w:name="_Toc457050213"/>
       <w:r>
         <w:t>1</w:t>
       </w:r>
@@ -2246,7 +2243,7 @@
       <w:r>
         <w:t>PROJECT REQUIREMENTS AND FEATURES</w:t>
       </w:r>
-      <w:bookmarkEnd w:id="14"/>
+      <w:bookmarkEnd w:id="13"/>
     </w:p>
     <w:p>
       <w:pPr>
@@ -2421,7 +2418,7 @@
         <w:spacing w:line="480" w:lineRule="auto"/>
         <w:contextualSpacing/>
       </w:pPr>
-      <w:bookmarkStart w:id="17" w:name="_Toc486619505"/>
+      <w:bookmarkStart w:id="16" w:name="_Toc486619505"/>
       <w:r>
         <w:t>1</w:t>
       </w:r>
@@ -2431,7 +2428,7 @@
       <w:r>
         <w:t>PROJECT DELIVERABLES</w:t>
       </w:r>
-      <w:bookmarkEnd w:id="17"/>
+      <w:bookmarkEnd w:id="16"/>
     </w:p>
     <w:p>
       <w:pPr>
@@ -2521,7 +2518,7 @@
         <w:spacing w:line="480" w:lineRule="auto"/>
         <w:contextualSpacing/>
       </w:pPr>
-      <w:bookmarkStart w:id="18" w:name="_Toc486619506"/>
+      <w:bookmarkStart w:id="17" w:name="_Toc486619506"/>
       <w:r>
         <w:t>1</w:t>
       </w:r>
@@ -2531,9 +2528,9 @@
       <w:r>
         <w:t xml:space="preserve"> PROJECT SCOPE</w:t>
       </w:r>
+      <w:bookmarkEnd w:id="14"/>
       <w:bookmarkEnd w:id="15"/>
-      <w:bookmarkEnd w:id="16"/>
-      <w:bookmarkEnd w:id="18"/>
+      <w:bookmarkEnd w:id="17"/>
     </w:p>
     <w:p>
       <w:pPr>
@@ -2572,9 +2569,9 @@
           <w:color w:val="auto"/>
         </w:rPr>
       </w:pPr>
-      <w:bookmarkStart w:id="19" w:name="_Toc457050180"/>
-      <w:bookmarkStart w:id="20" w:name="_Toc457050214"/>
-      <w:bookmarkStart w:id="21" w:name="_Toc486619507"/>
+      <w:bookmarkStart w:id="18" w:name="_Toc457050180"/>
+      <w:bookmarkStart w:id="19" w:name="_Toc457050214"/>
+      <w:bookmarkStart w:id="20" w:name="_Toc486619507"/>
       <w:r>
         <w:lastRenderedPageBreak/>
         <w:t>1</w:t>
@@ -2585,36 +2582,97 @@
       <w:r>
         <w:t xml:space="preserve"> PROJECT SCHEDULE</w:t>
       </w:r>
+      <w:bookmarkEnd w:id="18"/>
       <w:bookmarkEnd w:id="19"/>
       <w:bookmarkEnd w:id="20"/>
+    </w:p>
+    <w:p>
+      <w:pPr>
+        <w:spacing w:line="480" w:lineRule="auto"/>
+        <w:contextualSpacing/>
+      </w:pPr>
+      <w:r>
+        <w:t xml:space="preserve">The project will </w:t>
+      </w:r>
+      <w:r>
+        <w:t>take place over the course of 8 weeks.  P</w:t>
+      </w:r>
+      <w:r>
+        <w:t xml:space="preserve">lanning will take place during the early part of the schedule. </w:t>
+      </w:r>
+      <w:r>
+        <w:t xml:space="preserve">Development in the mid part of the schedule.  </w:t>
+      </w:r>
+      <w:r>
+        <w:t xml:space="preserve">Once </w:t>
+      </w:r>
+      <w:r>
+        <w:t>development starts, testing will begin and bugs will be worked out.</w:t>
+      </w:r>
+      <w:r>
+        <w:t xml:space="preserve">  Once most of the bugs have been worked out, there will be a live deployment followed by a one week maintenance window to assist with any final issues.</w:t>
+      </w:r>
+    </w:p>
+    <w:p>
+      <w:pPr>
+        <w:spacing w:line="480" w:lineRule="auto"/>
+        <w:contextualSpacing/>
+      </w:pPr>
+      <w:r>
+        <w:rPr>
+          <w:noProof/>
+        </w:rPr>
+        <w:drawing>
+          <wp:inline distT="0" distB="0" distL="0" distR="0">
+            <wp:extent cx="5943600" cy="1439253"/>
+            <wp:effectExtent l="0" t="0" r="0" b="8890"/>
+            <wp:docPr id="2" name="Picture 2" descr="C:\Users\juan.maldonado\AppData\Local\Microsoft\Windows\INetCache\Content.Word\gantt.png"/>
+            <wp:cNvGraphicFramePr>
+              <a:graphicFrameLocks xmlns:a="http://schemas.openxmlformats.org/drawingml/2006/main" noChangeAspect="1"/>
+            </wp:cNvGraphicFramePr>
+            <a:graphic xmlns:a="http://schemas.openxmlformats.org/drawingml/2006/main">
+              <a:graphicData uri="http://schemas.openxmlformats.org/drawingml/2006/picture">
+                <pic:pic xmlns:pic="http://schemas.openxmlformats.org/drawingml/2006/picture">
+                  <pic:nvPicPr>
+                    <pic:cNvPr id="0" name="Picture 1" descr="C:\Users\juan.maldonado\AppData\Local\Microsoft\Windows\INetCache\Content.Word\gantt.png"/>
+                    <pic:cNvPicPr>
+                      <a:picLocks noChangeAspect="1" noChangeArrowheads="1"/>
+                    </pic:cNvPicPr>
+                  </pic:nvPicPr>
+                  <pic:blipFill>
+                    <a:blip r:embed="rId7">
+                      <a:extLst>
+                        <a:ext uri="{28A0092B-C50C-407E-A947-70E740481C1C}">
+                          <a14:useLocalDpi xmlns:a14="http://schemas.microsoft.com/office/drawing/2010/main" val="0"/>
+                        </a:ext>
+                      </a:extLst>
+                    </a:blip>
+                    <a:srcRect/>
+                    <a:stretch>
+                      <a:fillRect/>
+                    </a:stretch>
+                  </pic:blipFill>
+                  <pic:spPr bwMode="auto">
+                    <a:xfrm>
+                      <a:off x="0" y="0"/>
+                      <a:ext cx="5943600" cy="1439253"/>
+                    </a:xfrm>
+                    <a:prstGeom prst="rect">
+                      <a:avLst/>
+                    </a:prstGeom>
+                    <a:noFill/>
+                    <a:ln>
+                      <a:noFill/>
+                    </a:ln>
+                  </pic:spPr>
+                </pic:pic>
+              </a:graphicData>
+            </a:graphic>
+          </wp:inline>
+        </w:drawing>
+      </w:r>
+      <w:bookmarkStart w:id="21" w:name="_GoBack"/>
       <w:bookmarkEnd w:id="21"/>
-    </w:p>
-    <w:p>
-      <w:pPr>
-        <w:spacing w:line="480" w:lineRule="auto"/>
-        <w:contextualSpacing/>
-      </w:pPr>
-      <w:r>
-        <w:t xml:space="preserve">The project will </w:t>
-      </w:r>
-      <w:r>
-        <w:t>take place over the course of 8 weeks.  P</w:t>
-      </w:r>
-      <w:r>
-        <w:t xml:space="preserve">lanning will take place during the early part of the schedule. </w:t>
-      </w:r>
-      <w:r>
-        <w:t xml:space="preserve">Development in the mid part of the schedule.  </w:t>
-      </w:r>
-      <w:r>
-        <w:t xml:space="preserve">Once </w:t>
-      </w:r>
-      <w:r>
-        <w:t>development starts, testing will begin and bugs will be worked out.</w:t>
-      </w:r>
-      <w:r>
-        <w:t xml:space="preserve">  Once most of the bugs have been worked out, there will be a live deployment followed by a one week maintenance window to assist with any final issues.</w:t>
-      </w:r>
     </w:p>
     <w:p>
       <w:pPr>
@@ -2753,6 +2811,7 @@
         <w:contextualSpacing/>
       </w:pPr>
       <w:r>
+        <w:lastRenderedPageBreak/>
         <w:t>$75 per hour</w:t>
       </w:r>
     </w:p>
@@ -3015,6 +3074,7 @@
       </w:pPr>
       <w:bookmarkStart w:id="28" w:name="_Toc486619510"/>
       <w:r>
+        <w:lastRenderedPageBreak/>
         <w:t>DESIGN</w:t>
       </w:r>
       <w:bookmarkEnd w:id="28"/>
@@ -3048,17 +3108,134 @@
       </w:pPr>
       <w:bookmarkStart w:id="30" w:name="_Toc486619512"/>
       <w:r>
+        <w:t>2.1.1 ARCHITECTURE</w:t>
+      </w:r>
+      <w:bookmarkEnd w:id="30"/>
+    </w:p>
+    <w:p>
+      <w:pPr>
+        <w:spacing w:line="480" w:lineRule="auto"/>
+      </w:pPr>
+      <w:r>
+        <w:t xml:space="preserve">Windows Forms (WinForms) will be used to design the User Interface. A single form file should provide all required functionality, with multiple panels to provide the needed “pages”. </w:t>
+      </w:r>
+    </w:p>
+    <w:p>
+      <w:pPr>
+        <w:pStyle w:val="Heading3"/>
+        <w:spacing w:line="480" w:lineRule="auto"/>
+      </w:pPr>
+      <w:bookmarkStart w:id="31" w:name="_Toc486619513"/>
+      <w:r>
+        <w:t>2.1.2 MySQL DATABASE</w:t>
+      </w:r>
+      <w:bookmarkEnd w:id="31"/>
+    </w:p>
+    <w:p>
+      <w:pPr>
+        <w:spacing w:line="480" w:lineRule="auto"/>
+      </w:pPr>
+      <w:r>
+        <w:t>A MySQL Database will be provided during the class period to store the back-end application data on books and patrons.</w:t>
+      </w:r>
+    </w:p>
+    <w:p>
+      <w:pPr>
+        <w:pStyle w:val="Heading3"/>
+        <w:spacing w:line="480" w:lineRule="auto"/>
+      </w:pPr>
+      <w:bookmarkStart w:id="32" w:name="_Toc486619514"/>
+      <w:r>
+        <w:t>2.1.3 CLASS OBJECTS</w:t>
+      </w:r>
+      <w:bookmarkEnd w:id="32"/>
+    </w:p>
+    <w:p>
+      <w:pPr>
+        <w:spacing w:line="480" w:lineRule="auto"/>
+      </w:pPr>
+      <w:r>
+        <w:t>Class Objects will be used to provide functionality throughout the program.</w:t>
+      </w:r>
+    </w:p>
+    <w:p>
+      <w:pPr>
+        <w:pStyle w:val="Heading3"/>
+        <w:spacing w:line="480" w:lineRule="auto"/>
+      </w:pPr>
+      <w:bookmarkStart w:id="33" w:name="_Toc486619515"/>
+      <w:r>
+        <w:t>2.1.4 USERS</w:t>
+      </w:r>
+      <w:bookmarkEnd w:id="33"/>
+    </w:p>
+    <w:p>
+      <w:pPr>
+        <w:spacing w:line="480" w:lineRule="auto"/>
+      </w:pPr>
+      <w:r>
+        <w:t>The application will have the ability to serve both users/patrons of the library and the administrators of the library.</w:t>
+      </w:r>
+    </w:p>
+    <w:p>
+      <w:pPr>
+        <w:spacing w:line="480" w:lineRule="auto"/>
+      </w:pPr>
+    </w:p>
+    <w:p>
+      <w:pPr>
+        <w:pStyle w:val="Heading3"/>
+        <w:spacing w:line="480" w:lineRule="auto"/>
+      </w:pPr>
+      <w:bookmarkStart w:id="34" w:name="_Toc486619516"/>
+      <w:r>
+        <w:t>2.1.5 DATAFLOW</w:t>
+      </w:r>
+      <w:bookmarkEnd w:id="34"/>
+    </w:p>
+    <w:p>
+      <w:pPr>
+        <w:spacing w:line="480" w:lineRule="auto"/>
+      </w:pPr>
+      <w:r>
+        <w:t>The application will retrieve and store data in the MySQL instance.</w:t>
+      </w:r>
+      <w:r>
+        <w:t xml:space="preserve"> The MySQL instance is hosted through a service provider with redundant power and backup capabilities. The server is hosted</w:t>
+      </w:r>
+      <w:r>
+        <w:t xml:space="preserve"> through Bluehost Incorporated and the datacenter is physically located in Provo Utah.</w:t>
+      </w:r>
+    </w:p>
+    <w:p>
+      <w:pPr>
+        <w:spacing w:line="480" w:lineRule="auto"/>
+      </w:pPr>
+    </w:p>
+    <w:p>
+      <w:pPr>
+        <w:pStyle w:val="Heading3"/>
+        <w:spacing w:line="480" w:lineRule="auto"/>
+      </w:pPr>
+      <w:bookmarkStart w:id="35" w:name="_Toc486619517"/>
+      <w:r>
         <w:lastRenderedPageBreak/>
-        <w:t>2.1.1 ARCHITECTURE</w:t>
-      </w:r>
-      <w:bookmarkEnd w:id="30"/>
-    </w:p>
-    <w:p>
-      <w:pPr>
-        <w:spacing w:line="480" w:lineRule="auto"/>
-      </w:pPr>
-      <w:r>
-        <w:t xml:space="preserve">Windows Forms (WinForms) will be used to design the User Interface. A single form file should provide all required functionality, with multiple panels to provide the needed “pages”. </w:t>
+        <w:t>2.1.6</w:t>
+      </w:r>
+      <w:r>
+        <w:t xml:space="preserve"> SECURITY</w:t>
+      </w:r>
+      <w:bookmarkEnd w:id="35"/>
+    </w:p>
+    <w:p>
+      <w:pPr>
+        <w:spacing w:line="480" w:lineRule="auto"/>
+      </w:pPr>
+      <w:r>
+        <w:t>Best practices for security will be used to ensure database integrity.</w:t>
+      </w:r>
+      <w:r>
+        <w:t xml:space="preserve"> The user account passwords will be hashed and stored securely in the database. </w:t>
       </w:r>
     </w:p>
     <w:p>
@@ -3066,126 +3243,8 @@
         <w:pStyle w:val="Heading3"/>
         <w:spacing w:line="480" w:lineRule="auto"/>
       </w:pPr>
-      <w:bookmarkStart w:id="31" w:name="_Toc486619513"/>
-      <w:r>
-        <w:t>2.1.2 MySQL DATABASE</w:t>
-      </w:r>
-      <w:bookmarkEnd w:id="31"/>
-    </w:p>
-    <w:p>
-      <w:pPr>
-        <w:spacing w:line="480" w:lineRule="auto"/>
-      </w:pPr>
-      <w:r>
-        <w:t>A MySQL Database will be provided during the class period to store the back-end application data on books and patrons.</w:t>
-      </w:r>
-    </w:p>
-    <w:p>
-      <w:pPr>
-        <w:pStyle w:val="Heading3"/>
-        <w:spacing w:line="480" w:lineRule="auto"/>
-      </w:pPr>
-      <w:bookmarkStart w:id="32" w:name="_Toc486619514"/>
-      <w:r>
-        <w:t>2.1.3 CLASS OBJECTS</w:t>
-      </w:r>
-      <w:bookmarkEnd w:id="32"/>
-    </w:p>
-    <w:p>
-      <w:pPr>
-        <w:spacing w:line="480" w:lineRule="auto"/>
-      </w:pPr>
-      <w:r>
-        <w:t>Class Objects will be used to provide functionality throughout the program.</w:t>
-      </w:r>
-    </w:p>
-    <w:p>
-      <w:pPr>
-        <w:pStyle w:val="Heading3"/>
-        <w:spacing w:line="480" w:lineRule="auto"/>
-      </w:pPr>
-      <w:bookmarkStart w:id="33" w:name="_Toc486619515"/>
-      <w:r>
-        <w:t>2.1.4 USERS</w:t>
-      </w:r>
-      <w:bookmarkEnd w:id="33"/>
-    </w:p>
-    <w:p>
-      <w:pPr>
-        <w:spacing w:line="480" w:lineRule="auto"/>
-      </w:pPr>
-      <w:r>
-        <w:t>The application will have the ability to serve both users/patrons of the library and the administrators of the library.</w:t>
-      </w:r>
-    </w:p>
-    <w:p>
-      <w:pPr>
-        <w:spacing w:line="480" w:lineRule="auto"/>
-      </w:pPr>
-    </w:p>
-    <w:p>
-      <w:pPr>
-        <w:pStyle w:val="Heading3"/>
-        <w:spacing w:line="480" w:lineRule="auto"/>
-      </w:pPr>
-      <w:bookmarkStart w:id="34" w:name="_Toc486619516"/>
-      <w:r>
-        <w:t>2.1.5 DATAFLOW</w:t>
-      </w:r>
-      <w:bookmarkEnd w:id="34"/>
-    </w:p>
-    <w:p>
-      <w:pPr>
-        <w:spacing w:line="480" w:lineRule="auto"/>
-      </w:pPr>
-      <w:r>
-        <w:t>The application will retrieve and store data in the MySQL instance.</w:t>
-      </w:r>
-      <w:r>
-        <w:t xml:space="preserve"> The MySQL instance is hosted through a service provider with redundant power and backup capabilities. The server is hosted</w:t>
-      </w:r>
-      <w:r>
-        <w:t xml:space="preserve"> through Bluehost Incorporated and the datacenter is physically located in Provo Utah.</w:t>
-      </w:r>
-    </w:p>
-    <w:p>
-      <w:pPr>
-        <w:spacing w:line="480" w:lineRule="auto"/>
-      </w:pPr>
-    </w:p>
-    <w:p>
-      <w:pPr>
-        <w:pStyle w:val="Heading3"/>
-        <w:spacing w:line="480" w:lineRule="auto"/>
-      </w:pPr>
-      <w:bookmarkStart w:id="35" w:name="_Toc486619517"/>
-      <w:r>
-        <w:t>2.1.6</w:t>
-      </w:r>
-      <w:r>
-        <w:t xml:space="preserve"> SECURITY</w:t>
-      </w:r>
-      <w:bookmarkEnd w:id="35"/>
-    </w:p>
-    <w:p>
-      <w:pPr>
-        <w:spacing w:line="480" w:lineRule="auto"/>
-      </w:pPr>
-      <w:r>
-        <w:t>Best practices for security will be used to ensure database integrity.</w:t>
-      </w:r>
-      <w:r>
-        <w:t xml:space="preserve"> The user account passwords will be hashed and stored securely in the database. </w:t>
-      </w:r>
-    </w:p>
-    <w:p>
-      <w:pPr>
-        <w:pStyle w:val="Heading3"/>
-        <w:spacing w:line="480" w:lineRule="auto"/>
-      </w:pPr>
       <w:bookmarkStart w:id="36" w:name="_Toc486619518"/>
       <w:r>
-        <w:lastRenderedPageBreak/>
         <w:t>2.2 DATABASE DESIGN OF THE SYSTEM</w:t>
       </w:r>
       <w:bookmarkEnd w:id="36"/>
@@ -3216,7 +3275,7 @@
                     </pic:cNvPicPr>
                   </pic:nvPicPr>
                   <pic:blipFill>
-                    <a:blip r:embed="rId7">
+                    <a:blip r:embed="rId8">
                       <a:extLst>
                         <a:ext uri="{28A0092B-C50C-407E-A947-70E740481C1C}">
                           <a14:useLocalDpi xmlns:a14="http://schemas.microsoft.com/office/drawing/2010/main" val="0"/>
@@ -3286,7 +3345,7 @@
                     </pic:cNvPicPr>
                   </pic:nvPicPr>
                   <pic:blipFill>
-                    <a:blip r:embed="rId8">
+                    <a:blip r:embed="rId9">
                       <a:extLst>
                         <a:ext uri="{28A0092B-C50C-407E-A947-70E740481C1C}">
                           <a14:useLocalDpi xmlns:a14="http://schemas.microsoft.com/office/drawing/2010/main" val="0"/>
@@ -5329,7 +5388,7 @@
 </file>
 
 <file path=customXml/itemProps2.xml><?xml version="1.0" encoding="utf-8"?>
-<ds:datastoreItem xmlns:ds="http://schemas.openxmlformats.org/officeDocument/2006/customXml" ds:itemID="{35B79AFC-D724-4318-8C8A-1FACD3C82180}">
+<ds:datastoreItem xmlns:ds="http://schemas.openxmlformats.org/officeDocument/2006/customXml" ds:itemID="{DB92B64A-5E67-4C7E-B685-96B1990BAAD4}">
   <ds:schemaRefs>
     <ds:schemaRef ds:uri="http://schemas.openxmlformats.org/officeDocument/2006/bibliography"/>
   </ds:schemaRefs>

--- a/CISK 503/CISK 503/Project Documentation/ATeamLibraryProjectDocumentationV2.docx
+++ b/CISK 503/CISK 503/Project Documentation/ATeamLibraryProjectDocumentationV2.docx
@@ -28,7 +28,7 @@
         <w:contextualSpacing/>
         <w:jc w:val="center"/>
       </w:pPr>
-      <w:bookmarkStart w:id="0" w:name="_Toc486619497"/>
+      <w:bookmarkStart w:id="0" w:name="_Toc488580525"/>
       <w:r>
         <w:t>Library Management System Refresh</w:t>
       </w:r>
@@ -241,13 +241,8 @@
         <w:jc w:val="right"/>
       </w:pPr>
       <w:r>
-        <w:t xml:space="preserve">Jon </w:t>
-      </w:r>
-      <w:proofErr w:type="spellStart"/>
-      <w:r>
-        <w:t>Seigle</w:t>
-      </w:r>
-      <w:proofErr w:type="spellEnd"/>
+        <w:t>Jon Seigle</w:t>
+      </w:r>
     </w:p>
     <w:p>
       <w:pPr>
@@ -309,7 +304,7 @@
           <w:r>
             <w:fldChar w:fldCharType="separate"/>
           </w:r>
-          <w:hyperlink w:anchor="_Toc486619497" w:history="1">
+          <w:hyperlink w:anchor="_Toc488580525" w:history="1">
             <w:r>
               <w:rPr>
                 <w:rStyle w:val="Hyperlink"/>
@@ -336,7 +331,7 @@
                 <w:noProof/>
                 <w:webHidden/>
               </w:rPr>
-              <w:instrText xml:space="preserve"> PAGEREF _Toc486619497 \h </w:instrText>
+              <w:instrText xml:space="preserve"> PAGEREF _Toc488580525 \h </w:instrText>
             </w:r>
             <w:r>
               <w:rPr>
@@ -379,7 +374,7 @@
               <w:sz w:val="22"/>
             </w:rPr>
           </w:pPr>
-          <w:hyperlink w:anchor="_Toc486619498" w:history="1">
+          <w:hyperlink w:anchor="_Toc488580526" w:history="1">
             <w:r>
               <w:rPr>
                 <w:rStyle w:val="Hyperlink"/>
@@ -406,7 +401,7 @@
                 <w:noProof/>
                 <w:webHidden/>
               </w:rPr>
-              <w:instrText xml:space="preserve"> PAGEREF _Toc486619498 \h </w:instrText>
+              <w:instrText xml:space="preserve"> PAGEREF _Toc488580526 \h </w:instrText>
             </w:r>
             <w:r>
               <w:rPr>
@@ -449,7 +444,7 @@
               <w:sz w:val="22"/>
             </w:rPr>
           </w:pPr>
-          <w:hyperlink w:anchor="_Toc486619499" w:history="1">
+          <w:hyperlink w:anchor="_Toc488580527" w:history="1">
             <w:r>
               <w:rPr>
                 <w:rStyle w:val="Hyperlink"/>
@@ -476,7 +471,7 @@
                 <w:noProof/>
                 <w:webHidden/>
               </w:rPr>
-              <w:instrText xml:space="preserve"> PAGEREF _Toc486619499 \h </w:instrText>
+              <w:instrText xml:space="preserve"> PAGEREF _Toc488580527 \h </w:instrText>
             </w:r>
             <w:r>
               <w:rPr>
@@ -519,7 +514,7 @@
               <w:sz w:val="22"/>
             </w:rPr>
           </w:pPr>
-          <w:hyperlink w:anchor="_Toc486619500" w:history="1">
+          <w:hyperlink w:anchor="_Toc488580528" w:history="1">
             <w:r>
               <w:rPr>
                 <w:rStyle w:val="Hyperlink"/>
@@ -546,7 +541,7 @@
                 <w:noProof/>
                 <w:webHidden/>
               </w:rPr>
-              <w:instrText xml:space="preserve"> PAGEREF _Toc486619500 \h </w:instrText>
+              <w:instrText xml:space="preserve"> PAGEREF _Toc488580528 \h </w:instrText>
             </w:r>
             <w:r>
               <w:rPr>
@@ -589,7 +584,7 @@
               <w:sz w:val="22"/>
             </w:rPr>
           </w:pPr>
-          <w:hyperlink w:anchor="_Toc486619501" w:history="1">
+          <w:hyperlink w:anchor="_Toc488580529" w:history="1">
             <w:r>
               <w:rPr>
                 <w:rStyle w:val="Hyperlink"/>
@@ -616,7 +611,7 @@
                 <w:noProof/>
                 <w:webHidden/>
               </w:rPr>
-              <w:instrText xml:space="preserve"> PAGEREF _Toc486619501 \h </w:instrText>
+              <w:instrText xml:space="preserve"> PAGEREF _Toc488580529 \h </w:instrText>
             </w:r>
             <w:r>
               <w:rPr>
@@ -659,7 +654,7 @@
               <w:sz w:val="22"/>
             </w:rPr>
           </w:pPr>
-          <w:hyperlink w:anchor="_Toc486619502" w:history="1">
+          <w:hyperlink w:anchor="_Toc488580530" w:history="1">
             <w:r>
               <w:rPr>
                 <w:rStyle w:val="Hyperlink"/>
@@ -686,7 +681,7 @@
                 <w:noProof/>
                 <w:webHidden/>
               </w:rPr>
-              <w:instrText xml:space="preserve"> PAGEREF _Toc486619502 \h </w:instrText>
+              <w:instrText xml:space="preserve"> PAGEREF _Toc488580530 \h </w:instrText>
             </w:r>
             <w:r>
               <w:rPr>
@@ -706,7 +701,7 @@
                 <w:noProof/>
                 <w:webHidden/>
               </w:rPr>
-              <w:t>3</w:t>
+              <w:t>4</w:t>
             </w:r>
             <w:r>
               <w:rPr>
@@ -729,7 +724,7 @@
               <w:sz w:val="22"/>
             </w:rPr>
           </w:pPr>
-          <w:hyperlink w:anchor="_Toc486619503" w:history="1">
+          <w:hyperlink w:anchor="_Toc488580531" w:history="1">
             <w:r>
               <w:rPr>
                 <w:rStyle w:val="Hyperlink"/>
@@ -756,7 +751,7 @@
                 <w:noProof/>
                 <w:webHidden/>
               </w:rPr>
-              <w:instrText xml:space="preserve"> PAGEREF _Toc486619503 \h </w:instrText>
+              <w:instrText xml:space="preserve"> PAGEREF _Toc488580531 \h </w:instrText>
             </w:r>
             <w:r>
               <w:rPr>
@@ -776,7 +771,7 @@
                 <w:noProof/>
                 <w:webHidden/>
               </w:rPr>
-              <w:t>3</w:t>
+              <w:t>4</w:t>
             </w:r>
             <w:r>
               <w:rPr>
@@ -799,7 +794,7 @@
               <w:sz w:val="22"/>
             </w:rPr>
           </w:pPr>
-          <w:hyperlink w:anchor="_Toc486619504" w:history="1">
+          <w:hyperlink w:anchor="_Toc488580532" w:history="1">
             <w:r>
               <w:rPr>
                 <w:rStyle w:val="Hyperlink"/>
@@ -826,7 +821,7 @@
                 <w:noProof/>
                 <w:webHidden/>
               </w:rPr>
-              <w:instrText xml:space="preserve"> PAGEREF _Toc486619504 \h </w:instrText>
+              <w:instrText xml:space="preserve"> PAGEREF _Toc488580532 \h </w:instrText>
             </w:r>
             <w:r>
               <w:rPr>
@@ -846,7 +841,7 @@
                 <w:noProof/>
                 <w:webHidden/>
               </w:rPr>
-              <w:t>3</w:t>
+              <w:t>4</w:t>
             </w:r>
             <w:r>
               <w:rPr>
@@ -869,7 +864,7 @@
               <w:sz w:val="22"/>
             </w:rPr>
           </w:pPr>
-          <w:hyperlink w:anchor="_Toc486619505" w:history="1">
+          <w:hyperlink w:anchor="_Toc488580533" w:history="1">
             <w:r>
               <w:rPr>
                 <w:rStyle w:val="Hyperlink"/>
@@ -896,7 +891,7 @@
                 <w:noProof/>
                 <w:webHidden/>
               </w:rPr>
-              <w:instrText xml:space="preserve"> PAGEREF _Toc486619505 \h </w:instrText>
+              <w:instrText xml:space="preserve"> PAGEREF _Toc488580533 \h </w:instrText>
             </w:r>
             <w:r>
               <w:rPr>
@@ -916,7 +911,7 @@
                 <w:noProof/>
                 <w:webHidden/>
               </w:rPr>
-              <w:t>4</w:t>
+              <w:t>5</w:t>
             </w:r>
             <w:r>
               <w:rPr>
@@ -939,7 +934,7 @@
               <w:sz w:val="22"/>
             </w:rPr>
           </w:pPr>
-          <w:hyperlink w:anchor="_Toc486619506" w:history="1">
+          <w:hyperlink w:anchor="_Toc488580534" w:history="1">
             <w:r>
               <w:rPr>
                 <w:rStyle w:val="Hyperlink"/>
@@ -966,7 +961,7 @@
                 <w:noProof/>
                 <w:webHidden/>
               </w:rPr>
-              <w:instrText xml:space="preserve"> PAGEREF _Toc486619506 \h </w:instrText>
+              <w:instrText xml:space="preserve"> PAGEREF _Toc488580534 \h </w:instrText>
             </w:r>
             <w:r>
               <w:rPr>
@@ -986,7 +981,7 @@
                 <w:noProof/>
                 <w:webHidden/>
               </w:rPr>
-              <w:t>4</w:t>
+              <w:t>5</w:t>
             </w:r>
             <w:r>
               <w:rPr>
@@ -1009,7 +1004,7 @@
               <w:sz w:val="22"/>
             </w:rPr>
           </w:pPr>
-          <w:hyperlink w:anchor="_Toc486619507" w:history="1">
+          <w:hyperlink w:anchor="_Toc488580535" w:history="1">
             <w:r>
               <w:rPr>
                 <w:rStyle w:val="Hyperlink"/>
@@ -1036,7 +1031,7 @@
                 <w:noProof/>
                 <w:webHidden/>
               </w:rPr>
-              <w:instrText xml:space="preserve"> PAGEREF _Toc486619507 \h </w:instrText>
+              <w:instrText xml:space="preserve"> PAGEREF _Toc488580535 \h </w:instrText>
             </w:r>
             <w:r>
               <w:rPr>
@@ -1056,7 +1051,7 @@
                 <w:noProof/>
                 <w:webHidden/>
               </w:rPr>
-              <w:t>4</w:t>
+              <w:t>6</w:t>
             </w:r>
             <w:r>
               <w:rPr>
@@ -1079,7 +1074,7 @@
               <w:sz w:val="22"/>
             </w:rPr>
           </w:pPr>
-          <w:hyperlink w:anchor="_Toc486619508" w:history="1">
+          <w:hyperlink w:anchor="_Toc488580536" w:history="1">
             <w:r>
               <w:rPr>
                 <w:rStyle w:val="Hyperlink"/>
@@ -1106,7 +1101,7 @@
                 <w:noProof/>
                 <w:webHidden/>
               </w:rPr>
-              <w:instrText xml:space="preserve"> PAGEREF _Toc486619508 \h </w:instrText>
+              <w:instrText xml:space="preserve"> PAGEREF _Toc488580536 \h </w:instrText>
             </w:r>
             <w:r>
               <w:rPr>
@@ -1126,7 +1121,7 @@
                 <w:noProof/>
                 <w:webHidden/>
               </w:rPr>
-              <w:t>4</w:t>
+              <w:t>6</w:t>
             </w:r>
             <w:r>
               <w:rPr>
@@ -1149,7 +1144,7 @@
               <w:sz w:val="22"/>
             </w:rPr>
           </w:pPr>
-          <w:hyperlink w:anchor="_Toc486619509" w:history="1">
+          <w:hyperlink w:anchor="_Toc488580537" w:history="1">
             <w:r>
               <w:rPr>
                 <w:rStyle w:val="Hyperlink"/>
@@ -1176,7 +1171,7 @@
                 <w:noProof/>
                 <w:webHidden/>
               </w:rPr>
-              <w:instrText xml:space="preserve"> PAGEREF _Toc486619509 \h </w:instrText>
+              <w:instrText xml:space="preserve"> PAGEREF _Toc488580537 \h </w:instrText>
             </w:r>
             <w:r>
               <w:rPr>
@@ -1196,7 +1191,7 @@
                 <w:noProof/>
                 <w:webHidden/>
               </w:rPr>
-              <w:t>5</w:t>
+              <w:t>7</w:t>
             </w:r>
             <w:r>
               <w:rPr>
@@ -1219,7 +1214,7 @@
               <w:sz w:val="22"/>
             </w:rPr>
           </w:pPr>
-          <w:hyperlink w:anchor="_Toc486619510" w:history="1">
+          <w:hyperlink w:anchor="_Toc488580538" w:history="1">
             <w:r>
               <w:rPr>
                 <w:rStyle w:val="Hyperlink"/>
@@ -1246,7 +1241,7 @@
                 <w:noProof/>
                 <w:webHidden/>
               </w:rPr>
-              <w:instrText xml:space="preserve"> PAGEREF _Toc486619510 \h </w:instrText>
+              <w:instrText xml:space="preserve"> PAGEREF _Toc488580538 \h </w:instrText>
             </w:r>
             <w:r>
               <w:rPr>
@@ -1266,7 +1261,7 @@
                 <w:noProof/>
                 <w:webHidden/>
               </w:rPr>
-              <w:t>5</w:t>
+              <w:t>8</w:t>
             </w:r>
             <w:r>
               <w:rPr>
@@ -1289,7 +1284,7 @@
               <w:sz w:val="22"/>
             </w:rPr>
           </w:pPr>
-          <w:hyperlink w:anchor="_Toc486619511" w:history="1">
+          <w:hyperlink w:anchor="_Toc488580539" w:history="1">
             <w:r>
               <w:rPr>
                 <w:rStyle w:val="Hyperlink"/>
@@ -1316,7 +1311,7 @@
                 <w:noProof/>
                 <w:webHidden/>
               </w:rPr>
-              <w:instrText xml:space="preserve"> PAGEREF _Toc486619511 \h </w:instrText>
+              <w:instrText xml:space="preserve"> PAGEREF _Toc488580539 \h </w:instrText>
             </w:r>
             <w:r>
               <w:rPr>
@@ -1336,7 +1331,7 @@
                 <w:noProof/>
                 <w:webHidden/>
               </w:rPr>
-              <w:t>5</w:t>
+              <w:t>8</w:t>
             </w:r>
             <w:r>
               <w:rPr>
@@ -1359,7 +1354,7 @@
               <w:sz w:val="22"/>
             </w:rPr>
           </w:pPr>
-          <w:hyperlink w:anchor="_Toc486619512" w:history="1">
+          <w:hyperlink w:anchor="_Toc488580540" w:history="1">
             <w:r>
               <w:rPr>
                 <w:rStyle w:val="Hyperlink"/>
@@ -1386,7 +1381,7 @@
                 <w:noProof/>
                 <w:webHidden/>
               </w:rPr>
-              <w:instrText xml:space="preserve"> PAGEREF _Toc486619512 \h </w:instrText>
+              <w:instrText xml:space="preserve"> PAGEREF _Toc488580540 \h </w:instrText>
             </w:r>
             <w:r>
               <w:rPr>
@@ -1406,7 +1401,7 @@
                 <w:noProof/>
                 <w:webHidden/>
               </w:rPr>
-              <w:t>5</w:t>
+              <w:t>8</w:t>
             </w:r>
             <w:r>
               <w:rPr>
@@ -1429,7 +1424,7 @@
               <w:sz w:val="22"/>
             </w:rPr>
           </w:pPr>
-          <w:hyperlink w:anchor="_Toc486619513" w:history="1">
+          <w:hyperlink w:anchor="_Toc488580541" w:history="1">
             <w:r>
               <w:rPr>
                 <w:rStyle w:val="Hyperlink"/>
@@ -1456,7 +1451,7 @@
                 <w:noProof/>
                 <w:webHidden/>
               </w:rPr>
-              <w:instrText xml:space="preserve"> PAGEREF _Toc486619513 \h </w:instrText>
+              <w:instrText xml:space="preserve"> PAGEREF _Toc488580541 \h </w:instrText>
             </w:r>
             <w:r>
               <w:rPr>
@@ -1476,7 +1471,7 @@
                 <w:noProof/>
                 <w:webHidden/>
               </w:rPr>
-              <w:t>5</w:t>
+              <w:t>8</w:t>
             </w:r>
             <w:r>
               <w:rPr>
@@ -1499,7 +1494,7 @@
               <w:sz w:val="22"/>
             </w:rPr>
           </w:pPr>
-          <w:hyperlink w:anchor="_Toc486619514" w:history="1">
+          <w:hyperlink w:anchor="_Toc488580542" w:history="1">
             <w:r>
               <w:rPr>
                 <w:rStyle w:val="Hyperlink"/>
@@ -1526,7 +1521,7 @@
                 <w:noProof/>
                 <w:webHidden/>
               </w:rPr>
-              <w:instrText xml:space="preserve"> PAGEREF _Toc486619514 \h </w:instrText>
+              <w:instrText xml:space="preserve"> PAGEREF _Toc488580542 \h </w:instrText>
             </w:r>
             <w:r>
               <w:rPr>
@@ -1546,7 +1541,7 @@
                 <w:noProof/>
                 <w:webHidden/>
               </w:rPr>
-              <w:t>5</w:t>
+              <w:t>8</w:t>
             </w:r>
             <w:r>
               <w:rPr>
@@ -1569,7 +1564,7 @@
               <w:sz w:val="22"/>
             </w:rPr>
           </w:pPr>
-          <w:hyperlink w:anchor="_Toc486619515" w:history="1">
+          <w:hyperlink w:anchor="_Toc488580543" w:history="1">
             <w:r>
               <w:rPr>
                 <w:rStyle w:val="Hyperlink"/>
@@ -1596,7 +1591,7 @@
                 <w:noProof/>
                 <w:webHidden/>
               </w:rPr>
-              <w:instrText xml:space="preserve"> PAGEREF _Toc486619515 \h </w:instrText>
+              <w:instrText xml:space="preserve"> PAGEREF _Toc488580543 \h </w:instrText>
             </w:r>
             <w:r>
               <w:rPr>
@@ -1616,7 +1611,7 @@
                 <w:noProof/>
                 <w:webHidden/>
               </w:rPr>
-              <w:t>5</w:t>
+              <w:t>8</w:t>
             </w:r>
             <w:r>
               <w:rPr>
@@ -1639,7 +1634,7 @@
               <w:sz w:val="22"/>
             </w:rPr>
           </w:pPr>
-          <w:hyperlink w:anchor="_Toc486619516" w:history="1">
+          <w:hyperlink w:anchor="_Toc488580544" w:history="1">
             <w:r>
               <w:rPr>
                 <w:rStyle w:val="Hyperlink"/>
@@ -1666,7 +1661,7 @@
                 <w:noProof/>
                 <w:webHidden/>
               </w:rPr>
-              <w:instrText xml:space="preserve"> PAGEREF _Toc486619516 \h </w:instrText>
+              <w:instrText xml:space="preserve"> PAGEREF _Toc488580544 \h </w:instrText>
             </w:r>
             <w:r>
               <w:rPr>
@@ -1686,7 +1681,7 @@
                 <w:noProof/>
                 <w:webHidden/>
               </w:rPr>
-              <w:t>6</w:t>
+              <w:t>8</w:t>
             </w:r>
             <w:r>
               <w:rPr>
@@ -1709,7 +1704,7 @@
               <w:sz w:val="22"/>
             </w:rPr>
           </w:pPr>
-          <w:hyperlink w:anchor="_Toc486619517" w:history="1">
+          <w:hyperlink w:anchor="_Toc488580545" w:history="1">
             <w:r>
               <w:rPr>
                 <w:rStyle w:val="Hyperlink"/>
@@ -1736,7 +1731,7 @@
                 <w:noProof/>
                 <w:webHidden/>
               </w:rPr>
-              <w:instrText xml:space="preserve"> PAGEREF _Toc486619517 \h </w:instrText>
+              <w:instrText xml:space="preserve"> PAGEREF _Toc488580545 \h </w:instrText>
             </w:r>
             <w:r>
               <w:rPr>
@@ -1756,7 +1751,7 @@
                 <w:noProof/>
                 <w:webHidden/>
               </w:rPr>
-              <w:t>6</w:t>
+              <w:t>9</w:t>
             </w:r>
             <w:r>
               <w:rPr>
@@ -1779,7 +1774,7 @@
               <w:sz w:val="22"/>
             </w:rPr>
           </w:pPr>
-          <w:hyperlink w:anchor="_Toc486619518" w:history="1">
+          <w:hyperlink w:anchor="_Toc488580546" w:history="1">
             <w:r>
               <w:rPr>
                 <w:rStyle w:val="Hyperlink"/>
@@ -1806,7 +1801,7 @@
                 <w:noProof/>
                 <w:webHidden/>
               </w:rPr>
-              <w:instrText xml:space="preserve"> PAGEREF _Toc486619518 \h </w:instrText>
+              <w:instrText xml:space="preserve"> PAGEREF _Toc488580546 \h </w:instrText>
             </w:r>
             <w:r>
               <w:rPr>
@@ -1826,7 +1821,7 @@
                 <w:noProof/>
                 <w:webHidden/>
               </w:rPr>
-              <w:t>6</w:t>
+              <w:t>9</w:t>
             </w:r>
             <w:r>
               <w:rPr>
@@ -1849,7 +1844,7 @@
               <w:sz w:val="22"/>
             </w:rPr>
           </w:pPr>
-          <w:hyperlink w:anchor="_Toc486619519" w:history="1">
+          <w:hyperlink w:anchor="_Toc488580547" w:history="1">
             <w:r>
               <w:rPr>
                 <w:rStyle w:val="Hyperlink"/>
@@ -1876,7 +1871,7 @@
                 <w:noProof/>
                 <w:webHidden/>
               </w:rPr>
-              <w:instrText xml:space="preserve"> PAGEREF _Toc486619519 \h </w:instrText>
+              <w:instrText xml:space="preserve"> PAGEREF _Toc488580547 \h </w:instrText>
             </w:r>
             <w:r>
               <w:rPr>
@@ -1896,7 +1891,7 @@
                 <w:noProof/>
                 <w:webHidden/>
               </w:rPr>
-              <w:t>7</w:t>
+              <w:t>10</w:t>
             </w:r>
             <w:r>
               <w:rPr>
@@ -1920,7 +1915,6 @@
       </w:sdtContent>
     </w:sdt>
     <w:p/>
-    <w:p/>
     <w:p>
       <w:r>
         <w:br w:type="page"/>
@@ -1932,7 +1926,7 @@
         <w:spacing w:line="480" w:lineRule="auto"/>
         <w:contextualSpacing/>
       </w:pPr>
-      <w:bookmarkStart w:id="1" w:name="_Toc486619498"/>
+      <w:bookmarkStart w:id="1" w:name="_Toc488580526"/>
       <w:r>
         <w:lastRenderedPageBreak/>
         <w:t xml:space="preserve">A Team </w:t>
@@ -1950,76 +1944,94 @@
         <w:pStyle w:val="Heading3"/>
         <w:spacing w:line="480" w:lineRule="auto"/>
       </w:pPr>
-      <w:bookmarkStart w:id="2" w:name="_Toc486619499"/>
-      <w:bookmarkStart w:id="3" w:name="_Toc457050176"/>
-      <w:bookmarkStart w:id="4" w:name="_Toc457050210"/>
+      <w:bookmarkStart w:id="2" w:name="_Toc457050176"/>
+      <w:bookmarkStart w:id="3" w:name="_Toc457050210"/>
+      <w:bookmarkStart w:id="4" w:name="_Toc488580527"/>
       <w:r>
         <w:t xml:space="preserve">1.1.1 </w:t>
       </w:r>
       <w:r>
         <w:t>OVERVIEW AND LIMITATIONS</w:t>
       </w:r>
+      <w:bookmarkEnd w:id="4"/>
+    </w:p>
+    <w:p>
+      <w:pPr>
+        <w:spacing w:line="480" w:lineRule="auto"/>
+        <w:contextualSpacing/>
+      </w:pPr>
+      <w:r>
+        <w:t>Our customer</w:t>
+      </w:r>
+      <w:r>
+        <w:t>,</w:t>
+      </w:r>
+      <w:r>
+        <w:t xml:space="preserve"> </w:t>
+      </w:r>
+      <w:r>
+        <w:t>TAMUCT</w:t>
+      </w:r>
+      <w:r>
+        <w:t xml:space="preserve"> Library has approached us to revamp and design a new library management system that will meet their needs. The customer relies on this data</w:t>
+      </w:r>
+      <w:r>
+        <w:t>base for managing book searches, reservations, and</w:t>
+      </w:r>
+      <w:r>
+        <w:t xml:space="preserve"> checkout functions for all patrons. The customer has expressed issues with the existing database being slow and non-scalable for their growing needs.</w:t>
+      </w:r>
+    </w:p>
+    <w:p>
+      <w:pPr>
+        <w:pStyle w:val="Heading3"/>
+        <w:spacing w:line="480" w:lineRule="auto"/>
+      </w:pPr>
+      <w:bookmarkStart w:id="5" w:name="_Toc488580528"/>
+      <w:r>
+        <w:t xml:space="preserve">1.1.2 </w:t>
+      </w:r>
+      <w:r>
+        <w:t>PROPOSITION</w:t>
+      </w:r>
+      <w:bookmarkEnd w:id="5"/>
+    </w:p>
+    <w:p>
+      <w:pPr>
+        <w:spacing w:line="480" w:lineRule="auto"/>
+        <w:contextualSpacing/>
+      </w:pPr>
+      <w:r>
+        <w:t xml:space="preserve">The new library management system will be a two-part upgrade. First of all, the application to interface with the database will be </w:t>
+      </w:r>
+      <w:r>
+        <w:t>designed, created, and implemented. Secondly, the application will reference a back-end MySQL database for informational queries</w:t>
+      </w:r>
+      <w:r>
+        <w:t xml:space="preserve"> and storage of new information</w:t>
+      </w:r>
+      <w:r>
+        <w:t>. The new management system will provide speed, accuracy, and scalability to the growing needs of the organization.</w:t>
+      </w:r>
+    </w:p>
+    <w:p>
+      <w:pPr>
+        <w:pStyle w:val="Heading3"/>
+        <w:spacing w:line="480" w:lineRule="auto"/>
+        <w:contextualSpacing/>
+      </w:pPr>
+      <w:bookmarkStart w:id="6" w:name="_Toc488580529"/>
+      <w:r>
+        <w:t>1</w:t>
+      </w:r>
+      <w:r>
+        <w:t xml:space="preserve">.2.1 </w:t>
+      </w:r>
+      <w:r>
+        <w:t>DESCRIPTION</w:t>
+      </w:r>
       <w:bookmarkEnd w:id="2"/>
-    </w:p>
-    <w:p>
-      <w:pPr>
-        <w:spacing w:line="480" w:lineRule="auto"/>
-        <w:contextualSpacing/>
-      </w:pPr>
-      <w:r>
-        <w:t>Our customer Killeen Library has approached us to revamp and design a new library management system that will meet their needs. The customer relies on this database for managing book searches and checkout functions for all patrons. The customer has expressed issues with the existing database being slow and non-scalable for their growing needs.</w:t>
-      </w:r>
-    </w:p>
-    <w:p>
-      <w:pPr>
-        <w:pStyle w:val="Heading3"/>
-        <w:spacing w:line="480" w:lineRule="auto"/>
-      </w:pPr>
-      <w:bookmarkStart w:id="5" w:name="_Toc486619500"/>
-      <w:r>
-        <w:t xml:space="preserve">1.1.2 </w:t>
-      </w:r>
-      <w:r>
-        <w:t>PROPOSITION</w:t>
-      </w:r>
-      <w:bookmarkEnd w:id="5"/>
-    </w:p>
-    <w:p>
-      <w:pPr>
-        <w:spacing w:line="480" w:lineRule="auto"/>
-        <w:contextualSpacing/>
-      </w:pPr>
-      <w:r>
-        <w:t xml:space="preserve">The new library management system will be a two-part upgrade. First of all, the application to interface with the database will be </w:t>
-      </w:r>
-      <w:r>
-        <w:t>designed, created, and implemented. Secondly, the application will reference a back-end MySQL database for informational queries</w:t>
-      </w:r>
-      <w:r>
-        <w:t xml:space="preserve"> and storage of new information</w:t>
-      </w:r>
-      <w:r>
-        <w:t>. The new management system will provide speed, accuracy, and scalability to the growing needs of the organization.</w:t>
-      </w:r>
-    </w:p>
-    <w:p>
-      <w:pPr>
-        <w:pStyle w:val="Heading3"/>
-        <w:spacing w:line="480" w:lineRule="auto"/>
-        <w:contextualSpacing/>
-      </w:pPr>
-      <w:bookmarkStart w:id="6" w:name="_Toc486619501"/>
-      <w:r>
-        <w:t>1</w:t>
-      </w:r>
-      <w:r>
-        <w:t xml:space="preserve">.2.1 </w:t>
-      </w:r>
-      <w:r>
-        <w:t>DESCRIPTION</w:t>
-      </w:r>
       <w:bookmarkEnd w:id="3"/>
-      <w:bookmarkEnd w:id="4"/>
       <w:bookmarkEnd w:id="6"/>
     </w:p>
     <w:p>
@@ -2126,7 +2138,7 @@
       </w:pPr>
       <w:bookmarkStart w:id="7" w:name="_Toc457050177"/>
       <w:bookmarkStart w:id="8" w:name="_Toc457050211"/>
-      <w:bookmarkStart w:id="9" w:name="_Toc486619502"/>
+      <w:bookmarkStart w:id="9" w:name="_Toc488580530"/>
       <w:r>
         <w:lastRenderedPageBreak/>
         <w:t>1</w:t>
@@ -2183,7 +2195,7 @@
       </w:pPr>
       <w:bookmarkStart w:id="10" w:name="_Toc457050178"/>
       <w:bookmarkStart w:id="11" w:name="_Toc457050212"/>
-      <w:bookmarkStart w:id="12" w:name="_Toc486619503"/>
+      <w:bookmarkStart w:id="12" w:name="_Toc488580531"/>
       <w:r>
         <w:t>1</w:t>
       </w:r>
@@ -2224,6 +2236,9 @@
       <w:r>
         <w:t>.</w:t>
       </w:r>
+      <w:r>
+        <w:t xml:space="preserve"> Hosted MySQL instance will bring database uptime to 99.92% availability. SLA will be maintained by Bluehost and any breaches of this SLA will result in a discount for monthly hosting charges.</w:t>
+      </w:r>
     </w:p>
     <w:p>
       <w:pPr>
@@ -2231,9 +2246,9 @@
         <w:spacing w:line="480" w:lineRule="auto"/>
         <w:contextualSpacing/>
       </w:pPr>
-      <w:bookmarkStart w:id="13" w:name="_Toc486619504"/>
-      <w:bookmarkStart w:id="14" w:name="_Toc457050179"/>
-      <w:bookmarkStart w:id="15" w:name="_Toc457050213"/>
+      <w:bookmarkStart w:id="13" w:name="_Toc457050179"/>
+      <w:bookmarkStart w:id="14" w:name="_Toc457050213"/>
+      <w:bookmarkStart w:id="15" w:name="_Toc488580532"/>
       <w:r>
         <w:t>1</w:t>
       </w:r>
@@ -2243,7 +2258,7 @@
       <w:r>
         <w:t>PROJECT REQUIREMENTS AND FEATURES</w:t>
       </w:r>
-      <w:bookmarkEnd w:id="13"/>
+      <w:bookmarkEnd w:id="15"/>
     </w:p>
     <w:p>
       <w:pPr>
@@ -2340,6 +2355,7 @@
         <w:spacing w:line="480" w:lineRule="auto"/>
       </w:pPr>
       <w:r>
+        <w:lastRenderedPageBreak/>
         <w:t>The database should be normalized and have unique primary keys in each database</w:t>
       </w:r>
     </w:p>
@@ -2353,7 +2369,6 @@
         <w:spacing w:line="480" w:lineRule="auto"/>
       </w:pPr>
       <w:r>
-        <w:lastRenderedPageBreak/>
         <w:t>The database should have separate tables for different categories of information.</w:t>
       </w:r>
     </w:p>
@@ -2367,7 +2382,10 @@
         <w:spacing w:line="480" w:lineRule="auto"/>
       </w:pPr>
       <w:r>
-        <w:t>The user interface that patrons and administrators will interface with when using the application.</w:t>
+        <w:t xml:space="preserve">The user interface that patrons, librarians, and </w:t>
+      </w:r>
+      <w:r>
+        <w:t>administrators interface with when using the application.</w:t>
       </w:r>
     </w:p>
     <w:p>
@@ -2380,7 +2398,13 @@
         <w:spacing w:line="480" w:lineRule="auto"/>
       </w:pPr>
       <w:r>
-        <w:t>The interface should be easy to read and use contrasting style, colors and fonts.</w:t>
+        <w:t>The interfac</w:t>
+      </w:r>
+      <w:r>
+        <w:t>e should be easy to read and utilize</w:t>
+      </w:r>
+      <w:r>
+        <w:t xml:space="preserve"> contrasting style, colors and fonts.</w:t>
       </w:r>
     </w:p>
     <w:p>
@@ -2409,7 +2433,13 @@
         <w:spacing w:line="480" w:lineRule="auto"/>
       </w:pPr>
       <w:r>
-        <w:t>The interface should be clearly labeled with labels on buttons.</w:t>
+        <w:t xml:space="preserve">The interface should be clearly labeled with labels on </w:t>
+      </w:r>
+      <w:r>
+        <w:t>all interactive features</w:t>
+      </w:r>
+      <w:r>
+        <w:t>.</w:t>
       </w:r>
     </w:p>
     <w:p>
@@ -2418,7 +2448,7 @@
         <w:spacing w:line="480" w:lineRule="auto"/>
         <w:contextualSpacing/>
       </w:pPr>
-      <w:bookmarkStart w:id="16" w:name="_Toc486619505"/>
+      <w:bookmarkStart w:id="16" w:name="_Toc488580533"/>
       <w:r>
         <w:t>1</w:t>
       </w:r>
@@ -2518,7 +2548,7 @@
         <w:spacing w:line="480" w:lineRule="auto"/>
         <w:contextualSpacing/>
       </w:pPr>
-      <w:bookmarkStart w:id="17" w:name="_Toc486619506"/>
+      <w:bookmarkStart w:id="17" w:name="_Toc488580534"/>
       <w:r>
         <w:t>1</w:t>
       </w:r>
@@ -2528,8 +2558,8 @@
       <w:r>
         <w:t xml:space="preserve"> PROJECT SCOPE</w:t>
       </w:r>
+      <w:bookmarkEnd w:id="13"/>
       <w:bookmarkEnd w:id="14"/>
-      <w:bookmarkEnd w:id="15"/>
       <w:bookmarkEnd w:id="17"/>
     </w:p>
     <w:p>
@@ -2571,7 +2601,7 @@
       </w:pPr>
       <w:bookmarkStart w:id="18" w:name="_Toc457050180"/>
       <w:bookmarkStart w:id="19" w:name="_Toc457050214"/>
-      <w:bookmarkStart w:id="20" w:name="_Toc486619507"/>
+      <w:bookmarkStart w:id="20" w:name="_Toc488580535"/>
       <w:r>
         <w:lastRenderedPageBreak/>
         <w:t>1</w:t>
@@ -2671,8 +2701,6 @@
           </wp:inline>
         </w:drawing>
       </w:r>
-      <w:bookmarkStart w:id="21" w:name="_GoBack"/>
-      <w:bookmarkEnd w:id="21"/>
     </w:p>
     <w:p>
       <w:pPr>
@@ -2680,9 +2708,9 @@
         <w:spacing w:line="480" w:lineRule="auto"/>
         <w:contextualSpacing/>
       </w:pPr>
-      <w:bookmarkStart w:id="22" w:name="_Toc486619508"/>
-      <w:bookmarkStart w:id="23" w:name="_Toc457050182"/>
-      <w:bookmarkStart w:id="24" w:name="_Toc457050216"/>
+      <w:bookmarkStart w:id="21" w:name="_Toc457050182"/>
+      <w:bookmarkStart w:id="22" w:name="_Toc457050216"/>
+      <w:bookmarkStart w:id="23" w:name="_Toc488580536"/>
       <w:r>
         <w:t>1</w:t>
       </w:r>
@@ -2692,7 +2720,7 @@
       <w:r>
         <w:t xml:space="preserve"> PROPOSED PROJECT BUDGET</w:t>
       </w:r>
-      <w:bookmarkEnd w:id="22"/>
+      <w:bookmarkEnd w:id="23"/>
     </w:p>
     <w:p>
       <w:pPr>
@@ -2791,17 +2819,17 @@
       </w:r>
     </w:p>
     <w:p>
-      <w:pPr>
-        <w:spacing w:line="480" w:lineRule="auto"/>
-        <w:contextualSpacing/>
-      </w:pPr>
-    </w:p>
-    <w:p>
-      <w:pPr>
-        <w:spacing w:line="480" w:lineRule="auto"/>
-        <w:contextualSpacing/>
-      </w:pPr>
-      <w:r>
+      <w:r>
+        <w:br w:type="page"/>
+      </w:r>
+    </w:p>
+    <w:p>
+      <w:pPr>
+        <w:spacing w:line="480" w:lineRule="auto"/>
+        <w:contextualSpacing/>
+      </w:pPr>
+      <w:r>
+        <w:lastRenderedPageBreak/>
         <w:t>Program development / debugging</w:t>
       </w:r>
     </w:p>
@@ -2811,7 +2839,6 @@
         <w:contextualSpacing/>
       </w:pPr>
       <w:r>
-        <w:lastRenderedPageBreak/>
         <w:t>$75 per hour</w:t>
       </w:r>
     </w:p>
@@ -2895,27 +2922,27 @@
         <w:spacing w:line="480" w:lineRule="auto"/>
         <w:contextualSpacing/>
       </w:pPr>
-      <w:bookmarkStart w:id="25" w:name="_Toc457050184"/>
-      <w:bookmarkStart w:id="26" w:name="_Toc457050218"/>
-      <w:bookmarkEnd w:id="23"/>
+      <w:bookmarkStart w:id="24" w:name="_Toc457050184"/>
+      <w:bookmarkStart w:id="25" w:name="_Toc457050218"/>
+      <w:bookmarkEnd w:id="21"/>
+      <w:bookmarkEnd w:id="22"/>
+    </w:p>
+    <w:p>
+      <w:pPr>
+        <w:pStyle w:val="Heading3"/>
+        <w:spacing w:line="480" w:lineRule="auto"/>
+        <w:contextualSpacing/>
+      </w:pPr>
+      <w:bookmarkStart w:id="26" w:name="_Toc488580537"/>
+      <w:r>
+        <w:t>1.2.9</w:t>
+      </w:r>
+      <w:r>
+        <w:t xml:space="preserve"> TERMINOLOGY</w:t>
+      </w:r>
       <w:bookmarkEnd w:id="24"/>
-    </w:p>
-    <w:p>
-      <w:pPr>
-        <w:pStyle w:val="Heading3"/>
-        <w:spacing w:line="480" w:lineRule="auto"/>
-        <w:contextualSpacing/>
-      </w:pPr>
-      <w:bookmarkStart w:id="27" w:name="_Toc486619509"/>
-      <w:r>
-        <w:t>1.2.9</w:t>
-      </w:r>
-      <w:r>
-        <w:t xml:space="preserve"> TERMINOLOGY</w:t>
-      </w:r>
       <w:bookmarkEnd w:id="25"/>
       <w:bookmarkEnd w:id="26"/>
-      <w:bookmarkEnd w:id="27"/>
     </w:p>
     <w:p>
       <w:pPr>
@@ -3072,24 +3099,61 @@
         <w:pStyle w:val="Heading2"/>
         <w:spacing w:line="480" w:lineRule="auto"/>
       </w:pPr>
-      <w:bookmarkStart w:id="28" w:name="_Toc486619510"/>
+      <w:bookmarkStart w:id="27" w:name="_Toc488580538"/>
       <w:r>
         <w:lastRenderedPageBreak/>
         <w:t>DESIGN</w:t>
       </w:r>
+      <w:bookmarkEnd w:id="27"/>
+    </w:p>
+    <w:p>
+      <w:pPr>
+        <w:pStyle w:val="Heading3"/>
+        <w:spacing w:line="480" w:lineRule="auto"/>
+      </w:pPr>
+      <w:bookmarkStart w:id="28" w:name="_Toc488580539"/>
+      <w:r>
+        <w:t>2.1</w:t>
+      </w:r>
+      <w:r>
+        <w:t xml:space="preserve"> HIGH LEVEL SOFTWARE DESIGN</w:t>
+      </w:r>
       <w:bookmarkEnd w:id="28"/>
     </w:p>
     <w:p>
       <w:pPr>
+        <w:spacing w:line="480" w:lineRule="auto"/>
+      </w:pPr>
+      <w:r>
+        <w:t xml:space="preserve">The library database/program will be designed in Visual Basic into a Windows Desktop Application. </w:t>
+      </w:r>
+      <w:r>
+        <w:t xml:space="preserve">It will demonstrate best practices in coding and collaboration with the user of GitHub and version control.  The program will be multi-featured with the ability for patrons, librarians, and administrators to use the same program. There will be no need for multiple versions of the program </w:t>
+      </w:r>
+      <w:r>
+        <w:t xml:space="preserve">because features will be unlocked </w:t>
+      </w:r>
+      <w:r>
+        <w:t xml:space="preserve">depending </w:t>
+      </w:r>
+      <w:r>
+        <w:t>o</w:t>
+      </w:r>
+      <w:r>
+        <w:t xml:space="preserve">n </w:t>
+      </w:r>
+      <w:r>
+        <w:t>account levels.</w:t>
+      </w:r>
+    </w:p>
+    <w:p>
+      <w:pPr>
         <w:pStyle w:val="Heading3"/>
         <w:spacing w:line="480" w:lineRule="auto"/>
       </w:pPr>
-      <w:bookmarkStart w:id="29" w:name="_Toc486619511"/>
-      <w:r>
-        <w:t>2.1</w:t>
-      </w:r>
-      <w:r>
-        <w:t xml:space="preserve"> HIGH LEVEL SOFTWARE DESIGN</w:t>
+      <w:bookmarkStart w:id="29" w:name="_Toc488580540"/>
+      <w:r>
+        <w:t>2.1.1 ARCHITECTURE</w:t>
       </w:r>
       <w:bookmarkEnd w:id="29"/>
     </w:p>
@@ -3098,7 +3162,7 @@
         <w:spacing w:line="480" w:lineRule="auto"/>
       </w:pPr>
       <w:r>
-        <w:t xml:space="preserve">The library database/program will be designed in Visual Basic into a Windows Desktop Application. </w:t>
+        <w:t xml:space="preserve">Windows Forms (WinForms) will be used to design the User Interface. </w:t>
       </w:r>
     </w:p>
     <w:p>
@@ -3106,9 +3170,9 @@
         <w:pStyle w:val="Heading3"/>
         <w:spacing w:line="480" w:lineRule="auto"/>
       </w:pPr>
-      <w:bookmarkStart w:id="30" w:name="_Toc486619512"/>
-      <w:r>
-        <w:t>2.1.1 ARCHITECTURE</w:t>
+      <w:bookmarkStart w:id="30" w:name="_Toc488580541"/>
+      <w:r>
+        <w:t>2.1.2 MySQL DATABASE</w:t>
       </w:r>
       <w:bookmarkEnd w:id="30"/>
     </w:p>
@@ -3117,7 +3181,7 @@
         <w:spacing w:line="480" w:lineRule="auto"/>
       </w:pPr>
       <w:r>
-        <w:t xml:space="preserve">Windows Forms (WinForms) will be used to design the User Interface. A single form file should provide all required functionality, with multiple panels to provide the needed “pages”. </w:t>
+        <w:t>A MySQL Database will be provided during the class period to store the back-end application data on books and patrons.</w:t>
       </w:r>
     </w:p>
     <w:p>
@@ -3125,9 +3189,9 @@
         <w:pStyle w:val="Heading3"/>
         <w:spacing w:line="480" w:lineRule="auto"/>
       </w:pPr>
-      <w:bookmarkStart w:id="31" w:name="_Toc486619513"/>
-      <w:r>
-        <w:t>2.1.2 MySQL DATABASE</w:t>
+      <w:bookmarkStart w:id="31" w:name="_Toc488580542"/>
+      <w:r>
+        <w:t>2.1.3 CLASS OBJECTS</w:t>
       </w:r>
       <w:bookmarkEnd w:id="31"/>
     </w:p>
@@ -3136,7 +3200,7 @@
         <w:spacing w:line="480" w:lineRule="auto"/>
       </w:pPr>
       <w:r>
-        <w:t>A MySQL Database will be provided during the class period to store the back-end application data on books and patrons.</w:t>
+        <w:t>Class Objects will be used to provide functionality throughout the program.</w:t>
       </w:r>
     </w:p>
     <w:p>
@@ -3144,9 +3208,9 @@
         <w:pStyle w:val="Heading3"/>
         <w:spacing w:line="480" w:lineRule="auto"/>
       </w:pPr>
-      <w:bookmarkStart w:id="32" w:name="_Toc486619514"/>
-      <w:r>
-        <w:t>2.1.3 CLASS OBJECTS</w:t>
+      <w:bookmarkStart w:id="32" w:name="_Toc488580543"/>
+      <w:r>
+        <w:t>2.1.4 USERS</w:t>
       </w:r>
       <w:bookmarkEnd w:id="32"/>
     </w:p>
@@ -3155,7 +3219,7 @@
         <w:spacing w:line="480" w:lineRule="auto"/>
       </w:pPr>
       <w:r>
-        <w:t>Class Objects will be used to provide functionality throughout the program.</w:t>
+        <w:t>The application will have the ability to serve both users/patrons of the library and the administrators of the library.</w:t>
       </w:r>
     </w:p>
     <w:p>
@@ -3163,9 +3227,9 @@
         <w:pStyle w:val="Heading3"/>
         <w:spacing w:line="480" w:lineRule="auto"/>
       </w:pPr>
-      <w:bookmarkStart w:id="33" w:name="_Toc486619515"/>
-      <w:r>
-        <w:t>2.1.4 USERS</w:t>
+      <w:bookmarkStart w:id="33" w:name="_Toc488580544"/>
+      <w:r>
+        <w:t>2.1.5 DATAFLOW</w:t>
       </w:r>
       <w:bookmarkEnd w:id="33"/>
     </w:p>
@@ -3174,7 +3238,13 @@
         <w:spacing w:line="480" w:lineRule="auto"/>
       </w:pPr>
       <w:r>
-        <w:t>The application will have the ability to serve both users/patrons of the library and the administrators of the library.</w:t>
+        <w:t>The application will retrieve and store data in the MySQL instance.</w:t>
+      </w:r>
+      <w:r>
+        <w:t xml:space="preserve"> The MySQL instance is hosted through a service provider with redundant power and backup capabilities. The server is hosted</w:t>
+      </w:r>
+      <w:r>
+        <w:t xml:space="preserve"> through Bluehost Incorporated and the datacenter is physically located in Provo Utah.</w:t>
       </w:r>
     </w:p>
     <w:p>
@@ -3187,9 +3257,12 @@
         <w:pStyle w:val="Heading3"/>
         <w:spacing w:line="480" w:lineRule="auto"/>
       </w:pPr>
-      <w:bookmarkStart w:id="34" w:name="_Toc486619516"/>
-      <w:r>
-        <w:t>2.1.5 DATAFLOW</w:t>
+      <w:bookmarkStart w:id="34" w:name="_Toc488580545"/>
+      <w:r>
+        <w:t>2.1.6</w:t>
+      </w:r>
+      <w:r>
+        <w:t xml:space="preserve"> SECURITY</w:t>
       </w:r>
       <w:bookmarkEnd w:id="34"/>
     </w:p>
@@ -3198,52 +3271,23 @@
         <w:spacing w:line="480" w:lineRule="auto"/>
       </w:pPr>
       <w:r>
-        <w:t>The application will retrieve and store data in the MySQL instance.</w:t>
-      </w:r>
-      <w:r>
-        <w:t xml:space="preserve"> The MySQL instance is hosted through a service provider with redundant power and backup capabilities. The server is hosted</w:t>
-      </w:r>
-      <w:r>
-        <w:t xml:space="preserve"> through Bluehost Incorporated and the datacenter is physically located in Provo Utah.</w:t>
-      </w:r>
-    </w:p>
-    <w:p>
-      <w:pPr>
-        <w:spacing w:line="480" w:lineRule="auto"/>
-      </w:pPr>
+        <w:t>Best practices for security will be used to ensure database integrity.</w:t>
+      </w:r>
+      <w:r>
+        <w:t xml:space="preserve"> The user account passwords will be hashed and stored securely in the database. </w:t>
+      </w:r>
+      <w:r>
+        <w:t>The usernames and passwords will unlock certain functionality within the program depending on the type of account. Patrons will have different permissions from Librarians, and Librarians will have different permissions from administrators.</w:t>
+      </w:r>
+      <w:bookmarkStart w:id="35" w:name="_GoBack"/>
+      <w:bookmarkEnd w:id="35"/>
     </w:p>
     <w:p>
       <w:pPr>
         <w:pStyle w:val="Heading3"/>
         <w:spacing w:line="480" w:lineRule="auto"/>
       </w:pPr>
-      <w:bookmarkStart w:id="35" w:name="_Toc486619517"/>
-      <w:r>
-        <w:lastRenderedPageBreak/>
-        <w:t>2.1.6</w:t>
-      </w:r>
-      <w:r>
-        <w:t xml:space="preserve"> SECURITY</w:t>
-      </w:r>
-      <w:bookmarkEnd w:id="35"/>
-    </w:p>
-    <w:p>
-      <w:pPr>
-        <w:spacing w:line="480" w:lineRule="auto"/>
-      </w:pPr>
-      <w:r>
-        <w:t>Best practices for security will be used to ensure database integrity.</w:t>
-      </w:r>
-      <w:r>
-        <w:t xml:space="preserve"> The user account passwords will be hashed and stored securely in the database. </w:t>
-      </w:r>
-    </w:p>
-    <w:p>
-      <w:pPr>
-        <w:pStyle w:val="Heading3"/>
-        <w:spacing w:line="480" w:lineRule="auto"/>
-      </w:pPr>
-      <w:bookmarkStart w:id="36" w:name="_Toc486619518"/>
+      <w:bookmarkStart w:id="36" w:name="_Toc488580546"/>
       <w:r>
         <w:t>2.2 DATABASE DESIGN OF THE SYSTEM</w:t>
       </w:r>
@@ -3312,7 +3356,7 @@
         <w:pStyle w:val="Heading3"/>
         <w:spacing w:line="480" w:lineRule="auto"/>
       </w:pPr>
-      <w:bookmarkStart w:id="37" w:name="_Toc486619519"/>
+      <w:bookmarkStart w:id="37" w:name="_Toc488580547"/>
       <w:r>
         <w:lastRenderedPageBreak/>
         <w:t>2.3 UNIFIED MODELING LANGUAGE OBJECT DESIGNS</w:t>
@@ -5388,7 +5432,7 @@
 </file>
 
 <file path=customXml/itemProps2.xml><?xml version="1.0" encoding="utf-8"?>
-<ds:datastoreItem xmlns:ds="http://schemas.openxmlformats.org/officeDocument/2006/customXml" ds:itemID="{DB92B64A-5E67-4C7E-B685-96B1990BAAD4}">
+<ds:datastoreItem xmlns:ds="http://schemas.openxmlformats.org/officeDocument/2006/customXml" ds:itemID="{AA6F41D8-8E5B-4040-BF08-A8621DB7C19F}">
   <ds:schemaRefs>
     <ds:schemaRef ds:uri="http://schemas.openxmlformats.org/officeDocument/2006/bibliography"/>
   </ds:schemaRefs>

--- a/CISK 503/CISK 503/Project Documentation/ATeamLibraryProjectDocumentationV2.docx
+++ b/CISK 503/CISK 503/Project Documentation/ATeamLibraryProjectDocumentationV2.docx
@@ -241,8 +241,13 @@
         <w:jc w:val="right"/>
       </w:pPr>
       <w:r>
-        <w:t>Jon Seigle</w:t>
-      </w:r>
+        <w:t xml:space="preserve">Jon </w:t>
+      </w:r>
+      <w:proofErr w:type="spellStart"/>
+      <w:r>
+        <w:t>Seigle</w:t>
+      </w:r>
+      <w:proofErr w:type="spellEnd"/>
     </w:p>
     <w:p>
       <w:pPr>
@@ -2237,7 +2242,15 @@
         <w:t>.</w:t>
       </w:r>
       <w:r>
-        <w:t xml:space="preserve"> Hosted MySQL instance will bring database uptime to 99.92% availability. SLA will be maintained by Bluehost and any breaches of this SLA will result in a discount for monthly hosting charges.</w:t>
+        <w:t xml:space="preserve"> Hosted MySQL instance will bring database uptime to 99.92% availability. SLA will be maintained by </w:t>
+      </w:r>
+      <w:proofErr w:type="spellStart"/>
+      <w:r>
+        <w:t>Bluehost</w:t>
+      </w:r>
+      <w:proofErr w:type="spellEnd"/>
+      <w:r>
+        <w:t xml:space="preserve"> and any breaches of this SLA will result in a discount for monthly hosting charges.</w:t>
       </w:r>
     </w:p>
     <w:p>
@@ -3205,14 +3218,161 @@
     </w:p>
     <w:p>
       <w:pPr>
+        <w:spacing w:line="480" w:lineRule="auto"/>
+      </w:pPr>
+      <w:r>
+        <w:t>Th</w:t>
+      </w:r>
+      <w:r>
+        <w:t>ere are six class objects that give functionality to the Library management system:</w:t>
+      </w:r>
+    </w:p>
+    <w:p>
+      <w:pPr>
+        <w:pStyle w:val="ListParagraph"/>
+        <w:numPr>
+          <w:ilvl w:val="0"/>
+          <w:numId w:val="10"/>
+        </w:numPr>
+        <w:spacing w:line="480" w:lineRule="auto"/>
+      </w:pPr>
+      <w:proofErr w:type="spellStart"/>
+      <w:r>
+        <w:t>Book.vb</w:t>
+      </w:r>
+      <w:proofErr w:type="spellEnd"/>
+    </w:p>
+    <w:p>
+      <w:pPr>
+        <w:pStyle w:val="ListParagraph"/>
+        <w:numPr>
+          <w:ilvl w:val="0"/>
+          <w:numId w:val="10"/>
+        </w:numPr>
+        <w:spacing w:line="480" w:lineRule="auto"/>
+      </w:pPr>
+      <w:proofErr w:type="spellStart"/>
+      <w:r>
+        <w:t>Hold.vb</w:t>
+      </w:r>
+      <w:proofErr w:type="spellEnd"/>
+    </w:p>
+    <w:p>
+      <w:pPr>
+        <w:pStyle w:val="ListParagraph"/>
+        <w:numPr>
+          <w:ilvl w:val="0"/>
+          <w:numId w:val="10"/>
+        </w:numPr>
+        <w:spacing w:line="480" w:lineRule="auto"/>
+      </w:pPr>
+      <w:proofErr w:type="spellStart"/>
+      <w:r>
+        <w:t>Patron.vb</w:t>
+      </w:r>
+      <w:proofErr w:type="spellEnd"/>
+    </w:p>
+    <w:p>
+      <w:pPr>
+        <w:pStyle w:val="ListParagraph"/>
+        <w:numPr>
+          <w:ilvl w:val="0"/>
+          <w:numId w:val="10"/>
+        </w:numPr>
+        <w:spacing w:line="480" w:lineRule="auto"/>
+      </w:pPr>
+      <w:proofErr w:type="spellStart"/>
+      <w:r>
+        <w:t>Patron_Librarian.vb</w:t>
+      </w:r>
+      <w:proofErr w:type="spellEnd"/>
+    </w:p>
+    <w:p>
+      <w:pPr>
+        <w:pStyle w:val="ListParagraph"/>
+        <w:numPr>
+          <w:ilvl w:val="0"/>
+          <w:numId w:val="10"/>
+        </w:numPr>
+        <w:spacing w:line="480" w:lineRule="auto"/>
+      </w:pPr>
+      <w:proofErr w:type="spellStart"/>
+      <w:r>
+        <w:t>Patron_Librarian_Administrator.vb</w:t>
+      </w:r>
+      <w:proofErr w:type="spellEnd"/>
+    </w:p>
+    <w:p>
+      <w:pPr>
+        <w:pStyle w:val="ListParagraph"/>
+        <w:numPr>
+          <w:ilvl w:val="0"/>
+          <w:numId w:val="10"/>
+        </w:numPr>
+        <w:spacing w:line="480" w:lineRule="auto"/>
+      </w:pPr>
+      <w:proofErr w:type="spellStart"/>
+      <w:r>
+        <w:t>Reservation.vb</w:t>
+      </w:r>
+      <w:proofErr w:type="spellEnd"/>
+    </w:p>
+    <w:p>
+      <w:pPr>
+        <w:spacing w:line="480" w:lineRule="auto"/>
+      </w:pPr>
+      <w:r>
+        <w:lastRenderedPageBreak/>
+        <w:t>There are two additional Database Objects that handle the MySQL database connection and the database exception functionalities.</w:t>
+      </w:r>
+    </w:p>
+    <w:p>
+      <w:pPr>
+        <w:pStyle w:val="ListParagraph"/>
+        <w:numPr>
+          <w:ilvl w:val="0"/>
+          <w:numId w:val="11"/>
+        </w:numPr>
+        <w:spacing w:line="480" w:lineRule="auto"/>
+      </w:pPr>
+      <w:proofErr w:type="spellStart"/>
+      <w:r>
+        <w:t>MySQLDatabaseConnvector.vb</w:t>
+      </w:r>
+      <w:proofErr w:type="spellEnd"/>
+    </w:p>
+    <w:p>
+      <w:pPr>
+        <w:pStyle w:val="ListParagraph"/>
+        <w:numPr>
+          <w:ilvl w:val="0"/>
+          <w:numId w:val="11"/>
+        </w:numPr>
+        <w:spacing w:line="480" w:lineRule="auto"/>
+      </w:pPr>
+      <w:proofErr w:type="spellStart"/>
+      <w:r>
+        <w:t>DatabaseException.vb</w:t>
+      </w:r>
+      <w:proofErr w:type="spellEnd"/>
+    </w:p>
+    <w:p>
+      <w:pPr>
+        <w:spacing w:line="480" w:lineRule="auto"/>
+      </w:pPr>
+      <w:bookmarkStart w:id="32" w:name="_GoBack"/>
+      <w:bookmarkEnd w:id="32"/>
+    </w:p>
+    <w:p>
+      <w:pPr>
         <w:pStyle w:val="Heading3"/>
         <w:spacing w:line="480" w:lineRule="auto"/>
       </w:pPr>
-      <w:bookmarkStart w:id="32" w:name="_Toc488580543"/>
+      <w:bookmarkStart w:id="33" w:name="_Toc488580543"/>
       <w:r>
         <w:t>2.1.4 USERS</w:t>
       </w:r>
-      <w:bookmarkEnd w:id="32"/>
+      <w:bookmarkEnd w:id="33"/>
     </w:p>
     <w:p>
       <w:pPr>
@@ -3227,11 +3387,11 @@
         <w:pStyle w:val="Heading3"/>
         <w:spacing w:line="480" w:lineRule="auto"/>
       </w:pPr>
-      <w:bookmarkStart w:id="33" w:name="_Toc488580544"/>
+      <w:bookmarkStart w:id="34" w:name="_Toc488580544"/>
       <w:r>
         <w:t>2.1.5 DATAFLOW</w:t>
       </w:r>
-      <w:bookmarkEnd w:id="33"/>
+      <w:bookmarkEnd w:id="34"/>
     </w:p>
     <w:p>
       <w:pPr>
@@ -3257,14 +3417,14 @@
         <w:pStyle w:val="Heading3"/>
         <w:spacing w:line="480" w:lineRule="auto"/>
       </w:pPr>
-      <w:bookmarkStart w:id="34" w:name="_Toc488580545"/>
+      <w:bookmarkStart w:id="35" w:name="_Toc488580545"/>
       <w:r>
         <w:t>2.1.6</w:t>
       </w:r>
       <w:r>
         <w:t xml:space="preserve"> SECURITY</w:t>
       </w:r>
-      <w:bookmarkEnd w:id="34"/>
+      <w:bookmarkEnd w:id="35"/>
     </w:p>
     <w:p>
       <w:pPr>
@@ -3279,8 +3439,6 @@
       <w:r>
         <w:t>The usernames and passwords will unlock certain functionality within the program depending on the type of account. Patrons will have different permissions from Librarians, and Librarians will have different permissions from administrators.</w:t>
       </w:r>
-      <w:bookmarkStart w:id="35" w:name="_GoBack"/>
-      <w:bookmarkEnd w:id="35"/>
     </w:p>
     <w:p>
       <w:pPr>
@@ -3289,6 +3447,7 @@
       </w:pPr>
       <w:bookmarkStart w:id="36" w:name="_Toc488580546"/>
       <w:r>
+        <w:lastRenderedPageBreak/>
         <w:t>2.2 DATABASE DESIGN OF THE SYSTEM</w:t>
       </w:r>
       <w:bookmarkEnd w:id="36"/>
@@ -3439,6 +3598,119 @@
 <file path=word/numbering.xml><?xml version="1.0" encoding="utf-8"?>
 <w:numbering xmlns:wpc="http://schemas.microsoft.com/office/word/2010/wordprocessingCanvas" xmlns:mc="http://schemas.openxmlformats.org/markup-compatibility/2006" xmlns:o="urn:schemas-microsoft-com:office:office" xmlns:r="http://schemas.openxmlformats.org/officeDocument/2006/relationships" xmlns:m="http://schemas.openxmlformats.org/officeDocument/2006/math" xmlns:v="urn:schemas-microsoft-com:vml" xmlns:wp14="http://schemas.microsoft.com/office/word/2010/wordprocessingDrawing" xmlns:wp="http://schemas.openxmlformats.org/drawingml/2006/wordprocessingDrawing" xmlns:w10="urn:schemas-microsoft-com:office:word" xmlns:w="http://schemas.openxmlformats.org/wordprocessingml/2006/main" xmlns:w14="http://schemas.microsoft.com/office/word/2010/wordml" xmlns:w15="http://schemas.microsoft.com/office/word/2012/wordml" xmlns:wpg="http://schemas.microsoft.com/office/word/2010/wordprocessingGroup" xmlns:wpi="http://schemas.microsoft.com/office/word/2010/wordprocessingInk" xmlns:wne="http://schemas.microsoft.com/office/word/2006/wordml" xmlns:wps="http://schemas.microsoft.com/office/word/2010/wordprocessingShape" mc:Ignorable="w14 w15 wp14">
   <w:abstractNum w:abstractNumId="0" w15:restartNumberingAfterBreak="0">
+    <w:nsid w:val="02D265D2"/>
+    <w:multiLevelType w:val="hybridMultilevel"/>
+    <w:tmpl w:val="11228D24"/>
+    <w:lvl w:ilvl="0" w:tplc="04090001">
+      <w:start w:val="1"/>
+      <w:numFmt w:val="bullet"/>
+      <w:lvlText w:val=""/>
+      <w:lvlJc w:val="left"/>
+      <w:pPr>
+        <w:ind w:left="720" w:hanging="360"/>
+      </w:pPr>
+      <w:rPr>
+        <w:rFonts w:ascii="Symbol" w:hAnsi="Symbol" w:hint="default"/>
+      </w:rPr>
+    </w:lvl>
+    <w:lvl w:ilvl="1" w:tplc="04090003" w:tentative="1">
+      <w:start w:val="1"/>
+      <w:numFmt w:val="bullet"/>
+      <w:lvlText w:val="o"/>
+      <w:lvlJc w:val="left"/>
+      <w:pPr>
+        <w:ind w:left="1440" w:hanging="360"/>
+      </w:pPr>
+      <w:rPr>
+        <w:rFonts w:ascii="Courier New" w:hAnsi="Courier New" w:cs="Courier New" w:hint="default"/>
+      </w:rPr>
+    </w:lvl>
+    <w:lvl w:ilvl="2" w:tplc="04090005" w:tentative="1">
+      <w:start w:val="1"/>
+      <w:numFmt w:val="bullet"/>
+      <w:lvlText w:val=""/>
+      <w:lvlJc w:val="left"/>
+      <w:pPr>
+        <w:ind w:left="2160" w:hanging="360"/>
+      </w:pPr>
+      <w:rPr>
+        <w:rFonts w:ascii="Wingdings" w:hAnsi="Wingdings" w:hint="default"/>
+      </w:rPr>
+    </w:lvl>
+    <w:lvl w:ilvl="3" w:tplc="04090001" w:tentative="1">
+      <w:start w:val="1"/>
+      <w:numFmt w:val="bullet"/>
+      <w:lvlText w:val=""/>
+      <w:lvlJc w:val="left"/>
+      <w:pPr>
+        <w:ind w:left="2880" w:hanging="360"/>
+      </w:pPr>
+      <w:rPr>
+        <w:rFonts w:ascii="Symbol" w:hAnsi="Symbol" w:hint="default"/>
+      </w:rPr>
+    </w:lvl>
+    <w:lvl w:ilvl="4" w:tplc="04090003" w:tentative="1">
+      <w:start w:val="1"/>
+      <w:numFmt w:val="bullet"/>
+      <w:lvlText w:val="o"/>
+      <w:lvlJc w:val="left"/>
+      <w:pPr>
+        <w:ind w:left="3600" w:hanging="360"/>
+      </w:pPr>
+      <w:rPr>
+        <w:rFonts w:ascii="Courier New" w:hAnsi="Courier New" w:cs="Courier New" w:hint="default"/>
+      </w:rPr>
+    </w:lvl>
+    <w:lvl w:ilvl="5" w:tplc="04090005" w:tentative="1">
+      <w:start w:val="1"/>
+      <w:numFmt w:val="bullet"/>
+      <w:lvlText w:val=""/>
+      <w:lvlJc w:val="left"/>
+      <w:pPr>
+        <w:ind w:left="4320" w:hanging="360"/>
+      </w:pPr>
+      <w:rPr>
+        <w:rFonts w:ascii="Wingdings" w:hAnsi="Wingdings" w:hint="default"/>
+      </w:rPr>
+    </w:lvl>
+    <w:lvl w:ilvl="6" w:tplc="04090001" w:tentative="1">
+      <w:start w:val="1"/>
+      <w:numFmt w:val="bullet"/>
+      <w:lvlText w:val=""/>
+      <w:lvlJc w:val="left"/>
+      <w:pPr>
+        <w:ind w:left="5040" w:hanging="360"/>
+      </w:pPr>
+      <w:rPr>
+        <w:rFonts w:ascii="Symbol" w:hAnsi="Symbol" w:hint="default"/>
+      </w:rPr>
+    </w:lvl>
+    <w:lvl w:ilvl="7" w:tplc="04090003" w:tentative="1">
+      <w:start w:val="1"/>
+      <w:numFmt w:val="bullet"/>
+      <w:lvlText w:val="o"/>
+      <w:lvlJc w:val="left"/>
+      <w:pPr>
+        <w:ind w:left="5760" w:hanging="360"/>
+      </w:pPr>
+      <w:rPr>
+        <w:rFonts w:ascii="Courier New" w:hAnsi="Courier New" w:cs="Courier New" w:hint="default"/>
+      </w:rPr>
+    </w:lvl>
+    <w:lvl w:ilvl="8" w:tplc="04090005" w:tentative="1">
+      <w:start w:val="1"/>
+      <w:numFmt w:val="bullet"/>
+      <w:lvlText w:val=""/>
+      <w:lvlJc w:val="left"/>
+      <w:pPr>
+        <w:ind w:left="6480" w:hanging="360"/>
+      </w:pPr>
+      <w:rPr>
+        <w:rFonts w:ascii="Wingdings" w:hAnsi="Wingdings" w:hint="default"/>
+      </w:rPr>
+    </w:lvl>
+  </w:abstractNum>
+  <w:abstractNum w:abstractNumId="1" w15:restartNumberingAfterBreak="0">
     <w:nsid w:val="155348E1"/>
     <w:multiLevelType w:val="multilevel"/>
     <w:tmpl w:val="04090021"/>
@@ -3551,7 +3823,7 @@
       </w:rPr>
     </w:lvl>
   </w:abstractNum>
-  <w:abstractNum w:abstractNumId="1" w15:restartNumberingAfterBreak="0">
+  <w:abstractNum w:abstractNumId="2" w15:restartNumberingAfterBreak="0">
     <w:nsid w:val="18955345"/>
     <w:multiLevelType w:val="multilevel"/>
     <w:tmpl w:val="99189C92"/>
@@ -3664,7 +3936,7 @@
       </w:rPr>
     </w:lvl>
   </w:abstractNum>
-  <w:abstractNum w:abstractNumId="2" w15:restartNumberingAfterBreak="0">
+  <w:abstractNum w:abstractNumId="3" w15:restartNumberingAfterBreak="0">
     <w:nsid w:val="2D0554E3"/>
     <w:multiLevelType w:val="hybridMultilevel"/>
     <w:tmpl w:val="B15ECF48"/>
@@ -3777,7 +4049,7 @@
       </w:rPr>
     </w:lvl>
   </w:abstractNum>
-  <w:abstractNum w:abstractNumId="3" w15:restartNumberingAfterBreak="0">
+  <w:abstractNum w:abstractNumId="4" w15:restartNumberingAfterBreak="0">
     <w:nsid w:val="34850848"/>
     <w:multiLevelType w:val="hybridMultilevel"/>
     <w:tmpl w:val="17520110"/>
@@ -3890,7 +4162,7 @@
       </w:rPr>
     </w:lvl>
   </w:abstractNum>
-  <w:abstractNum w:abstractNumId="4" w15:restartNumberingAfterBreak="0">
+  <w:abstractNum w:abstractNumId="5" w15:restartNumberingAfterBreak="0">
     <w:nsid w:val="389D2E78"/>
     <w:multiLevelType w:val="multilevel"/>
     <w:tmpl w:val="EF4A8616"/>
@@ -4003,7 +4275,7 @@
       </w:rPr>
     </w:lvl>
   </w:abstractNum>
-  <w:abstractNum w:abstractNumId="5" w15:restartNumberingAfterBreak="0">
+  <w:abstractNum w:abstractNumId="6" w15:restartNumberingAfterBreak="0">
     <w:nsid w:val="3ECE276F"/>
     <w:multiLevelType w:val="multilevel"/>
     <w:tmpl w:val="04090021"/>
@@ -4116,7 +4388,7 @@
       </w:rPr>
     </w:lvl>
   </w:abstractNum>
-  <w:abstractNum w:abstractNumId="6" w15:restartNumberingAfterBreak="0">
+  <w:abstractNum w:abstractNumId="7" w15:restartNumberingAfterBreak="0">
     <w:nsid w:val="49BD12EF"/>
     <w:multiLevelType w:val="multilevel"/>
     <w:tmpl w:val="04090021"/>
@@ -4229,7 +4501,7 @@
       </w:rPr>
     </w:lvl>
   </w:abstractNum>
-  <w:abstractNum w:abstractNumId="7" w15:restartNumberingAfterBreak="0">
+  <w:abstractNum w:abstractNumId="8" w15:restartNumberingAfterBreak="0">
     <w:nsid w:val="600312BC"/>
     <w:multiLevelType w:val="hybridMultilevel"/>
     <w:tmpl w:val="E95AA3AC"/>
@@ -4342,7 +4614,120 @@
       </w:rPr>
     </w:lvl>
   </w:abstractNum>
-  <w:abstractNum w:abstractNumId="8" w15:restartNumberingAfterBreak="0">
+  <w:abstractNum w:abstractNumId="9" w15:restartNumberingAfterBreak="0">
+    <w:nsid w:val="753073A8"/>
+    <w:multiLevelType w:val="hybridMultilevel"/>
+    <w:tmpl w:val="7A6C1DF0"/>
+    <w:lvl w:ilvl="0" w:tplc="04090001">
+      <w:start w:val="1"/>
+      <w:numFmt w:val="bullet"/>
+      <w:lvlText w:val=""/>
+      <w:lvlJc w:val="left"/>
+      <w:pPr>
+        <w:ind w:left="720" w:hanging="360"/>
+      </w:pPr>
+      <w:rPr>
+        <w:rFonts w:ascii="Symbol" w:hAnsi="Symbol" w:hint="default"/>
+      </w:rPr>
+    </w:lvl>
+    <w:lvl w:ilvl="1" w:tplc="04090003" w:tentative="1">
+      <w:start w:val="1"/>
+      <w:numFmt w:val="bullet"/>
+      <w:lvlText w:val="o"/>
+      <w:lvlJc w:val="left"/>
+      <w:pPr>
+        <w:ind w:left="1440" w:hanging="360"/>
+      </w:pPr>
+      <w:rPr>
+        <w:rFonts w:ascii="Courier New" w:hAnsi="Courier New" w:cs="Courier New" w:hint="default"/>
+      </w:rPr>
+    </w:lvl>
+    <w:lvl w:ilvl="2" w:tplc="04090005" w:tentative="1">
+      <w:start w:val="1"/>
+      <w:numFmt w:val="bullet"/>
+      <w:lvlText w:val=""/>
+      <w:lvlJc w:val="left"/>
+      <w:pPr>
+        <w:ind w:left="2160" w:hanging="360"/>
+      </w:pPr>
+      <w:rPr>
+        <w:rFonts w:ascii="Wingdings" w:hAnsi="Wingdings" w:hint="default"/>
+      </w:rPr>
+    </w:lvl>
+    <w:lvl w:ilvl="3" w:tplc="04090001" w:tentative="1">
+      <w:start w:val="1"/>
+      <w:numFmt w:val="bullet"/>
+      <w:lvlText w:val=""/>
+      <w:lvlJc w:val="left"/>
+      <w:pPr>
+        <w:ind w:left="2880" w:hanging="360"/>
+      </w:pPr>
+      <w:rPr>
+        <w:rFonts w:ascii="Symbol" w:hAnsi="Symbol" w:hint="default"/>
+      </w:rPr>
+    </w:lvl>
+    <w:lvl w:ilvl="4" w:tplc="04090003" w:tentative="1">
+      <w:start w:val="1"/>
+      <w:numFmt w:val="bullet"/>
+      <w:lvlText w:val="o"/>
+      <w:lvlJc w:val="left"/>
+      <w:pPr>
+        <w:ind w:left="3600" w:hanging="360"/>
+      </w:pPr>
+      <w:rPr>
+        <w:rFonts w:ascii="Courier New" w:hAnsi="Courier New" w:cs="Courier New" w:hint="default"/>
+      </w:rPr>
+    </w:lvl>
+    <w:lvl w:ilvl="5" w:tplc="04090005" w:tentative="1">
+      <w:start w:val="1"/>
+      <w:numFmt w:val="bullet"/>
+      <w:lvlText w:val=""/>
+      <w:lvlJc w:val="left"/>
+      <w:pPr>
+        <w:ind w:left="4320" w:hanging="360"/>
+      </w:pPr>
+      <w:rPr>
+        <w:rFonts w:ascii="Wingdings" w:hAnsi="Wingdings" w:hint="default"/>
+      </w:rPr>
+    </w:lvl>
+    <w:lvl w:ilvl="6" w:tplc="04090001" w:tentative="1">
+      <w:start w:val="1"/>
+      <w:numFmt w:val="bullet"/>
+      <w:lvlText w:val=""/>
+      <w:lvlJc w:val="left"/>
+      <w:pPr>
+        <w:ind w:left="5040" w:hanging="360"/>
+      </w:pPr>
+      <w:rPr>
+        <w:rFonts w:ascii="Symbol" w:hAnsi="Symbol" w:hint="default"/>
+      </w:rPr>
+    </w:lvl>
+    <w:lvl w:ilvl="7" w:tplc="04090003" w:tentative="1">
+      <w:start w:val="1"/>
+      <w:numFmt w:val="bullet"/>
+      <w:lvlText w:val="o"/>
+      <w:lvlJc w:val="left"/>
+      <w:pPr>
+        <w:ind w:left="5760" w:hanging="360"/>
+      </w:pPr>
+      <w:rPr>
+        <w:rFonts w:ascii="Courier New" w:hAnsi="Courier New" w:cs="Courier New" w:hint="default"/>
+      </w:rPr>
+    </w:lvl>
+    <w:lvl w:ilvl="8" w:tplc="04090005" w:tentative="1">
+      <w:start w:val="1"/>
+      <w:numFmt w:val="bullet"/>
+      <w:lvlText w:val=""/>
+      <w:lvlJc w:val="left"/>
+      <w:pPr>
+        <w:ind w:left="6480" w:hanging="360"/>
+      </w:pPr>
+      <w:rPr>
+        <w:rFonts w:ascii="Wingdings" w:hAnsi="Wingdings" w:hint="default"/>
+      </w:rPr>
+    </w:lvl>
+  </w:abstractNum>
+  <w:abstractNum w:abstractNumId="10" w15:restartNumberingAfterBreak="0">
     <w:nsid w:val="77844782"/>
     <w:multiLevelType w:val="multilevel"/>
     <w:tmpl w:val="99189C92"/>
@@ -4456,31 +4841,37 @@
     </w:lvl>
   </w:abstractNum>
   <w:num w:numId="1">
+    <w:abstractNumId w:val="4"/>
+  </w:num>
+  <w:num w:numId="2">
+    <w:abstractNumId w:val="8"/>
+  </w:num>
+  <w:num w:numId="3">
+    <w:abstractNumId w:val="1"/>
+  </w:num>
+  <w:num w:numId="4">
+    <w:abstractNumId w:val="7"/>
+  </w:num>
+  <w:num w:numId="5">
+    <w:abstractNumId w:val="6"/>
+  </w:num>
+  <w:num w:numId="6">
+    <w:abstractNumId w:val="2"/>
+  </w:num>
+  <w:num w:numId="7">
+    <w:abstractNumId w:val="10"/>
+  </w:num>
+  <w:num w:numId="8">
+    <w:abstractNumId w:val="5"/>
+  </w:num>
+  <w:num w:numId="9">
     <w:abstractNumId w:val="3"/>
   </w:num>
-  <w:num w:numId="2">
-    <w:abstractNumId w:val="7"/>
+  <w:num w:numId="10">
+    <w:abstractNumId w:val="9"/>
   </w:num>
-  <w:num w:numId="3">
+  <w:num w:numId="11">
     <w:abstractNumId w:val="0"/>
-  </w:num>
-  <w:num w:numId="4">
-    <w:abstractNumId w:val="6"/>
-  </w:num>
-  <w:num w:numId="5">
-    <w:abstractNumId w:val="5"/>
-  </w:num>
-  <w:num w:numId="6">
-    <w:abstractNumId w:val="1"/>
-  </w:num>
-  <w:num w:numId="7">
-    <w:abstractNumId w:val="8"/>
-  </w:num>
-  <w:num w:numId="8">
-    <w:abstractNumId w:val="4"/>
-  </w:num>
-  <w:num w:numId="9">
-    <w:abstractNumId w:val="2"/>
   </w:num>
 </w:numbering>
 </file>
@@ -5432,7 +5823,7 @@
 </file>
 
 <file path=customXml/itemProps2.xml><?xml version="1.0" encoding="utf-8"?>
-<ds:datastoreItem xmlns:ds="http://schemas.openxmlformats.org/officeDocument/2006/customXml" ds:itemID="{AA6F41D8-8E5B-4040-BF08-A8621DB7C19F}">
+<ds:datastoreItem xmlns:ds="http://schemas.openxmlformats.org/officeDocument/2006/customXml" ds:itemID="{59455883-7A7A-44DC-9EBC-DC6BD0634D13}">
   <ds:schemaRefs>
     <ds:schemaRef ds:uri="http://schemas.openxmlformats.org/officeDocument/2006/bibliography"/>
   </ds:schemaRefs>

--- a/CISK 503/CISK 503/Project Documentation/ATeamLibraryProjectDocumentationV2.docx
+++ b/CISK 503/CISK 503/Project Documentation/ATeamLibraryProjectDocumentationV2.docx
@@ -28,7 +28,7 @@
         <w:contextualSpacing/>
         <w:jc w:val="center"/>
       </w:pPr>
-      <w:bookmarkStart w:id="0" w:name="_Toc488580525"/>
+      <w:bookmarkStart w:id="0" w:name="_Toc488591232"/>
       <w:r>
         <w:t>Library Management System Refresh</w:t>
       </w:r>
@@ -309,7 +309,7 @@
           <w:r>
             <w:fldChar w:fldCharType="separate"/>
           </w:r>
-          <w:hyperlink w:anchor="_Toc488580525" w:history="1">
+          <w:hyperlink w:anchor="_Toc488591232" w:history="1">
             <w:r>
               <w:rPr>
                 <w:rStyle w:val="Hyperlink"/>
@@ -336,7 +336,7 @@
                 <w:noProof/>
                 <w:webHidden/>
               </w:rPr>
-              <w:instrText xml:space="preserve"> PAGEREF _Toc488580525 \h </w:instrText>
+              <w:instrText xml:space="preserve"> PAGEREF _Toc488591232 \h </w:instrText>
             </w:r>
             <w:r>
               <w:rPr>
@@ -379,7 +379,7 @@
               <w:sz w:val="22"/>
             </w:rPr>
           </w:pPr>
-          <w:hyperlink w:anchor="_Toc488580526" w:history="1">
+          <w:hyperlink w:anchor="_Toc488591233" w:history="1">
             <w:r>
               <w:rPr>
                 <w:rStyle w:val="Hyperlink"/>
@@ -406,7 +406,7 @@
                 <w:noProof/>
                 <w:webHidden/>
               </w:rPr>
-              <w:instrText xml:space="preserve"> PAGEREF _Toc488580526 \h </w:instrText>
+              <w:instrText xml:space="preserve"> PAGEREF _Toc488591233 \h </w:instrText>
             </w:r>
             <w:r>
               <w:rPr>
@@ -449,7 +449,7 @@
               <w:sz w:val="22"/>
             </w:rPr>
           </w:pPr>
-          <w:hyperlink w:anchor="_Toc488580527" w:history="1">
+          <w:hyperlink w:anchor="_Toc488591234" w:history="1">
             <w:r>
               <w:rPr>
                 <w:rStyle w:val="Hyperlink"/>
@@ -476,7 +476,7 @@
                 <w:noProof/>
                 <w:webHidden/>
               </w:rPr>
-              <w:instrText xml:space="preserve"> PAGEREF _Toc488580527 \h </w:instrText>
+              <w:instrText xml:space="preserve"> PAGEREF _Toc488591234 \h </w:instrText>
             </w:r>
             <w:r>
               <w:rPr>
@@ -519,7 +519,7 @@
               <w:sz w:val="22"/>
             </w:rPr>
           </w:pPr>
-          <w:hyperlink w:anchor="_Toc488580528" w:history="1">
+          <w:hyperlink w:anchor="_Toc488591235" w:history="1">
             <w:r>
               <w:rPr>
                 <w:rStyle w:val="Hyperlink"/>
@@ -546,7 +546,7 @@
                 <w:noProof/>
                 <w:webHidden/>
               </w:rPr>
-              <w:instrText xml:space="preserve"> PAGEREF _Toc488580528 \h </w:instrText>
+              <w:instrText xml:space="preserve"> PAGEREF _Toc488591235 \h </w:instrText>
             </w:r>
             <w:r>
               <w:rPr>
@@ -589,7 +589,7 @@
               <w:sz w:val="22"/>
             </w:rPr>
           </w:pPr>
-          <w:hyperlink w:anchor="_Toc488580529" w:history="1">
+          <w:hyperlink w:anchor="_Toc488591236" w:history="1">
             <w:r>
               <w:rPr>
                 <w:rStyle w:val="Hyperlink"/>
@@ -616,7 +616,7 @@
                 <w:noProof/>
                 <w:webHidden/>
               </w:rPr>
-              <w:instrText xml:space="preserve"> PAGEREF _Toc488580529 \h </w:instrText>
+              <w:instrText xml:space="preserve"> PAGEREF _Toc488591236 \h </w:instrText>
             </w:r>
             <w:r>
               <w:rPr>
@@ -659,7 +659,7 @@
               <w:sz w:val="22"/>
             </w:rPr>
           </w:pPr>
-          <w:hyperlink w:anchor="_Toc488580530" w:history="1">
+          <w:hyperlink w:anchor="_Toc488591237" w:history="1">
             <w:r>
               <w:rPr>
                 <w:rStyle w:val="Hyperlink"/>
@@ -686,7 +686,7 @@
                 <w:noProof/>
                 <w:webHidden/>
               </w:rPr>
-              <w:instrText xml:space="preserve"> PAGEREF _Toc488580530 \h </w:instrText>
+              <w:instrText xml:space="preserve"> PAGEREF _Toc488591237 \h </w:instrText>
             </w:r>
             <w:r>
               <w:rPr>
@@ -729,7 +729,7 @@
               <w:sz w:val="22"/>
             </w:rPr>
           </w:pPr>
-          <w:hyperlink w:anchor="_Toc488580531" w:history="1">
+          <w:hyperlink w:anchor="_Toc488591238" w:history="1">
             <w:r>
               <w:rPr>
                 <w:rStyle w:val="Hyperlink"/>
@@ -756,7 +756,7 @@
                 <w:noProof/>
                 <w:webHidden/>
               </w:rPr>
-              <w:instrText xml:space="preserve"> PAGEREF _Toc488580531 \h </w:instrText>
+              <w:instrText xml:space="preserve"> PAGEREF _Toc488591238 \h </w:instrText>
             </w:r>
             <w:r>
               <w:rPr>
@@ -799,7 +799,7 @@
               <w:sz w:val="22"/>
             </w:rPr>
           </w:pPr>
-          <w:hyperlink w:anchor="_Toc488580532" w:history="1">
+          <w:hyperlink w:anchor="_Toc488591239" w:history="1">
             <w:r>
               <w:rPr>
                 <w:rStyle w:val="Hyperlink"/>
@@ -826,7 +826,7 @@
                 <w:noProof/>
                 <w:webHidden/>
               </w:rPr>
-              <w:instrText xml:space="preserve"> PAGEREF _Toc488580532 \h </w:instrText>
+              <w:instrText xml:space="preserve"> PAGEREF _Toc488591239 \h </w:instrText>
             </w:r>
             <w:r>
               <w:rPr>
@@ -869,7 +869,7 @@
               <w:sz w:val="22"/>
             </w:rPr>
           </w:pPr>
-          <w:hyperlink w:anchor="_Toc488580533" w:history="1">
+          <w:hyperlink w:anchor="_Toc488591240" w:history="1">
             <w:r>
               <w:rPr>
                 <w:rStyle w:val="Hyperlink"/>
@@ -896,7 +896,7 @@
                 <w:noProof/>
                 <w:webHidden/>
               </w:rPr>
-              <w:instrText xml:space="preserve"> PAGEREF _Toc488580533 \h </w:instrText>
+              <w:instrText xml:space="preserve"> PAGEREF _Toc488591240 \h </w:instrText>
             </w:r>
             <w:r>
               <w:rPr>
@@ -939,7 +939,7 @@
               <w:sz w:val="22"/>
             </w:rPr>
           </w:pPr>
-          <w:hyperlink w:anchor="_Toc488580534" w:history="1">
+          <w:hyperlink w:anchor="_Toc488591241" w:history="1">
             <w:r>
               <w:rPr>
                 <w:rStyle w:val="Hyperlink"/>
@@ -966,7 +966,7 @@
                 <w:noProof/>
                 <w:webHidden/>
               </w:rPr>
-              <w:instrText xml:space="preserve"> PAGEREF _Toc488580534 \h </w:instrText>
+              <w:instrText xml:space="preserve"> PAGEREF _Toc488591241 \h </w:instrText>
             </w:r>
             <w:r>
               <w:rPr>
@@ -1009,7 +1009,7 @@
               <w:sz w:val="22"/>
             </w:rPr>
           </w:pPr>
-          <w:hyperlink w:anchor="_Toc488580535" w:history="1">
+          <w:hyperlink w:anchor="_Toc488591242" w:history="1">
             <w:r>
               <w:rPr>
                 <w:rStyle w:val="Hyperlink"/>
@@ -1036,7 +1036,7 @@
                 <w:noProof/>
                 <w:webHidden/>
               </w:rPr>
-              <w:instrText xml:space="preserve"> PAGEREF _Toc488580535 \h </w:instrText>
+              <w:instrText xml:space="preserve"> PAGEREF _Toc488591242 \h </w:instrText>
             </w:r>
             <w:r>
               <w:rPr>
@@ -1079,7 +1079,7 @@
               <w:sz w:val="22"/>
             </w:rPr>
           </w:pPr>
-          <w:hyperlink w:anchor="_Toc488580536" w:history="1">
+          <w:hyperlink w:anchor="_Toc488591243" w:history="1">
             <w:r>
               <w:rPr>
                 <w:rStyle w:val="Hyperlink"/>
@@ -1106,7 +1106,7 @@
                 <w:noProof/>
                 <w:webHidden/>
               </w:rPr>
-              <w:instrText xml:space="preserve"> PAGEREF _Toc488580536 \h </w:instrText>
+              <w:instrText xml:space="preserve"> PAGEREF _Toc488591243 \h </w:instrText>
             </w:r>
             <w:r>
               <w:rPr>
@@ -1149,7 +1149,7 @@
               <w:sz w:val="22"/>
             </w:rPr>
           </w:pPr>
-          <w:hyperlink w:anchor="_Toc488580537" w:history="1">
+          <w:hyperlink w:anchor="_Toc488591244" w:history="1">
             <w:r>
               <w:rPr>
                 <w:rStyle w:val="Hyperlink"/>
@@ -1176,7 +1176,7 @@
                 <w:noProof/>
                 <w:webHidden/>
               </w:rPr>
-              <w:instrText xml:space="preserve"> PAGEREF _Toc488580537 \h </w:instrText>
+              <w:instrText xml:space="preserve"> PAGEREF _Toc488591244 \h </w:instrText>
             </w:r>
             <w:r>
               <w:rPr>
@@ -1219,7 +1219,7 @@
               <w:sz w:val="22"/>
             </w:rPr>
           </w:pPr>
-          <w:hyperlink w:anchor="_Toc488580538" w:history="1">
+          <w:hyperlink w:anchor="_Toc488591245" w:history="1">
             <w:r>
               <w:rPr>
                 <w:rStyle w:val="Hyperlink"/>
@@ -1246,7 +1246,7 @@
                 <w:noProof/>
                 <w:webHidden/>
               </w:rPr>
-              <w:instrText xml:space="preserve"> PAGEREF _Toc488580538 \h </w:instrText>
+              <w:instrText xml:space="preserve"> PAGEREF _Toc488591245 \h </w:instrText>
             </w:r>
             <w:r>
               <w:rPr>
@@ -1289,7 +1289,7 @@
               <w:sz w:val="22"/>
             </w:rPr>
           </w:pPr>
-          <w:hyperlink w:anchor="_Toc488580539" w:history="1">
+          <w:hyperlink w:anchor="_Toc488591246" w:history="1">
             <w:r>
               <w:rPr>
                 <w:rStyle w:val="Hyperlink"/>
@@ -1316,7 +1316,7 @@
                 <w:noProof/>
                 <w:webHidden/>
               </w:rPr>
-              <w:instrText xml:space="preserve"> PAGEREF _Toc488580539 \h </w:instrText>
+              <w:instrText xml:space="preserve"> PAGEREF _Toc488591246 \h </w:instrText>
             </w:r>
             <w:r>
               <w:rPr>
@@ -1359,7 +1359,7 @@
               <w:sz w:val="22"/>
             </w:rPr>
           </w:pPr>
-          <w:hyperlink w:anchor="_Toc488580540" w:history="1">
+          <w:hyperlink w:anchor="_Toc488591247" w:history="1">
             <w:r>
               <w:rPr>
                 <w:rStyle w:val="Hyperlink"/>
@@ -1386,7 +1386,7 @@
                 <w:noProof/>
                 <w:webHidden/>
               </w:rPr>
-              <w:instrText xml:space="preserve"> PAGEREF _Toc488580540 \h </w:instrText>
+              <w:instrText xml:space="preserve"> PAGEREF _Toc488591247 \h </w:instrText>
             </w:r>
             <w:r>
               <w:rPr>
@@ -1429,7 +1429,7 @@
               <w:sz w:val="22"/>
             </w:rPr>
           </w:pPr>
-          <w:hyperlink w:anchor="_Toc488580541" w:history="1">
+          <w:hyperlink w:anchor="_Toc488591248" w:history="1">
             <w:r>
               <w:rPr>
                 <w:rStyle w:val="Hyperlink"/>
@@ -1456,7 +1456,7 @@
                 <w:noProof/>
                 <w:webHidden/>
               </w:rPr>
-              <w:instrText xml:space="preserve"> PAGEREF _Toc488580541 \h </w:instrText>
+              <w:instrText xml:space="preserve"> PAGEREF _Toc488591248 \h </w:instrText>
             </w:r>
             <w:r>
               <w:rPr>
@@ -1499,7 +1499,7 @@
               <w:sz w:val="22"/>
             </w:rPr>
           </w:pPr>
-          <w:hyperlink w:anchor="_Toc488580542" w:history="1">
+          <w:hyperlink w:anchor="_Toc488591249" w:history="1">
             <w:r>
               <w:rPr>
                 <w:rStyle w:val="Hyperlink"/>
@@ -1526,7 +1526,7 @@
                 <w:noProof/>
                 <w:webHidden/>
               </w:rPr>
-              <w:instrText xml:space="preserve"> PAGEREF _Toc488580542 \h </w:instrText>
+              <w:instrText xml:space="preserve"> PAGEREF _Toc488591249 \h </w:instrText>
             </w:r>
             <w:r>
               <w:rPr>
@@ -1569,7 +1569,7 @@
               <w:sz w:val="22"/>
             </w:rPr>
           </w:pPr>
-          <w:hyperlink w:anchor="_Toc488580543" w:history="1">
+          <w:hyperlink w:anchor="_Toc488591250" w:history="1">
             <w:r>
               <w:rPr>
                 <w:rStyle w:val="Hyperlink"/>
@@ -1596,7 +1596,7 @@
                 <w:noProof/>
                 <w:webHidden/>
               </w:rPr>
-              <w:instrText xml:space="preserve"> PAGEREF _Toc488580543 \h </w:instrText>
+              <w:instrText xml:space="preserve"> PAGEREF _Toc488591250 \h </w:instrText>
             </w:r>
             <w:r>
               <w:rPr>
@@ -1616,7 +1616,7 @@
                 <w:noProof/>
                 <w:webHidden/>
               </w:rPr>
-              <w:t>8</w:t>
+              <w:t>9</w:t>
             </w:r>
             <w:r>
               <w:rPr>
@@ -1639,7 +1639,7 @@
               <w:sz w:val="22"/>
             </w:rPr>
           </w:pPr>
-          <w:hyperlink w:anchor="_Toc488580544" w:history="1">
+          <w:hyperlink w:anchor="_Toc488591251" w:history="1">
             <w:r>
               <w:rPr>
                 <w:rStyle w:val="Hyperlink"/>
@@ -1666,7 +1666,7 @@
                 <w:noProof/>
                 <w:webHidden/>
               </w:rPr>
-              <w:instrText xml:space="preserve"> PAGEREF _Toc488580544 \h </w:instrText>
+              <w:instrText xml:space="preserve"> PAGEREF _Toc488591251 \h </w:instrText>
             </w:r>
             <w:r>
               <w:rPr>
@@ -1686,7 +1686,7 @@
                 <w:noProof/>
                 <w:webHidden/>
               </w:rPr>
-              <w:t>8</w:t>
+              <w:t>9</w:t>
             </w:r>
             <w:r>
               <w:rPr>
@@ -1709,7 +1709,7 @@
               <w:sz w:val="22"/>
             </w:rPr>
           </w:pPr>
-          <w:hyperlink w:anchor="_Toc488580545" w:history="1">
+          <w:hyperlink w:anchor="_Toc488591252" w:history="1">
             <w:r>
               <w:rPr>
                 <w:rStyle w:val="Hyperlink"/>
@@ -1736,7 +1736,7 @@
                 <w:noProof/>
                 <w:webHidden/>
               </w:rPr>
-              <w:instrText xml:space="preserve"> PAGEREF _Toc488580545 \h </w:instrText>
+              <w:instrText xml:space="preserve"> PAGEREF _Toc488591252 \h </w:instrText>
             </w:r>
             <w:r>
               <w:rPr>
@@ -1756,7 +1756,7 @@
                 <w:noProof/>
                 <w:webHidden/>
               </w:rPr>
-              <w:t>9</w:t>
+              <w:t>10</w:t>
             </w:r>
             <w:r>
               <w:rPr>
@@ -1779,7 +1779,7 @@
               <w:sz w:val="22"/>
             </w:rPr>
           </w:pPr>
-          <w:hyperlink w:anchor="_Toc488580546" w:history="1">
+          <w:hyperlink w:anchor="_Toc488591253" w:history="1">
             <w:r>
               <w:rPr>
                 <w:rStyle w:val="Hyperlink"/>
@@ -1806,7 +1806,7 @@
                 <w:noProof/>
                 <w:webHidden/>
               </w:rPr>
-              <w:instrText xml:space="preserve"> PAGEREF _Toc488580546 \h </w:instrText>
+              <w:instrText xml:space="preserve"> PAGEREF _Toc488591253 \h </w:instrText>
             </w:r>
             <w:r>
               <w:rPr>
@@ -1826,7 +1826,7 @@
                 <w:noProof/>
                 <w:webHidden/>
               </w:rPr>
-              <w:t>9</w:t>
+              <w:t>10</w:t>
             </w:r>
             <w:r>
               <w:rPr>
@@ -1849,7 +1849,7 @@
               <w:sz w:val="22"/>
             </w:rPr>
           </w:pPr>
-          <w:hyperlink w:anchor="_Toc488580547" w:history="1">
+          <w:hyperlink w:anchor="_Toc488591254" w:history="1">
             <w:r>
               <w:rPr>
                 <w:rStyle w:val="Hyperlink"/>
@@ -1876,7 +1876,7 @@
                 <w:noProof/>
                 <w:webHidden/>
               </w:rPr>
-              <w:instrText xml:space="preserve"> PAGEREF _Toc488580547 \h </w:instrText>
+              <w:instrText xml:space="preserve"> PAGEREF _Toc488591254 \h </w:instrText>
             </w:r>
             <w:r>
               <w:rPr>
@@ -1896,7 +1896,7 @@
                 <w:noProof/>
                 <w:webHidden/>
               </w:rPr>
-              <w:t>10</w:t>
+              <w:t>11</w:t>
             </w:r>
             <w:r>
               <w:rPr>
@@ -1931,7 +1931,7 @@
         <w:spacing w:line="480" w:lineRule="auto"/>
         <w:contextualSpacing/>
       </w:pPr>
-      <w:bookmarkStart w:id="1" w:name="_Toc488580526"/>
+      <w:bookmarkStart w:id="1" w:name="_Toc488591233"/>
       <w:r>
         <w:lastRenderedPageBreak/>
         <w:t xml:space="preserve">A Team </w:t>
@@ -1951,7 +1951,7 @@
       </w:pPr>
       <w:bookmarkStart w:id="2" w:name="_Toc457050176"/>
       <w:bookmarkStart w:id="3" w:name="_Toc457050210"/>
-      <w:bookmarkStart w:id="4" w:name="_Toc488580527"/>
+      <w:bookmarkStart w:id="4" w:name="_Toc488591234"/>
       <w:r>
         <w:t xml:space="preserve">1.1.1 </w:t>
       </w:r>
@@ -1992,7 +1992,7 @@
         <w:pStyle w:val="Heading3"/>
         <w:spacing w:line="480" w:lineRule="auto"/>
       </w:pPr>
-      <w:bookmarkStart w:id="5" w:name="_Toc488580528"/>
+      <w:bookmarkStart w:id="5" w:name="_Toc488591235"/>
       <w:r>
         <w:t xml:space="preserve">1.1.2 </w:t>
       </w:r>
@@ -2025,7 +2025,7 @@
         <w:spacing w:line="480" w:lineRule="auto"/>
         <w:contextualSpacing/>
       </w:pPr>
-      <w:bookmarkStart w:id="6" w:name="_Toc488580529"/>
+      <w:bookmarkStart w:id="6" w:name="_Toc488591236"/>
       <w:r>
         <w:t>1</w:t>
       </w:r>
@@ -2134,6 +2134,8 @@
       <w:r>
         <w:t>Circulation</w:t>
       </w:r>
+      <w:bookmarkStart w:id="7" w:name="_GoBack"/>
+      <w:bookmarkEnd w:id="7"/>
     </w:p>
     <w:p>
       <w:pPr>
@@ -2141,9 +2143,9 @@
         <w:spacing w:line="480" w:lineRule="auto"/>
         <w:contextualSpacing/>
       </w:pPr>
-      <w:bookmarkStart w:id="7" w:name="_Toc457050177"/>
-      <w:bookmarkStart w:id="8" w:name="_Toc457050211"/>
-      <w:bookmarkStart w:id="9" w:name="_Toc488580530"/>
+      <w:bookmarkStart w:id="8" w:name="_Toc457050177"/>
+      <w:bookmarkStart w:id="9" w:name="_Toc457050211"/>
+      <w:bookmarkStart w:id="10" w:name="_Toc488591237"/>
       <w:r>
         <w:lastRenderedPageBreak/>
         <w:t>1</w:t>
@@ -2154,9 +2156,9 @@
       <w:r>
         <w:t>STAKEHOLDERS</w:t>
       </w:r>
-      <w:bookmarkEnd w:id="7"/>
       <w:bookmarkEnd w:id="8"/>
       <w:bookmarkEnd w:id="9"/>
+      <w:bookmarkEnd w:id="10"/>
     </w:p>
     <w:p>
       <w:pPr>
@@ -2198,18 +2200,18 @@
         <w:spacing w:line="480" w:lineRule="auto"/>
         <w:contextualSpacing/>
       </w:pPr>
-      <w:bookmarkStart w:id="10" w:name="_Toc457050178"/>
-      <w:bookmarkStart w:id="11" w:name="_Toc457050212"/>
-      <w:bookmarkStart w:id="12" w:name="_Toc488580531"/>
+      <w:bookmarkStart w:id="11" w:name="_Toc457050178"/>
+      <w:bookmarkStart w:id="12" w:name="_Toc457050212"/>
+      <w:bookmarkStart w:id="13" w:name="_Toc488591238"/>
       <w:r>
         <w:t>1</w:t>
       </w:r>
       <w:r>
         <w:t>.2.3 MOV</w:t>
       </w:r>
-      <w:bookmarkEnd w:id="10"/>
       <w:bookmarkEnd w:id="11"/>
       <w:bookmarkEnd w:id="12"/>
+      <w:bookmarkEnd w:id="13"/>
     </w:p>
     <w:p>
       <w:pPr>
@@ -2259,9 +2261,9 @@
         <w:spacing w:line="480" w:lineRule="auto"/>
         <w:contextualSpacing/>
       </w:pPr>
-      <w:bookmarkStart w:id="13" w:name="_Toc457050179"/>
-      <w:bookmarkStart w:id="14" w:name="_Toc457050213"/>
-      <w:bookmarkStart w:id="15" w:name="_Toc488580532"/>
+      <w:bookmarkStart w:id="14" w:name="_Toc457050179"/>
+      <w:bookmarkStart w:id="15" w:name="_Toc457050213"/>
+      <w:bookmarkStart w:id="16" w:name="_Toc488591239"/>
       <w:r>
         <w:t>1</w:t>
       </w:r>
@@ -2271,7 +2273,7 @@
       <w:r>
         <w:t>PROJECT REQUIREMENTS AND FEATURES</w:t>
       </w:r>
-      <w:bookmarkEnd w:id="15"/>
+      <w:bookmarkEnd w:id="16"/>
     </w:p>
     <w:p>
       <w:pPr>
@@ -2461,7 +2463,7 @@
         <w:spacing w:line="480" w:lineRule="auto"/>
         <w:contextualSpacing/>
       </w:pPr>
-      <w:bookmarkStart w:id="16" w:name="_Toc488580533"/>
+      <w:bookmarkStart w:id="17" w:name="_Toc488591240"/>
       <w:r>
         <w:t>1</w:t>
       </w:r>
@@ -2471,7 +2473,7 @@
       <w:r>
         <w:t>PROJECT DELIVERABLES</w:t>
       </w:r>
-      <w:bookmarkEnd w:id="16"/>
+      <w:bookmarkEnd w:id="17"/>
     </w:p>
     <w:p>
       <w:pPr>
@@ -2561,7 +2563,7 @@
         <w:spacing w:line="480" w:lineRule="auto"/>
         <w:contextualSpacing/>
       </w:pPr>
-      <w:bookmarkStart w:id="17" w:name="_Toc488580534"/>
+      <w:bookmarkStart w:id="18" w:name="_Toc488591241"/>
       <w:r>
         <w:t>1</w:t>
       </w:r>
@@ -2571,9 +2573,9 @@
       <w:r>
         <w:t xml:space="preserve"> PROJECT SCOPE</w:t>
       </w:r>
-      <w:bookmarkEnd w:id="13"/>
       <w:bookmarkEnd w:id="14"/>
-      <w:bookmarkEnd w:id="17"/>
+      <w:bookmarkEnd w:id="15"/>
+      <w:bookmarkEnd w:id="18"/>
     </w:p>
     <w:p>
       <w:pPr>
@@ -2612,9 +2614,9 @@
           <w:color w:val="auto"/>
         </w:rPr>
       </w:pPr>
-      <w:bookmarkStart w:id="18" w:name="_Toc457050180"/>
-      <w:bookmarkStart w:id="19" w:name="_Toc457050214"/>
-      <w:bookmarkStart w:id="20" w:name="_Toc488580535"/>
+      <w:bookmarkStart w:id="19" w:name="_Toc457050180"/>
+      <w:bookmarkStart w:id="20" w:name="_Toc457050214"/>
+      <w:bookmarkStart w:id="21" w:name="_Toc488591242"/>
       <w:r>
         <w:lastRenderedPageBreak/>
         <w:t>1</w:t>
@@ -2625,9 +2627,9 @@
       <w:r>
         <w:t xml:space="preserve"> PROJECT SCHEDULE</w:t>
       </w:r>
-      <w:bookmarkEnd w:id="18"/>
       <w:bookmarkEnd w:id="19"/>
       <w:bookmarkEnd w:id="20"/>
+      <w:bookmarkEnd w:id="21"/>
     </w:p>
     <w:p>
       <w:pPr>
@@ -2721,9 +2723,9 @@
         <w:spacing w:line="480" w:lineRule="auto"/>
         <w:contextualSpacing/>
       </w:pPr>
-      <w:bookmarkStart w:id="21" w:name="_Toc457050182"/>
-      <w:bookmarkStart w:id="22" w:name="_Toc457050216"/>
-      <w:bookmarkStart w:id="23" w:name="_Toc488580536"/>
+      <w:bookmarkStart w:id="22" w:name="_Toc457050182"/>
+      <w:bookmarkStart w:id="23" w:name="_Toc457050216"/>
+      <w:bookmarkStart w:id="24" w:name="_Toc488591243"/>
       <w:r>
         <w:t>1</w:t>
       </w:r>
@@ -2733,7 +2735,7 @@
       <w:r>
         <w:t xml:space="preserve"> PROPOSED PROJECT BUDGET</w:t>
       </w:r>
-      <w:bookmarkEnd w:id="23"/>
+      <w:bookmarkEnd w:id="24"/>
     </w:p>
     <w:p>
       <w:pPr>
@@ -2935,10 +2937,10 @@
         <w:spacing w:line="480" w:lineRule="auto"/>
         <w:contextualSpacing/>
       </w:pPr>
-      <w:bookmarkStart w:id="24" w:name="_Toc457050184"/>
-      <w:bookmarkStart w:id="25" w:name="_Toc457050218"/>
-      <w:bookmarkEnd w:id="21"/>
+      <w:bookmarkStart w:id="25" w:name="_Toc457050184"/>
+      <w:bookmarkStart w:id="26" w:name="_Toc457050218"/>
       <w:bookmarkEnd w:id="22"/>
+      <w:bookmarkEnd w:id="23"/>
     </w:p>
     <w:p>
       <w:pPr>
@@ -2946,16 +2948,16 @@
         <w:spacing w:line="480" w:lineRule="auto"/>
         <w:contextualSpacing/>
       </w:pPr>
-      <w:bookmarkStart w:id="26" w:name="_Toc488580537"/>
+      <w:bookmarkStart w:id="27" w:name="_Toc488591244"/>
       <w:r>
         <w:t>1.2.9</w:t>
       </w:r>
       <w:r>
         <w:t xml:space="preserve"> TERMINOLOGY</w:t>
       </w:r>
-      <w:bookmarkEnd w:id="24"/>
       <w:bookmarkEnd w:id="25"/>
       <w:bookmarkEnd w:id="26"/>
+      <w:bookmarkEnd w:id="27"/>
     </w:p>
     <w:p>
       <w:pPr>
@@ -3112,26 +3114,26 @@
         <w:pStyle w:val="Heading2"/>
         <w:spacing w:line="480" w:lineRule="auto"/>
       </w:pPr>
-      <w:bookmarkStart w:id="27" w:name="_Toc488580538"/>
+      <w:bookmarkStart w:id="28" w:name="_Toc488591245"/>
       <w:r>
         <w:lastRenderedPageBreak/>
         <w:t>DESIGN</w:t>
       </w:r>
-      <w:bookmarkEnd w:id="27"/>
+      <w:bookmarkEnd w:id="28"/>
     </w:p>
     <w:p>
       <w:pPr>
         <w:pStyle w:val="Heading3"/>
         <w:spacing w:line="480" w:lineRule="auto"/>
       </w:pPr>
-      <w:bookmarkStart w:id="28" w:name="_Toc488580539"/>
+      <w:bookmarkStart w:id="29" w:name="_Toc488591246"/>
       <w:r>
         <w:t>2.1</w:t>
       </w:r>
       <w:r>
         <w:t xml:space="preserve"> HIGH LEVEL SOFTWARE DESIGN</w:t>
       </w:r>
-      <w:bookmarkEnd w:id="28"/>
+      <w:bookmarkEnd w:id="29"/>
     </w:p>
     <w:p>
       <w:pPr>
@@ -3164,11 +3166,11 @@
         <w:pStyle w:val="Heading3"/>
         <w:spacing w:line="480" w:lineRule="auto"/>
       </w:pPr>
-      <w:bookmarkStart w:id="29" w:name="_Toc488580540"/>
+      <w:bookmarkStart w:id="30" w:name="_Toc488591247"/>
       <w:r>
         <w:t>2.1.1 ARCHITECTURE</w:t>
       </w:r>
-      <w:bookmarkEnd w:id="29"/>
+      <w:bookmarkEnd w:id="30"/>
     </w:p>
     <w:p>
       <w:pPr>
@@ -3183,11 +3185,11 @@
         <w:pStyle w:val="Heading3"/>
         <w:spacing w:line="480" w:lineRule="auto"/>
       </w:pPr>
-      <w:bookmarkStart w:id="30" w:name="_Toc488580541"/>
+      <w:bookmarkStart w:id="31" w:name="_Toc488591248"/>
       <w:r>
         <w:t>2.1.2 MySQL DATABASE</w:t>
       </w:r>
-      <w:bookmarkEnd w:id="30"/>
+      <w:bookmarkEnd w:id="31"/>
     </w:p>
     <w:p>
       <w:pPr>
@@ -3202,11 +3204,11 @@
         <w:pStyle w:val="Heading3"/>
         <w:spacing w:line="480" w:lineRule="auto"/>
       </w:pPr>
-      <w:bookmarkStart w:id="31" w:name="_Toc488580542"/>
+      <w:bookmarkStart w:id="32" w:name="_Toc488591249"/>
       <w:r>
         <w:t>2.1.3 CLASS OBJECTS</w:t>
       </w:r>
-      <w:bookmarkEnd w:id="31"/>
+      <w:bookmarkEnd w:id="32"/>
     </w:p>
     <w:p>
       <w:pPr>
@@ -3358,17 +3360,10 @@
     </w:p>
     <w:p>
       <w:pPr>
-        <w:spacing w:line="480" w:lineRule="auto"/>
-      </w:pPr>
-      <w:bookmarkStart w:id="32" w:name="_GoBack"/>
-      <w:bookmarkEnd w:id="32"/>
-    </w:p>
-    <w:p>
-      <w:pPr>
         <w:pStyle w:val="Heading3"/>
         <w:spacing w:line="480" w:lineRule="auto"/>
       </w:pPr>
-      <w:bookmarkStart w:id="33" w:name="_Toc488580543"/>
+      <w:bookmarkStart w:id="33" w:name="_Toc488591250"/>
       <w:r>
         <w:t>2.1.4 USERS</w:t>
       </w:r>
@@ -3379,7 +3374,16 @@
         <w:spacing w:line="480" w:lineRule="auto"/>
       </w:pPr>
       <w:r>
-        <w:t>The application will have the ability to serve both users/patrons of the library and the administrators of the library.</w:t>
+        <w:t>The application will have the ability to serve both users/patrons of the library</w:t>
+      </w:r>
+      <w:r>
+        <w:t>, the librarians who work at the circulation desk,</w:t>
+      </w:r>
+      <w:r>
+        <w:t xml:space="preserve"> and the administrators of the library.</w:t>
+      </w:r>
+      <w:r>
+        <w:t xml:space="preserve"> All users regardless of role, will be able to use the same application to perform all required needs. Delivering one seamless application is beneficial in that it provides simplicity and ease of use to all users of the system. </w:t>
       </w:r>
     </w:p>
     <w:p>
@@ -3387,7 +3391,7 @@
         <w:pStyle w:val="Heading3"/>
         <w:spacing w:line="480" w:lineRule="auto"/>
       </w:pPr>
-      <w:bookmarkStart w:id="34" w:name="_Toc488580544"/>
+      <w:bookmarkStart w:id="34" w:name="_Toc488591251"/>
       <w:r>
         <w:t>2.1.5 DATAFLOW</w:t>
       </w:r>
@@ -3411,14 +3415,18 @@
       <w:pPr>
         <w:spacing w:line="480" w:lineRule="auto"/>
       </w:pPr>
+      <w:r>
+        <w:t>All lookups / queries against the database will happen through the application.  The application is the direct link to the database.  Searching for books, checking for availability, placing holds, and checking out books will read and alter the database.  Choosing to host the database with a third party hosting solution will provide the uptime and availability that the customer requires.  Hosting the database also removes the responsibility of maintenance from the customer.  The application is the only portion of the implemented system that will need maintenance. The upgrades to the database will be handled by the hosting provider as well.</w:t>
+      </w:r>
     </w:p>
     <w:p>
       <w:pPr>
         <w:pStyle w:val="Heading3"/>
         <w:spacing w:line="480" w:lineRule="auto"/>
       </w:pPr>
-      <w:bookmarkStart w:id="35" w:name="_Toc488580545"/>
-      <w:r>
+      <w:bookmarkStart w:id="35" w:name="_Toc488591252"/>
+      <w:r>
+        <w:lastRenderedPageBreak/>
         <w:t>2.1.6</w:t>
       </w:r>
       <w:r>
@@ -3439,15 +3447,17 @@
       <w:r>
         <w:t>The usernames and passwords will unlock certain functionality within the program depending on the type of account. Patrons will have different permissions from Librarians, and Librarians will have different permissions from administrators.</w:t>
       </w:r>
+      <w:r>
+        <w:t xml:space="preserve">  </w:t>
+      </w:r>
     </w:p>
     <w:p>
       <w:pPr>
         <w:pStyle w:val="Heading3"/>
         <w:spacing w:line="480" w:lineRule="auto"/>
       </w:pPr>
-      <w:bookmarkStart w:id="36" w:name="_Toc488580546"/>
-      <w:r>
-        <w:lastRenderedPageBreak/>
+      <w:bookmarkStart w:id="36" w:name="_Toc488591253"/>
+      <w:r>
         <w:t>2.2 DATABASE DESIGN OF THE SYSTEM</w:t>
       </w:r>
       <w:bookmarkEnd w:id="36"/>
@@ -3515,7 +3525,7 @@
         <w:pStyle w:val="Heading3"/>
         <w:spacing w:line="480" w:lineRule="auto"/>
       </w:pPr>
-      <w:bookmarkStart w:id="37" w:name="_Toc488580547"/>
+      <w:bookmarkStart w:id="37" w:name="_Toc488591254"/>
       <w:r>
         <w:lastRenderedPageBreak/>
         <w:t>2.3 UNIFIED MODELING LANGUAGE OBJECT DESIGNS</w:t>
@@ -5823,7 +5833,7 @@
 </file>
 
 <file path=customXml/itemProps2.xml><?xml version="1.0" encoding="utf-8"?>
-<ds:datastoreItem xmlns:ds="http://schemas.openxmlformats.org/officeDocument/2006/customXml" ds:itemID="{59455883-7A7A-44DC-9EBC-DC6BD0634D13}">
+<ds:datastoreItem xmlns:ds="http://schemas.openxmlformats.org/officeDocument/2006/customXml" ds:itemID="{EBB0F43D-B548-401B-8B95-DCD279ADBF93}">
   <ds:schemaRefs>
     <ds:schemaRef ds:uri="http://schemas.openxmlformats.org/officeDocument/2006/bibliography"/>
   </ds:schemaRefs>

--- a/CISK 503/CISK 503/Project Documentation/ATeamLibraryProjectDocumentationV2.docx
+++ b/CISK 503/CISK 503/Project Documentation/ATeamLibraryProjectDocumentationV2.docx
@@ -1949,94 +1949,94 @@
         <w:pStyle w:val="Heading3"/>
         <w:spacing w:line="480" w:lineRule="auto"/>
       </w:pPr>
-      <w:bookmarkStart w:id="2" w:name="_Toc457050176"/>
-      <w:bookmarkStart w:id="3" w:name="_Toc457050210"/>
-      <w:bookmarkStart w:id="4" w:name="_Toc488591234"/>
+      <w:bookmarkStart w:id="2" w:name="_Toc488591234"/>
+      <w:bookmarkStart w:id="3" w:name="_Toc457050176"/>
+      <w:bookmarkStart w:id="4" w:name="_Toc457050210"/>
       <w:r>
         <w:t xml:space="preserve">1.1.1 </w:t>
       </w:r>
       <w:r>
         <w:t>OVERVIEW AND LIMITATIONS</w:t>
       </w:r>
+      <w:bookmarkEnd w:id="2"/>
+    </w:p>
+    <w:p>
+      <w:pPr>
+        <w:spacing w:line="480" w:lineRule="auto"/>
+        <w:contextualSpacing/>
+      </w:pPr>
+      <w:r>
+        <w:t>Our customer</w:t>
+      </w:r>
+      <w:r>
+        <w:t>,</w:t>
+      </w:r>
+      <w:r>
+        <w:t xml:space="preserve"> </w:t>
+      </w:r>
+      <w:r>
+        <w:t>TAMUCT</w:t>
+      </w:r>
+      <w:r>
+        <w:t xml:space="preserve"> Library has approached us to revamp and design a new library management system that will meet their needs. The customer relies on this data</w:t>
+      </w:r>
+      <w:r>
+        <w:t>base for managing book searches, reservations, and</w:t>
+      </w:r>
+      <w:r>
+        <w:t xml:space="preserve"> checkout functions for all patrons. The customer has expressed issues with the existing database being slow and non-scalable for their growing needs.</w:t>
+      </w:r>
+    </w:p>
+    <w:p>
+      <w:pPr>
+        <w:pStyle w:val="Heading3"/>
+        <w:spacing w:line="480" w:lineRule="auto"/>
+      </w:pPr>
+      <w:bookmarkStart w:id="5" w:name="_Toc488591235"/>
+      <w:r>
+        <w:t xml:space="preserve">1.1.2 </w:t>
+      </w:r>
+      <w:r>
+        <w:t>PROPOSITION</w:t>
+      </w:r>
+      <w:bookmarkEnd w:id="5"/>
+    </w:p>
+    <w:p>
+      <w:pPr>
+        <w:spacing w:line="480" w:lineRule="auto"/>
+        <w:contextualSpacing/>
+      </w:pPr>
+      <w:r>
+        <w:t xml:space="preserve">The new library management system will be a two-part upgrade. First of all, the application to interface with the database will be </w:t>
+      </w:r>
+      <w:r>
+        <w:t>designed, created, and implemented. Secondly, the application will reference a back-end MySQL database for informational queries</w:t>
+      </w:r>
+      <w:r>
+        <w:t xml:space="preserve"> and storage of new information</w:t>
+      </w:r>
+      <w:r>
+        <w:t>. The new management system will provide speed, accuracy, and scalability to the growing needs of the organization.</w:t>
+      </w:r>
+    </w:p>
+    <w:p>
+      <w:pPr>
+        <w:pStyle w:val="Heading3"/>
+        <w:spacing w:line="480" w:lineRule="auto"/>
+        <w:contextualSpacing/>
+      </w:pPr>
+      <w:bookmarkStart w:id="6" w:name="_Toc488591236"/>
+      <w:r>
+        <w:t>1</w:t>
+      </w:r>
+      <w:r>
+        <w:t xml:space="preserve">.2.1 </w:t>
+      </w:r>
+      <w:r>
+        <w:t>DESCRIPTION</w:t>
+      </w:r>
+      <w:bookmarkEnd w:id="3"/>
       <w:bookmarkEnd w:id="4"/>
-    </w:p>
-    <w:p>
-      <w:pPr>
-        <w:spacing w:line="480" w:lineRule="auto"/>
-        <w:contextualSpacing/>
-      </w:pPr>
-      <w:r>
-        <w:t>Our customer</w:t>
-      </w:r>
-      <w:r>
-        <w:t>,</w:t>
-      </w:r>
-      <w:r>
-        <w:t xml:space="preserve"> </w:t>
-      </w:r>
-      <w:r>
-        <w:t>TAMUCT</w:t>
-      </w:r>
-      <w:r>
-        <w:t xml:space="preserve"> Library has approached us to revamp and design a new library management system that will meet their needs. The customer relies on this data</w:t>
-      </w:r>
-      <w:r>
-        <w:t>base for managing book searches, reservations, and</w:t>
-      </w:r>
-      <w:r>
-        <w:t xml:space="preserve"> checkout functions for all patrons. The customer has expressed issues with the existing database being slow and non-scalable for their growing needs.</w:t>
-      </w:r>
-    </w:p>
-    <w:p>
-      <w:pPr>
-        <w:pStyle w:val="Heading3"/>
-        <w:spacing w:line="480" w:lineRule="auto"/>
-      </w:pPr>
-      <w:bookmarkStart w:id="5" w:name="_Toc488591235"/>
-      <w:r>
-        <w:t xml:space="preserve">1.1.2 </w:t>
-      </w:r>
-      <w:r>
-        <w:t>PROPOSITION</w:t>
-      </w:r>
-      <w:bookmarkEnd w:id="5"/>
-    </w:p>
-    <w:p>
-      <w:pPr>
-        <w:spacing w:line="480" w:lineRule="auto"/>
-        <w:contextualSpacing/>
-      </w:pPr>
-      <w:r>
-        <w:t xml:space="preserve">The new library management system will be a two-part upgrade. First of all, the application to interface with the database will be </w:t>
-      </w:r>
-      <w:r>
-        <w:t>designed, created, and implemented. Secondly, the application will reference a back-end MySQL database for informational queries</w:t>
-      </w:r>
-      <w:r>
-        <w:t xml:space="preserve"> and storage of new information</w:t>
-      </w:r>
-      <w:r>
-        <w:t>. The new management system will provide speed, accuracy, and scalability to the growing needs of the organization.</w:t>
-      </w:r>
-    </w:p>
-    <w:p>
-      <w:pPr>
-        <w:pStyle w:val="Heading3"/>
-        <w:spacing w:line="480" w:lineRule="auto"/>
-        <w:contextualSpacing/>
-      </w:pPr>
-      <w:bookmarkStart w:id="6" w:name="_Toc488591236"/>
-      <w:r>
-        <w:t>1</w:t>
-      </w:r>
-      <w:r>
-        <w:t xml:space="preserve">.2.1 </w:t>
-      </w:r>
-      <w:r>
-        <w:t>DESCRIPTION</w:t>
-      </w:r>
-      <w:bookmarkEnd w:id="2"/>
-      <w:bookmarkEnd w:id="3"/>
       <w:bookmarkEnd w:id="6"/>
     </w:p>
     <w:p>
@@ -2134,8 +2134,6 @@
       <w:r>
         <w:t>Circulation</w:t>
       </w:r>
-      <w:bookmarkStart w:id="7" w:name="_GoBack"/>
-      <w:bookmarkEnd w:id="7"/>
     </w:p>
     <w:p>
       <w:pPr>
@@ -2143,9 +2141,9 @@
         <w:spacing w:line="480" w:lineRule="auto"/>
         <w:contextualSpacing/>
       </w:pPr>
-      <w:bookmarkStart w:id="8" w:name="_Toc457050177"/>
-      <w:bookmarkStart w:id="9" w:name="_Toc457050211"/>
-      <w:bookmarkStart w:id="10" w:name="_Toc488591237"/>
+      <w:bookmarkStart w:id="7" w:name="_Toc457050177"/>
+      <w:bookmarkStart w:id="8" w:name="_Toc457050211"/>
+      <w:bookmarkStart w:id="9" w:name="_Toc488591237"/>
       <w:r>
         <w:lastRenderedPageBreak/>
         <w:t>1</w:t>
@@ -2156,9 +2154,9 @@
       <w:r>
         <w:t>STAKEHOLDERS</w:t>
       </w:r>
+      <w:bookmarkEnd w:id="7"/>
       <w:bookmarkEnd w:id="8"/>
       <w:bookmarkEnd w:id="9"/>
-      <w:bookmarkEnd w:id="10"/>
     </w:p>
     <w:p>
       <w:pPr>
@@ -2200,18 +2198,18 @@
         <w:spacing w:line="480" w:lineRule="auto"/>
         <w:contextualSpacing/>
       </w:pPr>
-      <w:bookmarkStart w:id="11" w:name="_Toc457050178"/>
-      <w:bookmarkStart w:id="12" w:name="_Toc457050212"/>
-      <w:bookmarkStart w:id="13" w:name="_Toc488591238"/>
+      <w:bookmarkStart w:id="10" w:name="_Toc457050178"/>
+      <w:bookmarkStart w:id="11" w:name="_Toc457050212"/>
+      <w:bookmarkStart w:id="12" w:name="_Toc488591238"/>
       <w:r>
         <w:t>1</w:t>
       </w:r>
       <w:r>
         <w:t>.2.3 MOV</w:t>
       </w:r>
+      <w:bookmarkEnd w:id="10"/>
       <w:bookmarkEnd w:id="11"/>
       <w:bookmarkEnd w:id="12"/>
-      <w:bookmarkEnd w:id="13"/>
     </w:p>
     <w:p>
       <w:pPr>
@@ -2261,9 +2259,9 @@
         <w:spacing w:line="480" w:lineRule="auto"/>
         <w:contextualSpacing/>
       </w:pPr>
+      <w:bookmarkStart w:id="13" w:name="_Toc488591239"/>
       <w:bookmarkStart w:id="14" w:name="_Toc457050179"/>
       <w:bookmarkStart w:id="15" w:name="_Toc457050213"/>
-      <w:bookmarkStart w:id="16" w:name="_Toc488591239"/>
       <w:r>
         <w:t>1</w:t>
       </w:r>
@@ -2273,7 +2271,7 @@
       <w:r>
         <w:t>PROJECT REQUIREMENTS AND FEATURES</w:t>
       </w:r>
-      <w:bookmarkEnd w:id="16"/>
+      <w:bookmarkEnd w:id="13"/>
     </w:p>
     <w:p>
       <w:pPr>
@@ -2463,7 +2461,7 @@
         <w:spacing w:line="480" w:lineRule="auto"/>
         <w:contextualSpacing/>
       </w:pPr>
-      <w:bookmarkStart w:id="17" w:name="_Toc488591240"/>
+      <w:bookmarkStart w:id="16" w:name="_Toc488591240"/>
       <w:r>
         <w:t>1</w:t>
       </w:r>
@@ -2473,7 +2471,7 @@
       <w:r>
         <w:t>PROJECT DELIVERABLES</w:t>
       </w:r>
-      <w:bookmarkEnd w:id="17"/>
+      <w:bookmarkEnd w:id="16"/>
     </w:p>
     <w:p>
       <w:pPr>
@@ -2563,7 +2561,7 @@
         <w:spacing w:line="480" w:lineRule="auto"/>
         <w:contextualSpacing/>
       </w:pPr>
-      <w:bookmarkStart w:id="18" w:name="_Toc488591241"/>
+      <w:bookmarkStart w:id="17" w:name="_Toc488591241"/>
       <w:r>
         <w:t>1</w:t>
       </w:r>
@@ -2575,7 +2573,7 @@
       </w:r>
       <w:bookmarkEnd w:id="14"/>
       <w:bookmarkEnd w:id="15"/>
-      <w:bookmarkEnd w:id="18"/>
+      <w:bookmarkEnd w:id="17"/>
     </w:p>
     <w:p>
       <w:pPr>
@@ -2614,9 +2612,9 @@
           <w:color w:val="auto"/>
         </w:rPr>
       </w:pPr>
-      <w:bookmarkStart w:id="19" w:name="_Toc457050180"/>
-      <w:bookmarkStart w:id="20" w:name="_Toc457050214"/>
-      <w:bookmarkStart w:id="21" w:name="_Toc488591242"/>
+      <w:bookmarkStart w:id="18" w:name="_Toc457050180"/>
+      <w:bookmarkStart w:id="19" w:name="_Toc457050214"/>
+      <w:bookmarkStart w:id="20" w:name="_Toc488591242"/>
       <w:r>
         <w:lastRenderedPageBreak/>
         <w:t>1</w:t>
@@ -2627,9 +2625,9 @@
       <w:r>
         <w:t xml:space="preserve"> PROJECT SCHEDULE</w:t>
       </w:r>
+      <w:bookmarkEnd w:id="18"/>
       <w:bookmarkEnd w:id="19"/>
       <w:bookmarkEnd w:id="20"/>
-      <w:bookmarkEnd w:id="21"/>
     </w:p>
     <w:p>
       <w:pPr>
@@ -2723,9 +2721,9 @@
         <w:spacing w:line="480" w:lineRule="auto"/>
         <w:contextualSpacing/>
       </w:pPr>
+      <w:bookmarkStart w:id="21" w:name="_Toc488591243"/>
       <w:bookmarkStart w:id="22" w:name="_Toc457050182"/>
       <w:bookmarkStart w:id="23" w:name="_Toc457050216"/>
-      <w:bookmarkStart w:id="24" w:name="_Toc488591243"/>
       <w:r>
         <w:t>1</w:t>
       </w:r>
@@ -2735,7 +2733,7 @@
       <w:r>
         <w:t xml:space="preserve"> PROPOSED PROJECT BUDGET</w:t>
       </w:r>
-      <w:bookmarkEnd w:id="24"/>
+      <w:bookmarkEnd w:id="21"/>
     </w:p>
     <w:p>
       <w:pPr>
@@ -2937,8 +2935,8 @@
         <w:spacing w:line="480" w:lineRule="auto"/>
         <w:contextualSpacing/>
       </w:pPr>
-      <w:bookmarkStart w:id="25" w:name="_Toc457050184"/>
-      <w:bookmarkStart w:id="26" w:name="_Toc457050218"/>
+      <w:bookmarkStart w:id="24" w:name="_Toc457050184"/>
+      <w:bookmarkStart w:id="25" w:name="_Toc457050218"/>
       <w:bookmarkEnd w:id="22"/>
       <w:bookmarkEnd w:id="23"/>
     </w:p>
@@ -2948,16 +2946,16 @@
         <w:spacing w:line="480" w:lineRule="auto"/>
         <w:contextualSpacing/>
       </w:pPr>
-      <w:bookmarkStart w:id="27" w:name="_Toc488591244"/>
+      <w:bookmarkStart w:id="26" w:name="_Toc488591244"/>
       <w:r>
         <w:t>1.2.9</w:t>
       </w:r>
       <w:r>
         <w:t xml:space="preserve"> TERMINOLOGY</w:t>
       </w:r>
+      <w:bookmarkEnd w:id="24"/>
       <w:bookmarkEnd w:id="25"/>
       <w:bookmarkEnd w:id="26"/>
-      <w:bookmarkEnd w:id="27"/>
     </w:p>
     <w:p>
       <w:pPr>
@@ -3114,24 +3112,61 @@
         <w:pStyle w:val="Heading2"/>
         <w:spacing w:line="480" w:lineRule="auto"/>
       </w:pPr>
-      <w:bookmarkStart w:id="28" w:name="_Toc488591245"/>
+      <w:bookmarkStart w:id="27" w:name="_Toc488591245"/>
       <w:r>
         <w:lastRenderedPageBreak/>
         <w:t>DESIGN</w:t>
       </w:r>
+      <w:bookmarkEnd w:id="27"/>
+    </w:p>
+    <w:p>
+      <w:pPr>
+        <w:pStyle w:val="Heading3"/>
+        <w:spacing w:line="480" w:lineRule="auto"/>
+      </w:pPr>
+      <w:bookmarkStart w:id="28" w:name="_Toc488591246"/>
+      <w:r>
+        <w:t>2.1</w:t>
+      </w:r>
+      <w:r>
+        <w:t xml:space="preserve"> HIGH LEVEL SOFTWARE DESIGN</w:t>
+      </w:r>
       <w:bookmarkEnd w:id="28"/>
     </w:p>
     <w:p>
       <w:pPr>
+        <w:spacing w:line="480" w:lineRule="auto"/>
+      </w:pPr>
+      <w:r>
+        <w:t xml:space="preserve">The library database/program will be designed in Visual Basic into a Windows Desktop Application. </w:t>
+      </w:r>
+      <w:r>
+        <w:t xml:space="preserve">It will demonstrate best practices in coding and collaboration with the user of GitHub and version control.  The program will be multi-featured with the ability for patrons, librarians, and administrators to use the same program. There will be no need for multiple versions of the program </w:t>
+      </w:r>
+      <w:r>
+        <w:t xml:space="preserve">because features will be unlocked </w:t>
+      </w:r>
+      <w:r>
+        <w:t xml:space="preserve">depending </w:t>
+      </w:r>
+      <w:r>
+        <w:t>o</w:t>
+      </w:r>
+      <w:r>
+        <w:t xml:space="preserve">n </w:t>
+      </w:r>
+      <w:r>
+        <w:t>account levels.</w:t>
+      </w:r>
+    </w:p>
+    <w:p>
+      <w:pPr>
         <w:pStyle w:val="Heading3"/>
         <w:spacing w:line="480" w:lineRule="auto"/>
       </w:pPr>
-      <w:bookmarkStart w:id="29" w:name="_Toc488591246"/>
-      <w:r>
-        <w:t>2.1</w:t>
-      </w:r>
-      <w:r>
-        <w:t xml:space="preserve"> HIGH LEVEL SOFTWARE DESIGN</w:t>
+      <w:bookmarkStart w:id="29" w:name="_Toc488591247"/>
+      <w:r>
+        <w:t>2.1.1 ARCHITECTURE</w:t>
       </w:r>
       <w:bookmarkEnd w:id="29"/>
     </w:p>
@@ -3140,25 +3175,7 @@
         <w:spacing w:line="480" w:lineRule="auto"/>
       </w:pPr>
       <w:r>
-        <w:t xml:space="preserve">The library database/program will be designed in Visual Basic into a Windows Desktop Application. </w:t>
-      </w:r>
-      <w:r>
-        <w:t xml:space="preserve">It will demonstrate best practices in coding and collaboration with the user of GitHub and version control.  The program will be multi-featured with the ability for patrons, librarians, and administrators to use the same program. There will be no need for multiple versions of the program </w:t>
-      </w:r>
-      <w:r>
-        <w:t xml:space="preserve">because features will be unlocked </w:t>
-      </w:r>
-      <w:r>
-        <w:t xml:space="preserve">depending </w:t>
-      </w:r>
-      <w:r>
-        <w:t>o</w:t>
-      </w:r>
-      <w:r>
-        <w:t xml:space="preserve">n </w:t>
-      </w:r>
-      <w:r>
-        <w:t>account levels.</w:t>
+        <w:t xml:space="preserve">Windows Forms (WinForms) will be used to design the User Interface. </w:t>
       </w:r>
     </w:p>
     <w:p>
@@ -3166,9 +3183,9 @@
         <w:pStyle w:val="Heading3"/>
         <w:spacing w:line="480" w:lineRule="auto"/>
       </w:pPr>
-      <w:bookmarkStart w:id="30" w:name="_Toc488591247"/>
-      <w:r>
-        <w:t>2.1.1 ARCHITECTURE</w:t>
+      <w:bookmarkStart w:id="30" w:name="_Toc488591248"/>
+      <w:r>
+        <w:t>2.1.2 MySQL DATABASE</w:t>
       </w:r>
       <w:bookmarkEnd w:id="30"/>
     </w:p>
@@ -3177,7 +3194,7 @@
         <w:spacing w:line="480" w:lineRule="auto"/>
       </w:pPr>
       <w:r>
-        <w:t xml:space="preserve">Windows Forms (WinForms) will be used to design the User Interface. </w:t>
+        <w:t>A MySQL Database will be provided during the class period to store the back-end application data on books and patrons.</w:t>
       </w:r>
     </w:p>
     <w:p>
@@ -3185,30 +3202,11 @@
         <w:pStyle w:val="Heading3"/>
         <w:spacing w:line="480" w:lineRule="auto"/>
       </w:pPr>
-      <w:bookmarkStart w:id="31" w:name="_Toc488591248"/>
-      <w:r>
-        <w:t>2.1.2 MySQL DATABASE</w:t>
+      <w:bookmarkStart w:id="31" w:name="_Toc488591249"/>
+      <w:r>
+        <w:t>2.1.3 CLASS OBJECTS</w:t>
       </w:r>
       <w:bookmarkEnd w:id="31"/>
-    </w:p>
-    <w:p>
-      <w:pPr>
-        <w:spacing w:line="480" w:lineRule="auto"/>
-      </w:pPr>
-      <w:r>
-        <w:t>A MySQL Database will be provided during the class period to store the back-end application data on books and patrons.</w:t>
-      </w:r>
-    </w:p>
-    <w:p>
-      <w:pPr>
-        <w:pStyle w:val="Heading3"/>
-        <w:spacing w:line="480" w:lineRule="auto"/>
-      </w:pPr>
-      <w:bookmarkStart w:id="32" w:name="_Toc488591249"/>
-      <w:r>
-        <w:t>2.1.3 CLASS OBJECTS</w:t>
-      </w:r>
-      <w:bookmarkEnd w:id="32"/>
     </w:p>
     <w:p>
       <w:pPr>
@@ -3363,10 +3361,38 @@
         <w:pStyle w:val="Heading3"/>
         <w:spacing w:line="480" w:lineRule="auto"/>
       </w:pPr>
-      <w:bookmarkStart w:id="33" w:name="_Toc488591250"/>
+      <w:bookmarkStart w:id="32" w:name="_Toc488591250"/>
       <w:r>
         <w:t>2.1.4 USERS</w:t>
       </w:r>
+      <w:bookmarkEnd w:id="32"/>
+    </w:p>
+    <w:p>
+      <w:pPr>
+        <w:spacing w:line="480" w:lineRule="auto"/>
+      </w:pPr>
+      <w:r>
+        <w:t>The application will have the ability to serve both users/patrons of the library</w:t>
+      </w:r>
+      <w:r>
+        <w:t>, the librarians who work at the circulation desk,</w:t>
+      </w:r>
+      <w:r>
+        <w:t xml:space="preserve"> and the administrators of the library.</w:t>
+      </w:r>
+      <w:r>
+        <w:t xml:space="preserve"> All users regardless of role, will be able to use the same application to perform all required needs. Delivering one seamless application is beneficial in that it provides simplicity and ease of use to all users of the system. </w:t>
+      </w:r>
+    </w:p>
+    <w:p>
+      <w:pPr>
+        <w:pStyle w:val="Heading3"/>
+        <w:spacing w:line="480" w:lineRule="auto"/>
+      </w:pPr>
+      <w:bookmarkStart w:id="33" w:name="_Toc488591251"/>
+      <w:r>
+        <w:t>2.1.5 DATAFLOW</w:t>
+      </w:r>
       <w:bookmarkEnd w:id="33"/>
     </w:p>
     <w:p>
@@ -3374,16 +3400,21 @@
         <w:spacing w:line="480" w:lineRule="auto"/>
       </w:pPr>
       <w:r>
-        <w:t>The application will have the ability to serve both users/patrons of the library</w:t>
-      </w:r>
-      <w:r>
-        <w:t>, the librarians who work at the circulation desk,</w:t>
-      </w:r>
-      <w:r>
-        <w:t xml:space="preserve"> and the administrators of the library.</w:t>
-      </w:r>
-      <w:r>
-        <w:t xml:space="preserve"> All users regardless of role, will be able to use the same application to perform all required needs. Delivering one seamless application is beneficial in that it provides simplicity and ease of use to all users of the system. </w:t>
+        <w:t>The application will retrieve and store data in the MySQL instance.</w:t>
+      </w:r>
+      <w:r>
+        <w:t xml:space="preserve"> The MySQL instance is hosted through a service provider with redundant power and backup capabilities. The server is hosted</w:t>
+      </w:r>
+      <w:r>
+        <w:t xml:space="preserve"> through Bluehost Incorporated and the datacenter is physically located in Provo Utah.</w:t>
+      </w:r>
+    </w:p>
+    <w:p>
+      <w:pPr>
+        <w:spacing w:line="480" w:lineRule="auto"/>
+      </w:pPr>
+      <w:r>
+        <w:t>All lookups / queries against the database will happen through the application.  The application is the direct link to the database.  Searching for books, checking for availability, placing holds, and checking out books will read and alter the database.  Choosing to host the database with a third party hosting solution will provide the uptime and availability that the customer requires.  Hosting the database also removes the responsibility of maintenance from the customer.  The application is the only portion of the implemented system that will need maintenance. The upgrades to the database will be handled by the hosting provider as well.</w:t>
       </w:r>
     </w:p>
     <w:p>
@@ -3391,40 +3422,7 @@
         <w:pStyle w:val="Heading3"/>
         <w:spacing w:line="480" w:lineRule="auto"/>
       </w:pPr>
-      <w:bookmarkStart w:id="34" w:name="_Toc488591251"/>
-      <w:r>
-        <w:t>2.1.5 DATAFLOW</w:t>
-      </w:r>
-      <w:bookmarkEnd w:id="34"/>
-    </w:p>
-    <w:p>
-      <w:pPr>
-        <w:spacing w:line="480" w:lineRule="auto"/>
-      </w:pPr>
-      <w:r>
-        <w:t>The application will retrieve and store data in the MySQL instance.</w:t>
-      </w:r>
-      <w:r>
-        <w:t xml:space="preserve"> The MySQL instance is hosted through a service provider with redundant power and backup capabilities. The server is hosted</w:t>
-      </w:r>
-      <w:r>
-        <w:t xml:space="preserve"> through Bluehost Incorporated and the datacenter is physically located in Provo Utah.</w:t>
-      </w:r>
-    </w:p>
-    <w:p>
-      <w:pPr>
-        <w:spacing w:line="480" w:lineRule="auto"/>
-      </w:pPr>
-      <w:r>
-        <w:t>All lookups / queries against the database will happen through the application.  The application is the direct link to the database.  Searching for books, checking for availability, placing holds, and checking out books will read and alter the database.  Choosing to host the database with a third party hosting solution will provide the uptime and availability that the customer requires.  Hosting the database also removes the responsibility of maintenance from the customer.  The application is the only portion of the implemented system that will need maintenance. The upgrades to the database will be handled by the hosting provider as well.</w:t>
-      </w:r>
-    </w:p>
-    <w:p>
-      <w:pPr>
-        <w:pStyle w:val="Heading3"/>
-        <w:spacing w:line="480" w:lineRule="auto"/>
-      </w:pPr>
-      <w:bookmarkStart w:id="35" w:name="_Toc488591252"/>
+      <w:bookmarkStart w:id="34" w:name="_Toc488591252"/>
       <w:r>
         <w:lastRenderedPageBreak/>
         <w:t>2.1.6</w:t>
@@ -3432,35 +3430,35 @@
       <w:r>
         <w:t xml:space="preserve"> SECURITY</w:t>
       </w:r>
+      <w:bookmarkEnd w:id="34"/>
+    </w:p>
+    <w:p>
+      <w:pPr>
+        <w:spacing w:line="480" w:lineRule="auto"/>
+      </w:pPr>
+      <w:r>
+        <w:t>Best practices for security will be used to ensure database integrity.</w:t>
+      </w:r>
+      <w:r>
+        <w:t xml:space="preserve"> The user account passwords will be hashed and stored securely in the database. </w:t>
+      </w:r>
+      <w:r>
+        <w:t>The usernames and passwords will unlock certain functionality within the program depending on the type of account. Patrons will have different permissions from Librarians, and Librarians will have different permissions from administrators.</w:t>
+      </w:r>
+      <w:r>
+        <w:t xml:space="preserve">  </w:t>
+      </w:r>
+    </w:p>
+    <w:p>
+      <w:pPr>
+        <w:pStyle w:val="Heading3"/>
+        <w:spacing w:line="480" w:lineRule="auto"/>
+      </w:pPr>
+      <w:bookmarkStart w:id="35" w:name="_Toc488591253"/>
+      <w:r>
+        <w:t>2.2 DATABASE DESIGN OF THE SYSTEM</w:t>
+      </w:r>
       <w:bookmarkEnd w:id="35"/>
-    </w:p>
-    <w:p>
-      <w:pPr>
-        <w:spacing w:line="480" w:lineRule="auto"/>
-      </w:pPr>
-      <w:r>
-        <w:t>Best practices for security will be used to ensure database integrity.</w:t>
-      </w:r>
-      <w:r>
-        <w:t xml:space="preserve"> The user account passwords will be hashed and stored securely in the database. </w:t>
-      </w:r>
-      <w:r>
-        <w:t>The usernames and passwords will unlock certain functionality within the program depending on the type of account. Patrons will have different permissions from Librarians, and Librarians will have different permissions from administrators.</w:t>
-      </w:r>
-      <w:r>
-        <w:t xml:space="preserve">  </w:t>
-      </w:r>
-    </w:p>
-    <w:p>
-      <w:pPr>
-        <w:pStyle w:val="Heading3"/>
-        <w:spacing w:line="480" w:lineRule="auto"/>
-      </w:pPr>
-      <w:bookmarkStart w:id="36" w:name="_Toc488591253"/>
-      <w:r>
-        <w:t>2.2 DATABASE DESIGN OF THE SYSTEM</w:t>
-      </w:r>
-      <w:bookmarkEnd w:id="36"/>
     </w:p>
     <w:p>
       <w:pPr>
@@ -3525,12 +3523,12 @@
         <w:pStyle w:val="Heading3"/>
         <w:spacing w:line="480" w:lineRule="auto"/>
       </w:pPr>
-      <w:bookmarkStart w:id="37" w:name="_Toc488591254"/>
+      <w:bookmarkStart w:id="36" w:name="_Toc488591254"/>
       <w:r>
         <w:lastRenderedPageBreak/>
         <w:t>2.3 UNIFIED MODELING LANGUAGE OBJECT DESIGNS</w:t>
       </w:r>
-      <w:bookmarkEnd w:id="37"/>
+      <w:bookmarkEnd w:id="36"/>
     </w:p>
     <w:p>
       <w:pPr>
@@ -3591,9 +3589,78 @@
       </w:r>
     </w:p>
     <w:p>
-      <w:pPr>
-        <w:spacing w:line="480" w:lineRule="auto"/>
-      </w:pPr>
+      <w:r>
+        <w:br w:type="page"/>
+      </w:r>
+    </w:p>
+    <w:p>
+      <w:pPr>
+        <w:pStyle w:val="Heading3"/>
+      </w:pPr>
+      <w:r>
+        <w:lastRenderedPageBreak/>
+        <w:t>2.4 Navigation</w:t>
+      </w:r>
+    </w:p>
+    <w:p>
+      <w:r>
+        <w:rPr>
+          <w:noProof/>
+        </w:rPr>
+        <w:drawing>
+          <wp:inline distT="0" distB="0" distL="0" distR="0">
+            <wp:extent cx="5943600" cy="2896959"/>
+            <wp:effectExtent l="0" t="0" r="0" b="0"/>
+            <wp:docPr id="4" name="Picture 4"/>
+            <wp:cNvGraphicFramePr>
+              <a:graphicFrameLocks xmlns:a="http://schemas.openxmlformats.org/drawingml/2006/main" noChangeAspect="1"/>
+            </wp:cNvGraphicFramePr>
+            <a:graphic xmlns:a="http://schemas.openxmlformats.org/drawingml/2006/main">
+              <a:graphicData uri="http://schemas.openxmlformats.org/drawingml/2006/picture">
+                <pic:pic xmlns:pic="http://schemas.openxmlformats.org/drawingml/2006/picture">
+                  <pic:nvPicPr>
+                    <pic:cNvPr id="0" name="Picture 1"/>
+                    <pic:cNvPicPr>
+                      <a:picLocks noChangeAspect="1" noChangeArrowheads="1"/>
+                    </pic:cNvPicPr>
+                  </pic:nvPicPr>
+                  <pic:blipFill>
+                    <a:blip r:embed="rId10">
+                      <a:extLst>
+                        <a:ext uri="{28A0092B-C50C-407E-A947-70E740481C1C}">
+                          <a14:useLocalDpi xmlns:a14="http://schemas.microsoft.com/office/drawing/2010/main" val="0"/>
+                        </a:ext>
+                      </a:extLst>
+                    </a:blip>
+                    <a:srcRect/>
+                    <a:stretch>
+                      <a:fillRect/>
+                    </a:stretch>
+                  </pic:blipFill>
+                  <pic:spPr bwMode="auto">
+                    <a:xfrm>
+                      <a:off x="0" y="0"/>
+                      <a:ext cx="5943600" cy="2896959"/>
+                    </a:xfrm>
+                    <a:prstGeom prst="rect">
+                      <a:avLst/>
+                    </a:prstGeom>
+                    <a:noFill/>
+                    <a:ln>
+                      <a:noFill/>
+                    </a:ln>
+                  </pic:spPr>
+                </pic:pic>
+              </a:graphicData>
+            </a:graphic>
+          </wp:inline>
+        </w:drawing>
+      </w:r>
+    </w:p>
+    <w:p/>
+    <w:p>
+      <w:bookmarkStart w:id="37" w:name="_GoBack"/>
+      <w:bookmarkEnd w:id="37"/>
     </w:p>
     <w:sectPr>
       <w:pgSz w:w="12240" w:h="15840"/>
@@ -5833,7 +5900,7 @@
 </file>
 
 <file path=customXml/itemProps2.xml><?xml version="1.0" encoding="utf-8"?>
-<ds:datastoreItem xmlns:ds="http://schemas.openxmlformats.org/officeDocument/2006/customXml" ds:itemID="{EBB0F43D-B548-401B-8B95-DCD279ADBF93}">
+<ds:datastoreItem xmlns:ds="http://schemas.openxmlformats.org/officeDocument/2006/customXml" ds:itemID="{169B76C8-C55D-4420-A6B1-EACDA2F759E2}">
   <ds:schemaRefs>
     <ds:schemaRef ds:uri="http://schemas.openxmlformats.org/officeDocument/2006/bibliography"/>
   </ds:schemaRefs>

--- a/CISK 503/CISK 503/Project Documentation/ATeamLibraryProjectDocumentationV2.docx
+++ b/CISK 503/CISK 503/Project Documentation/ATeamLibraryProjectDocumentationV2.docx
@@ -3535,62 +3535,31 @@
         <w:spacing w:line="480" w:lineRule="auto"/>
       </w:pPr>
       <w:r>
-        <w:rPr>
-          <w:noProof/>
-        </w:rPr>
-        <w:drawing>
-          <wp:inline distT="0" distB="0" distL="0" distR="0">
-            <wp:extent cx="5939790" cy="3108960"/>
-            <wp:effectExtent l="0" t="0" r="3810" b="0"/>
-            <wp:docPr id="3" name="Picture 3" descr="C:\Users\skylake\AppData\Local\Microsoft\Windows\INetCache\Content.Word\UMLv3.png"/>
-            <wp:cNvGraphicFramePr>
-              <a:graphicFrameLocks xmlns:a="http://schemas.openxmlformats.org/drawingml/2006/main" noChangeAspect="1"/>
-            </wp:cNvGraphicFramePr>
-            <a:graphic xmlns:a="http://schemas.openxmlformats.org/drawingml/2006/main">
-              <a:graphicData uri="http://schemas.openxmlformats.org/drawingml/2006/picture">
-                <pic:pic xmlns:pic="http://schemas.openxmlformats.org/drawingml/2006/picture">
-                  <pic:nvPicPr>
-                    <pic:cNvPr id="0" name="Picture 3" descr="C:\Users\skylake\AppData\Local\Microsoft\Windows\INetCache\Content.Word\UMLv3.png"/>
-                    <pic:cNvPicPr>
-                      <a:picLocks noChangeAspect="1" noChangeArrowheads="1"/>
-                    </pic:cNvPicPr>
-                  </pic:nvPicPr>
-                  <pic:blipFill>
-                    <a:blip r:embed="rId9">
-                      <a:extLst>
-                        <a:ext uri="{28A0092B-C50C-407E-A947-70E740481C1C}">
-                          <a14:useLocalDpi xmlns:a14="http://schemas.microsoft.com/office/drawing/2010/main" val="0"/>
-                        </a:ext>
-                      </a:extLst>
-                    </a:blip>
-                    <a:srcRect/>
-                    <a:stretch>
-                      <a:fillRect/>
-                    </a:stretch>
-                  </pic:blipFill>
-                  <pic:spPr bwMode="auto">
-                    <a:xfrm>
-                      <a:off x="0" y="0"/>
-                      <a:ext cx="5939790" cy="3108960"/>
-                    </a:xfrm>
-                    <a:prstGeom prst="rect">
-                      <a:avLst/>
-                    </a:prstGeom>
-                    <a:noFill/>
-                    <a:ln>
-                      <a:noFill/>
-                    </a:ln>
-                  </pic:spPr>
-                </pic:pic>
-              </a:graphicData>
-            </a:graphic>
-          </wp:inline>
-        </w:drawing>
-      </w:r>
-    </w:p>
-    <w:p>
-      <w:r>
-        <w:br w:type="page"/>
+        <w:object w:dxaOrig="14340" w:dyaOrig="22171">
+          <v:shapetype id="_x0000_t75" coordsize="21600,21600" o:spt="75" o:preferrelative="t" path="m@4@5l@4@11@9@11@9@5xe" filled="f" stroked="f">
+            <v:stroke joinstyle="miter"/>
+            <v:formulas>
+              <v:f eqn="if lineDrawn pixelLineWidth 0"/>
+              <v:f eqn="sum @0 1 0"/>
+              <v:f eqn="sum 0 0 @1"/>
+              <v:f eqn="prod @2 1 2"/>
+              <v:f eqn="prod @3 21600 pixelWidth"/>
+              <v:f eqn="prod @3 21600 pixelHeight"/>
+              <v:f eqn="sum @0 0 1"/>
+              <v:f eqn="prod @6 1 2"/>
+              <v:f eqn="prod @7 21600 pixelWidth"/>
+              <v:f eqn="sum @8 21600 0"/>
+              <v:f eqn="prod @7 21600 pixelHeight"/>
+              <v:f eqn="sum @10 21600 0"/>
+            </v:formulas>
+            <v:path o:extrusionok="f" gradientshapeok="t" o:connecttype="rect"/>
+            <o:lock v:ext="edit" aspectratio="t"/>
+          </v:shapetype>
+          <v:shape id="_x0000_i1025" type="#_x0000_t75" style="width:396.95pt;height:614.2pt" o:ole="">
+            <v:imagedata r:id="rId9" o:title=""/>
+          </v:shape>
+          <o:OLEObject Type="Embed" ProgID="Visio.Drawing.15" ShapeID="_x0000_i1025" DrawAspect="Content" ObjectID="_1562513207" r:id="rId10"/>
+        </w:object>
       </w:r>
     </w:p>
     <w:p>
@@ -3625,7 +3594,7 @@
                     </pic:cNvPicPr>
                   </pic:nvPicPr>
                   <pic:blipFill>
-                    <a:blip r:embed="rId10">
+                    <a:blip r:embed="rId11">
                       <a:extLst>
                         <a:ext uri="{28A0092B-C50C-407E-A947-70E740481C1C}">
                           <a14:useLocalDpi xmlns:a14="http://schemas.microsoft.com/office/drawing/2010/main" val="0"/>
@@ -3657,7 +3626,6 @@
         </w:drawing>
       </w:r>
     </w:p>
-    <w:p/>
     <w:p>
       <w:bookmarkStart w:id="37" w:name="_GoBack"/>
       <w:bookmarkEnd w:id="37"/>
@@ -5900,7 +5868,7 @@
 </file>
 
 <file path=customXml/itemProps2.xml><?xml version="1.0" encoding="utf-8"?>
-<ds:datastoreItem xmlns:ds="http://schemas.openxmlformats.org/officeDocument/2006/customXml" ds:itemID="{169B76C8-C55D-4420-A6B1-EACDA2F759E2}">
+<ds:datastoreItem xmlns:ds="http://schemas.openxmlformats.org/officeDocument/2006/customXml" ds:itemID="{BA95BA82-131C-43D4-9519-EB5081B0D084}">
   <ds:schemaRefs>
     <ds:schemaRef ds:uri="http://schemas.openxmlformats.org/officeDocument/2006/bibliography"/>
   </ds:schemaRefs>

--- a/CISK 503/CISK 503/Project Documentation/ATeamLibraryProjectDocumentationV2.docx
+++ b/CISK 503/CISK 503/Project Documentation/ATeamLibraryProjectDocumentationV2.docx
@@ -28,7 +28,7 @@
         <w:contextualSpacing/>
         <w:jc w:val="center"/>
       </w:pPr>
-      <w:bookmarkStart w:id="0" w:name="_Toc488591232"/>
+      <w:bookmarkStart w:id="0" w:name="_Toc488772367"/>
       <w:r>
         <w:t>Library Management System Refresh</w:t>
       </w:r>
@@ -309,7 +309,7 @@
           <w:r>
             <w:fldChar w:fldCharType="separate"/>
           </w:r>
-          <w:hyperlink w:anchor="_Toc488591232" w:history="1">
+          <w:hyperlink w:anchor="_Toc488772367" w:history="1">
             <w:r>
               <w:rPr>
                 <w:rStyle w:val="Hyperlink"/>
@@ -336,7 +336,7 @@
                 <w:noProof/>
                 <w:webHidden/>
               </w:rPr>
-              <w:instrText xml:space="preserve"> PAGEREF _Toc488591232 \h </w:instrText>
+              <w:instrText xml:space="preserve"> PAGEREF _Toc488772367 \h </w:instrText>
             </w:r>
             <w:r>
               <w:rPr>
@@ -379,7 +379,7 @@
               <w:sz w:val="22"/>
             </w:rPr>
           </w:pPr>
-          <w:hyperlink w:anchor="_Toc488591233" w:history="1">
+          <w:hyperlink w:anchor="_Toc488772368" w:history="1">
             <w:r>
               <w:rPr>
                 <w:rStyle w:val="Hyperlink"/>
@@ -406,7 +406,7 @@
                 <w:noProof/>
                 <w:webHidden/>
               </w:rPr>
-              <w:instrText xml:space="preserve"> PAGEREF _Toc488591233 \h </w:instrText>
+              <w:instrText xml:space="preserve"> PAGEREF _Toc488772368 \h </w:instrText>
             </w:r>
             <w:r>
               <w:rPr>
@@ -449,7 +449,7 @@
               <w:sz w:val="22"/>
             </w:rPr>
           </w:pPr>
-          <w:hyperlink w:anchor="_Toc488591234" w:history="1">
+          <w:hyperlink w:anchor="_Toc488772369" w:history="1">
             <w:r>
               <w:rPr>
                 <w:rStyle w:val="Hyperlink"/>
@@ -476,7 +476,7 @@
                 <w:noProof/>
                 <w:webHidden/>
               </w:rPr>
-              <w:instrText xml:space="preserve"> PAGEREF _Toc488591234 \h </w:instrText>
+              <w:instrText xml:space="preserve"> PAGEREF _Toc488772369 \h </w:instrText>
             </w:r>
             <w:r>
               <w:rPr>
@@ -519,7 +519,7 @@
               <w:sz w:val="22"/>
             </w:rPr>
           </w:pPr>
-          <w:hyperlink w:anchor="_Toc488591235" w:history="1">
+          <w:hyperlink w:anchor="_Toc488772370" w:history="1">
             <w:r>
               <w:rPr>
                 <w:rStyle w:val="Hyperlink"/>
@@ -546,7 +546,7 @@
                 <w:noProof/>
                 <w:webHidden/>
               </w:rPr>
-              <w:instrText xml:space="preserve"> PAGEREF _Toc488591235 \h </w:instrText>
+              <w:instrText xml:space="preserve"> PAGEREF _Toc488772370 \h </w:instrText>
             </w:r>
             <w:r>
               <w:rPr>
@@ -589,7 +589,7 @@
               <w:sz w:val="22"/>
             </w:rPr>
           </w:pPr>
-          <w:hyperlink w:anchor="_Toc488591236" w:history="1">
+          <w:hyperlink w:anchor="_Toc488772371" w:history="1">
             <w:r>
               <w:rPr>
                 <w:rStyle w:val="Hyperlink"/>
@@ -616,7 +616,7 @@
                 <w:noProof/>
                 <w:webHidden/>
               </w:rPr>
-              <w:instrText xml:space="preserve"> PAGEREF _Toc488591236 \h </w:instrText>
+              <w:instrText xml:space="preserve"> PAGEREF _Toc488772371 \h </w:instrText>
             </w:r>
             <w:r>
               <w:rPr>
@@ -659,7 +659,7 @@
               <w:sz w:val="22"/>
             </w:rPr>
           </w:pPr>
-          <w:hyperlink w:anchor="_Toc488591237" w:history="1">
+          <w:hyperlink w:anchor="_Toc488772372" w:history="1">
             <w:r>
               <w:rPr>
                 <w:rStyle w:val="Hyperlink"/>
@@ -686,7 +686,7 @@
                 <w:noProof/>
                 <w:webHidden/>
               </w:rPr>
-              <w:instrText xml:space="preserve"> PAGEREF _Toc488591237 \h </w:instrText>
+              <w:instrText xml:space="preserve"> PAGEREF _Toc488772372 \h </w:instrText>
             </w:r>
             <w:r>
               <w:rPr>
@@ -729,7 +729,7 @@
               <w:sz w:val="22"/>
             </w:rPr>
           </w:pPr>
-          <w:hyperlink w:anchor="_Toc488591238" w:history="1">
+          <w:hyperlink w:anchor="_Toc488772373" w:history="1">
             <w:r>
               <w:rPr>
                 <w:rStyle w:val="Hyperlink"/>
@@ -756,7 +756,7 @@
                 <w:noProof/>
                 <w:webHidden/>
               </w:rPr>
-              <w:instrText xml:space="preserve"> PAGEREF _Toc488591238 \h </w:instrText>
+              <w:instrText xml:space="preserve"> PAGEREF _Toc488772373 \h </w:instrText>
             </w:r>
             <w:r>
               <w:rPr>
@@ -799,7 +799,7 @@
               <w:sz w:val="22"/>
             </w:rPr>
           </w:pPr>
-          <w:hyperlink w:anchor="_Toc488591239" w:history="1">
+          <w:hyperlink w:anchor="_Toc488772374" w:history="1">
             <w:r>
               <w:rPr>
                 <w:rStyle w:val="Hyperlink"/>
@@ -826,7 +826,7 @@
                 <w:noProof/>
                 <w:webHidden/>
               </w:rPr>
-              <w:instrText xml:space="preserve"> PAGEREF _Toc488591239 \h </w:instrText>
+              <w:instrText xml:space="preserve"> PAGEREF _Toc488772374 \h </w:instrText>
             </w:r>
             <w:r>
               <w:rPr>
@@ -869,7 +869,7 @@
               <w:sz w:val="22"/>
             </w:rPr>
           </w:pPr>
-          <w:hyperlink w:anchor="_Toc488591240" w:history="1">
+          <w:hyperlink w:anchor="_Toc488772375" w:history="1">
             <w:r>
               <w:rPr>
                 <w:rStyle w:val="Hyperlink"/>
@@ -896,7 +896,7 @@
                 <w:noProof/>
                 <w:webHidden/>
               </w:rPr>
-              <w:instrText xml:space="preserve"> PAGEREF _Toc488591240 \h </w:instrText>
+              <w:instrText xml:space="preserve"> PAGEREF _Toc488772375 \h </w:instrText>
             </w:r>
             <w:r>
               <w:rPr>
@@ -939,7 +939,7 @@
               <w:sz w:val="22"/>
             </w:rPr>
           </w:pPr>
-          <w:hyperlink w:anchor="_Toc488591241" w:history="1">
+          <w:hyperlink w:anchor="_Toc488772376" w:history="1">
             <w:r>
               <w:rPr>
                 <w:rStyle w:val="Hyperlink"/>
@@ -966,7 +966,7 @@
                 <w:noProof/>
                 <w:webHidden/>
               </w:rPr>
-              <w:instrText xml:space="preserve"> PAGEREF _Toc488591241 \h </w:instrText>
+              <w:instrText xml:space="preserve"> PAGEREF _Toc488772376 \h </w:instrText>
             </w:r>
             <w:r>
               <w:rPr>
@@ -1009,7 +1009,7 @@
               <w:sz w:val="22"/>
             </w:rPr>
           </w:pPr>
-          <w:hyperlink w:anchor="_Toc488591242" w:history="1">
+          <w:hyperlink w:anchor="_Toc488772377" w:history="1">
             <w:r>
               <w:rPr>
                 <w:rStyle w:val="Hyperlink"/>
@@ -1036,7 +1036,7 @@
                 <w:noProof/>
                 <w:webHidden/>
               </w:rPr>
-              <w:instrText xml:space="preserve"> PAGEREF _Toc488591242 \h </w:instrText>
+              <w:instrText xml:space="preserve"> PAGEREF _Toc488772377 \h </w:instrText>
             </w:r>
             <w:r>
               <w:rPr>
@@ -1079,7 +1079,7 @@
               <w:sz w:val="22"/>
             </w:rPr>
           </w:pPr>
-          <w:hyperlink w:anchor="_Toc488591243" w:history="1">
+          <w:hyperlink w:anchor="_Toc488772378" w:history="1">
             <w:r>
               <w:rPr>
                 <w:rStyle w:val="Hyperlink"/>
@@ -1106,7 +1106,7 @@
                 <w:noProof/>
                 <w:webHidden/>
               </w:rPr>
-              <w:instrText xml:space="preserve"> PAGEREF _Toc488591243 \h </w:instrText>
+              <w:instrText xml:space="preserve"> PAGEREF _Toc488772378 \h </w:instrText>
             </w:r>
             <w:r>
               <w:rPr>
@@ -1149,7 +1149,7 @@
               <w:sz w:val="22"/>
             </w:rPr>
           </w:pPr>
-          <w:hyperlink w:anchor="_Toc488591244" w:history="1">
+          <w:hyperlink w:anchor="_Toc488772379" w:history="1">
             <w:r>
               <w:rPr>
                 <w:rStyle w:val="Hyperlink"/>
@@ -1176,7 +1176,7 @@
                 <w:noProof/>
                 <w:webHidden/>
               </w:rPr>
-              <w:instrText xml:space="preserve"> PAGEREF _Toc488591244 \h </w:instrText>
+              <w:instrText xml:space="preserve"> PAGEREF _Toc488772379 \h </w:instrText>
             </w:r>
             <w:r>
               <w:rPr>
@@ -1219,7 +1219,7 @@
               <w:sz w:val="22"/>
             </w:rPr>
           </w:pPr>
-          <w:hyperlink w:anchor="_Toc488591245" w:history="1">
+          <w:hyperlink w:anchor="_Toc488772380" w:history="1">
             <w:r>
               <w:rPr>
                 <w:rStyle w:val="Hyperlink"/>
@@ -1246,7 +1246,7 @@
                 <w:noProof/>
                 <w:webHidden/>
               </w:rPr>
-              <w:instrText xml:space="preserve"> PAGEREF _Toc488591245 \h </w:instrText>
+              <w:instrText xml:space="preserve"> PAGEREF _Toc488772380 \h </w:instrText>
             </w:r>
             <w:r>
               <w:rPr>
@@ -1289,7 +1289,7 @@
               <w:sz w:val="22"/>
             </w:rPr>
           </w:pPr>
-          <w:hyperlink w:anchor="_Toc488591246" w:history="1">
+          <w:hyperlink w:anchor="_Toc488772381" w:history="1">
             <w:r>
               <w:rPr>
                 <w:rStyle w:val="Hyperlink"/>
@@ -1316,7 +1316,7 @@
                 <w:noProof/>
                 <w:webHidden/>
               </w:rPr>
-              <w:instrText xml:space="preserve"> PAGEREF _Toc488591246 \h </w:instrText>
+              <w:instrText xml:space="preserve"> PAGEREF _Toc488772381 \h </w:instrText>
             </w:r>
             <w:r>
               <w:rPr>
@@ -1359,7 +1359,7 @@
               <w:sz w:val="22"/>
             </w:rPr>
           </w:pPr>
-          <w:hyperlink w:anchor="_Toc488591247" w:history="1">
+          <w:hyperlink w:anchor="_Toc488772382" w:history="1">
             <w:r>
               <w:rPr>
                 <w:rStyle w:val="Hyperlink"/>
@@ -1386,7 +1386,7 @@
                 <w:noProof/>
                 <w:webHidden/>
               </w:rPr>
-              <w:instrText xml:space="preserve"> PAGEREF _Toc488591247 \h </w:instrText>
+              <w:instrText xml:space="preserve"> PAGEREF _Toc488772382 \h </w:instrText>
             </w:r>
             <w:r>
               <w:rPr>
@@ -1429,7 +1429,7 @@
               <w:sz w:val="22"/>
             </w:rPr>
           </w:pPr>
-          <w:hyperlink w:anchor="_Toc488591248" w:history="1">
+          <w:hyperlink w:anchor="_Toc488772383" w:history="1">
             <w:r>
               <w:rPr>
                 <w:rStyle w:val="Hyperlink"/>
@@ -1456,7 +1456,7 @@
                 <w:noProof/>
                 <w:webHidden/>
               </w:rPr>
-              <w:instrText xml:space="preserve"> PAGEREF _Toc488591248 \h </w:instrText>
+              <w:instrText xml:space="preserve"> PAGEREF _Toc488772383 \h </w:instrText>
             </w:r>
             <w:r>
               <w:rPr>
@@ -1499,7 +1499,7 @@
               <w:sz w:val="22"/>
             </w:rPr>
           </w:pPr>
-          <w:hyperlink w:anchor="_Toc488591249" w:history="1">
+          <w:hyperlink w:anchor="_Toc488772384" w:history="1">
             <w:r>
               <w:rPr>
                 <w:rStyle w:val="Hyperlink"/>
@@ -1526,7 +1526,7 @@
                 <w:noProof/>
                 <w:webHidden/>
               </w:rPr>
-              <w:instrText xml:space="preserve"> PAGEREF _Toc488591249 \h </w:instrText>
+              <w:instrText xml:space="preserve"> PAGEREF _Toc488772384 \h </w:instrText>
             </w:r>
             <w:r>
               <w:rPr>
@@ -1569,7 +1569,7 @@
               <w:sz w:val="22"/>
             </w:rPr>
           </w:pPr>
-          <w:hyperlink w:anchor="_Toc488591250" w:history="1">
+          <w:hyperlink w:anchor="_Toc488772385" w:history="1">
             <w:r>
               <w:rPr>
                 <w:rStyle w:val="Hyperlink"/>
@@ -1596,7 +1596,7 @@
                 <w:noProof/>
                 <w:webHidden/>
               </w:rPr>
-              <w:instrText xml:space="preserve"> PAGEREF _Toc488591250 \h </w:instrText>
+              <w:instrText xml:space="preserve"> PAGEREF _Toc488772385 \h </w:instrText>
             </w:r>
             <w:r>
               <w:rPr>
@@ -1639,7 +1639,7 @@
               <w:sz w:val="22"/>
             </w:rPr>
           </w:pPr>
-          <w:hyperlink w:anchor="_Toc488591251" w:history="1">
+          <w:hyperlink w:anchor="_Toc488772386" w:history="1">
             <w:r>
               <w:rPr>
                 <w:rStyle w:val="Hyperlink"/>
@@ -1666,7 +1666,7 @@
                 <w:noProof/>
                 <w:webHidden/>
               </w:rPr>
-              <w:instrText xml:space="preserve"> PAGEREF _Toc488591251 \h </w:instrText>
+              <w:instrText xml:space="preserve"> PAGEREF _Toc488772386 \h </w:instrText>
             </w:r>
             <w:r>
               <w:rPr>
@@ -1709,7 +1709,7 @@
               <w:sz w:val="22"/>
             </w:rPr>
           </w:pPr>
-          <w:hyperlink w:anchor="_Toc488591252" w:history="1">
+          <w:hyperlink w:anchor="_Toc488772387" w:history="1">
             <w:r>
               <w:rPr>
                 <w:rStyle w:val="Hyperlink"/>
@@ -1736,7 +1736,7 @@
                 <w:noProof/>
                 <w:webHidden/>
               </w:rPr>
-              <w:instrText xml:space="preserve"> PAGEREF _Toc488591252 \h </w:instrText>
+              <w:instrText xml:space="preserve"> PAGEREF _Toc488772387 \h </w:instrText>
             </w:r>
             <w:r>
               <w:rPr>
@@ -1779,7 +1779,7 @@
               <w:sz w:val="22"/>
             </w:rPr>
           </w:pPr>
-          <w:hyperlink w:anchor="_Toc488591253" w:history="1">
+          <w:hyperlink w:anchor="_Toc488772388" w:history="1">
             <w:r>
               <w:rPr>
                 <w:rStyle w:val="Hyperlink"/>
@@ -1806,7 +1806,7 @@
                 <w:noProof/>
                 <w:webHidden/>
               </w:rPr>
-              <w:instrText xml:space="preserve"> PAGEREF _Toc488591253 \h </w:instrText>
+              <w:instrText xml:space="preserve"> PAGEREF _Toc488772388 \h </w:instrText>
             </w:r>
             <w:r>
               <w:rPr>
@@ -1849,7 +1849,7 @@
               <w:sz w:val="22"/>
             </w:rPr>
           </w:pPr>
-          <w:hyperlink w:anchor="_Toc488591254" w:history="1">
+          <w:hyperlink w:anchor="_Toc488772389" w:history="1">
             <w:r>
               <w:rPr>
                 <w:rStyle w:val="Hyperlink"/>
@@ -1876,7 +1876,7 @@
                 <w:noProof/>
                 <w:webHidden/>
               </w:rPr>
-              <w:instrText xml:space="preserve"> PAGEREF _Toc488591254 \h </w:instrText>
+              <w:instrText xml:space="preserve"> PAGEREF _Toc488772389 \h </w:instrText>
             </w:r>
             <w:r>
               <w:rPr>
@@ -1897,6 +1897,90 @@
                 <w:webHidden/>
               </w:rPr>
               <w:t>11</w:t>
+            </w:r>
+            <w:r>
+              <w:rPr>
+                <w:noProof/>
+                <w:webHidden/>
+              </w:rPr>
+              <w:fldChar w:fldCharType="end"/>
+            </w:r>
+          </w:hyperlink>
+        </w:p>
+        <w:p>
+          <w:pPr>
+            <w:pStyle w:val="TOC3"/>
+            <w:tabs>
+              <w:tab w:val="right" w:leader="dot" w:pos="9350"/>
+            </w:tabs>
+            <w:rPr>
+              <w:rFonts w:asciiTheme="minorHAnsi" w:eastAsiaTheme="minorEastAsia" w:hAnsiTheme="minorHAnsi" w:cstheme="minorBidi"/>
+              <w:noProof/>
+              <w:sz w:val="22"/>
+            </w:rPr>
+          </w:pPr>
+          <w:hyperlink w:anchor="_Toc488772390" w:history="1">
+            <w:r>
+              <w:rPr>
+                <w:rStyle w:val="Hyperlink"/>
+                <w:noProof/>
+              </w:rPr>
+              <w:t>2.4 Naviga</w:t>
+            </w:r>
+            <w:r>
+              <w:rPr>
+                <w:rStyle w:val="Hyperlink"/>
+                <w:noProof/>
+              </w:rPr>
+              <w:t>t</w:t>
+            </w:r>
+            <w:r>
+              <w:rPr>
+                <w:rStyle w:val="Hyperlink"/>
+                <w:noProof/>
+              </w:rPr>
+              <w:t>ion</w:t>
+            </w:r>
+            <w:r>
+              <w:rPr>
+                <w:noProof/>
+                <w:webHidden/>
+              </w:rPr>
+              <w:tab/>
+            </w:r>
+            <w:r>
+              <w:rPr>
+                <w:noProof/>
+                <w:webHidden/>
+              </w:rPr>
+              <w:fldChar w:fldCharType="begin"/>
+            </w:r>
+            <w:r>
+              <w:rPr>
+                <w:noProof/>
+                <w:webHidden/>
+              </w:rPr>
+              <w:instrText xml:space="preserve"> PAGEREF _Toc488772390 \h </w:instrText>
+            </w:r>
+            <w:r>
+              <w:rPr>
+                <w:noProof/>
+                <w:webHidden/>
+              </w:rPr>
+            </w:r>
+            <w:r>
+              <w:rPr>
+                <w:noProof/>
+                <w:webHidden/>
+              </w:rPr>
+              <w:fldChar w:fldCharType="separate"/>
+            </w:r>
+            <w:r>
+              <w:rPr>
+                <w:noProof/>
+                <w:webHidden/>
+              </w:rPr>
+              <w:t>12</w:t>
             </w:r>
             <w:r>
               <w:rPr>
@@ -1931,7 +2015,7 @@
         <w:spacing w:line="480" w:lineRule="auto"/>
         <w:contextualSpacing/>
       </w:pPr>
-      <w:bookmarkStart w:id="1" w:name="_Toc488591233"/>
+      <w:bookmarkStart w:id="1" w:name="_Toc488772368"/>
       <w:r>
         <w:lastRenderedPageBreak/>
         <w:t xml:space="preserve">A Team </w:t>
@@ -1949,94 +2033,94 @@
         <w:pStyle w:val="Heading3"/>
         <w:spacing w:line="480" w:lineRule="auto"/>
       </w:pPr>
-      <w:bookmarkStart w:id="2" w:name="_Toc488591234"/>
-      <w:bookmarkStart w:id="3" w:name="_Toc457050176"/>
-      <w:bookmarkStart w:id="4" w:name="_Toc457050210"/>
+      <w:bookmarkStart w:id="2" w:name="_Toc457050176"/>
+      <w:bookmarkStart w:id="3" w:name="_Toc457050210"/>
+      <w:bookmarkStart w:id="4" w:name="_Toc488772369"/>
       <w:r>
         <w:t xml:space="preserve">1.1.1 </w:t>
       </w:r>
       <w:r>
         <w:t>OVERVIEW AND LIMITATIONS</w:t>
       </w:r>
+      <w:bookmarkEnd w:id="4"/>
+    </w:p>
+    <w:p>
+      <w:pPr>
+        <w:spacing w:line="480" w:lineRule="auto"/>
+        <w:contextualSpacing/>
+      </w:pPr>
+      <w:r>
+        <w:t>Our customer</w:t>
+      </w:r>
+      <w:r>
+        <w:t>,</w:t>
+      </w:r>
+      <w:r>
+        <w:t xml:space="preserve"> </w:t>
+      </w:r>
+      <w:r>
+        <w:t>TAMUCT</w:t>
+      </w:r>
+      <w:r>
+        <w:t xml:space="preserve"> Library has approached us to revamp and design a new library management system that will meet their needs. The customer relies on this data</w:t>
+      </w:r>
+      <w:r>
+        <w:t>base for managing book searches, reservations, and</w:t>
+      </w:r>
+      <w:r>
+        <w:t xml:space="preserve"> checkout functions for all patrons. The customer has expressed issues with the existing database being slow and non-scalable for their growing needs.</w:t>
+      </w:r>
+    </w:p>
+    <w:p>
+      <w:pPr>
+        <w:pStyle w:val="Heading3"/>
+        <w:spacing w:line="480" w:lineRule="auto"/>
+      </w:pPr>
+      <w:bookmarkStart w:id="5" w:name="_Toc488772370"/>
+      <w:r>
+        <w:t xml:space="preserve">1.1.2 </w:t>
+      </w:r>
+      <w:r>
+        <w:t>PROPOSITION</w:t>
+      </w:r>
+      <w:bookmarkEnd w:id="5"/>
+    </w:p>
+    <w:p>
+      <w:pPr>
+        <w:spacing w:line="480" w:lineRule="auto"/>
+        <w:contextualSpacing/>
+      </w:pPr>
+      <w:r>
+        <w:t xml:space="preserve">The new library management system will be a two-part upgrade. First of all, the application to interface with the database will be </w:t>
+      </w:r>
+      <w:r>
+        <w:t>designed, created, and implemented. Secondly, the application will reference a back-end MySQL database for informational queries</w:t>
+      </w:r>
+      <w:r>
+        <w:t xml:space="preserve"> and storage of new information</w:t>
+      </w:r>
+      <w:r>
+        <w:t>. The new management system will provide speed, accuracy, and scalability to the growing needs of the organization.</w:t>
+      </w:r>
+    </w:p>
+    <w:p>
+      <w:pPr>
+        <w:pStyle w:val="Heading3"/>
+        <w:spacing w:line="480" w:lineRule="auto"/>
+        <w:contextualSpacing/>
+      </w:pPr>
+      <w:bookmarkStart w:id="6" w:name="_Toc488772371"/>
+      <w:r>
+        <w:t>1</w:t>
+      </w:r>
+      <w:r>
+        <w:t xml:space="preserve">.2.1 </w:t>
+      </w:r>
+      <w:r>
+        <w:t>DESCRIPTION</w:t>
+      </w:r>
       <w:bookmarkEnd w:id="2"/>
-    </w:p>
-    <w:p>
-      <w:pPr>
-        <w:spacing w:line="480" w:lineRule="auto"/>
-        <w:contextualSpacing/>
-      </w:pPr>
-      <w:r>
-        <w:t>Our customer</w:t>
-      </w:r>
-      <w:r>
-        <w:t>,</w:t>
-      </w:r>
-      <w:r>
-        <w:t xml:space="preserve"> </w:t>
-      </w:r>
-      <w:r>
-        <w:t>TAMUCT</w:t>
-      </w:r>
-      <w:r>
-        <w:t xml:space="preserve"> Library has approached us to revamp and design a new library management system that will meet their needs. The customer relies on this data</w:t>
-      </w:r>
-      <w:r>
-        <w:t>base for managing book searches, reservations, and</w:t>
-      </w:r>
-      <w:r>
-        <w:t xml:space="preserve"> checkout functions for all patrons. The customer has expressed issues with the existing database being slow and non-scalable for their growing needs.</w:t>
-      </w:r>
-    </w:p>
-    <w:p>
-      <w:pPr>
-        <w:pStyle w:val="Heading3"/>
-        <w:spacing w:line="480" w:lineRule="auto"/>
-      </w:pPr>
-      <w:bookmarkStart w:id="5" w:name="_Toc488591235"/>
-      <w:r>
-        <w:t xml:space="preserve">1.1.2 </w:t>
-      </w:r>
-      <w:r>
-        <w:t>PROPOSITION</w:t>
-      </w:r>
-      <w:bookmarkEnd w:id="5"/>
-    </w:p>
-    <w:p>
-      <w:pPr>
-        <w:spacing w:line="480" w:lineRule="auto"/>
-        <w:contextualSpacing/>
-      </w:pPr>
-      <w:r>
-        <w:t xml:space="preserve">The new library management system will be a two-part upgrade. First of all, the application to interface with the database will be </w:t>
-      </w:r>
-      <w:r>
-        <w:t>designed, created, and implemented. Secondly, the application will reference a back-end MySQL database for informational queries</w:t>
-      </w:r>
-      <w:r>
-        <w:t xml:space="preserve"> and storage of new information</w:t>
-      </w:r>
-      <w:r>
-        <w:t>. The new management system will provide speed, accuracy, and scalability to the growing needs of the organization.</w:t>
-      </w:r>
-    </w:p>
-    <w:p>
-      <w:pPr>
-        <w:pStyle w:val="Heading3"/>
-        <w:spacing w:line="480" w:lineRule="auto"/>
-        <w:contextualSpacing/>
-      </w:pPr>
-      <w:bookmarkStart w:id="6" w:name="_Toc488591236"/>
-      <w:r>
-        <w:t>1</w:t>
-      </w:r>
-      <w:r>
-        <w:t xml:space="preserve">.2.1 </w:t>
-      </w:r>
-      <w:r>
-        <w:t>DESCRIPTION</w:t>
-      </w:r>
       <w:bookmarkEnd w:id="3"/>
-      <w:bookmarkEnd w:id="4"/>
       <w:bookmarkEnd w:id="6"/>
     </w:p>
     <w:p>
@@ -2143,7 +2227,7 @@
       </w:pPr>
       <w:bookmarkStart w:id="7" w:name="_Toc457050177"/>
       <w:bookmarkStart w:id="8" w:name="_Toc457050211"/>
-      <w:bookmarkStart w:id="9" w:name="_Toc488591237"/>
+      <w:bookmarkStart w:id="9" w:name="_Toc488772372"/>
       <w:r>
         <w:lastRenderedPageBreak/>
         <w:t>1</w:t>
@@ -2200,7 +2284,7 @@
       </w:pPr>
       <w:bookmarkStart w:id="10" w:name="_Toc457050178"/>
       <w:bookmarkStart w:id="11" w:name="_Toc457050212"/>
-      <w:bookmarkStart w:id="12" w:name="_Toc488591238"/>
+      <w:bookmarkStart w:id="12" w:name="_Toc488772373"/>
       <w:r>
         <w:t>1</w:t>
       </w:r>
@@ -2259,9 +2343,9 @@
         <w:spacing w:line="480" w:lineRule="auto"/>
         <w:contextualSpacing/>
       </w:pPr>
-      <w:bookmarkStart w:id="13" w:name="_Toc488591239"/>
-      <w:bookmarkStart w:id="14" w:name="_Toc457050179"/>
-      <w:bookmarkStart w:id="15" w:name="_Toc457050213"/>
+      <w:bookmarkStart w:id="13" w:name="_Toc457050179"/>
+      <w:bookmarkStart w:id="14" w:name="_Toc457050213"/>
+      <w:bookmarkStart w:id="15" w:name="_Toc488772374"/>
       <w:r>
         <w:t>1</w:t>
       </w:r>
@@ -2271,7 +2355,7 @@
       <w:r>
         <w:t>PROJECT REQUIREMENTS AND FEATURES</w:t>
       </w:r>
-      <w:bookmarkEnd w:id="13"/>
+      <w:bookmarkEnd w:id="15"/>
     </w:p>
     <w:p>
       <w:pPr>
@@ -2461,7 +2545,7 @@
         <w:spacing w:line="480" w:lineRule="auto"/>
         <w:contextualSpacing/>
       </w:pPr>
-      <w:bookmarkStart w:id="16" w:name="_Toc488591240"/>
+      <w:bookmarkStart w:id="16" w:name="_Toc488772375"/>
       <w:r>
         <w:t>1</w:t>
       </w:r>
@@ -2561,7 +2645,7 @@
         <w:spacing w:line="480" w:lineRule="auto"/>
         <w:contextualSpacing/>
       </w:pPr>
-      <w:bookmarkStart w:id="17" w:name="_Toc488591241"/>
+      <w:bookmarkStart w:id="17" w:name="_Toc488772376"/>
       <w:r>
         <w:t>1</w:t>
       </w:r>
@@ -2571,8 +2655,8 @@
       <w:r>
         <w:t xml:space="preserve"> PROJECT SCOPE</w:t>
       </w:r>
+      <w:bookmarkEnd w:id="13"/>
       <w:bookmarkEnd w:id="14"/>
-      <w:bookmarkEnd w:id="15"/>
       <w:bookmarkEnd w:id="17"/>
     </w:p>
     <w:p>
@@ -2614,7 +2698,7 @@
       </w:pPr>
       <w:bookmarkStart w:id="18" w:name="_Toc457050180"/>
       <w:bookmarkStart w:id="19" w:name="_Toc457050214"/>
-      <w:bookmarkStart w:id="20" w:name="_Toc488591242"/>
+      <w:bookmarkStart w:id="20" w:name="_Toc488772377"/>
       <w:r>
         <w:lastRenderedPageBreak/>
         <w:t>1</w:t>
@@ -2721,9 +2805,9 @@
         <w:spacing w:line="480" w:lineRule="auto"/>
         <w:contextualSpacing/>
       </w:pPr>
-      <w:bookmarkStart w:id="21" w:name="_Toc488591243"/>
-      <w:bookmarkStart w:id="22" w:name="_Toc457050182"/>
-      <w:bookmarkStart w:id="23" w:name="_Toc457050216"/>
+      <w:bookmarkStart w:id="21" w:name="_Toc457050182"/>
+      <w:bookmarkStart w:id="22" w:name="_Toc457050216"/>
+      <w:bookmarkStart w:id="23" w:name="_Toc488772378"/>
       <w:r>
         <w:t>1</w:t>
       </w:r>
@@ -2733,7 +2817,7 @@
       <w:r>
         <w:t xml:space="preserve"> PROPOSED PROJECT BUDGET</w:t>
       </w:r>
-      <w:bookmarkEnd w:id="21"/>
+      <w:bookmarkEnd w:id="23"/>
     </w:p>
     <w:p>
       <w:pPr>
@@ -2937,8 +3021,8 @@
       </w:pPr>
       <w:bookmarkStart w:id="24" w:name="_Toc457050184"/>
       <w:bookmarkStart w:id="25" w:name="_Toc457050218"/>
+      <w:bookmarkEnd w:id="21"/>
       <w:bookmarkEnd w:id="22"/>
-      <w:bookmarkEnd w:id="23"/>
     </w:p>
     <w:p>
       <w:pPr>
@@ -2946,7 +3030,7 @@
         <w:spacing w:line="480" w:lineRule="auto"/>
         <w:contextualSpacing/>
       </w:pPr>
-      <w:bookmarkStart w:id="26" w:name="_Toc488591244"/>
+      <w:bookmarkStart w:id="26" w:name="_Toc488772379"/>
       <w:r>
         <w:t>1.2.9</w:t>
       </w:r>
@@ -3112,7 +3196,7 @@
         <w:pStyle w:val="Heading2"/>
         <w:spacing w:line="480" w:lineRule="auto"/>
       </w:pPr>
-      <w:bookmarkStart w:id="27" w:name="_Toc488591245"/>
+      <w:bookmarkStart w:id="27" w:name="_Toc488772380"/>
       <w:r>
         <w:lastRenderedPageBreak/>
         <w:t>DESIGN</w:t>
@@ -3124,7 +3208,7 @@
         <w:pStyle w:val="Heading3"/>
         <w:spacing w:line="480" w:lineRule="auto"/>
       </w:pPr>
-      <w:bookmarkStart w:id="28" w:name="_Toc488591246"/>
+      <w:bookmarkStart w:id="28" w:name="_Toc488772381"/>
       <w:r>
         <w:t>2.1</w:t>
       </w:r>
@@ -3164,7 +3248,7 @@
         <w:pStyle w:val="Heading3"/>
         <w:spacing w:line="480" w:lineRule="auto"/>
       </w:pPr>
-      <w:bookmarkStart w:id="29" w:name="_Toc488591247"/>
+      <w:bookmarkStart w:id="29" w:name="_Toc488772382"/>
       <w:r>
         <w:t>2.1.1 ARCHITECTURE</w:t>
       </w:r>
@@ -3183,7 +3267,7 @@
         <w:pStyle w:val="Heading3"/>
         <w:spacing w:line="480" w:lineRule="auto"/>
       </w:pPr>
-      <w:bookmarkStart w:id="30" w:name="_Toc488591248"/>
+      <w:bookmarkStart w:id="30" w:name="_Toc488772383"/>
       <w:r>
         <w:t>2.1.2 MySQL DATABASE</w:t>
       </w:r>
@@ -3202,7 +3286,7 @@
         <w:pStyle w:val="Heading3"/>
         <w:spacing w:line="480" w:lineRule="auto"/>
       </w:pPr>
-      <w:bookmarkStart w:id="31" w:name="_Toc488591249"/>
+      <w:bookmarkStart w:id="31" w:name="_Toc488772384"/>
       <w:r>
         <w:t>2.1.3 CLASS OBJECTS</w:t>
       </w:r>
@@ -3361,7 +3445,7 @@
         <w:pStyle w:val="Heading3"/>
         <w:spacing w:line="480" w:lineRule="auto"/>
       </w:pPr>
-      <w:bookmarkStart w:id="32" w:name="_Toc488591250"/>
+      <w:bookmarkStart w:id="32" w:name="_Toc488772385"/>
       <w:r>
         <w:t>2.1.4 USERS</w:t>
       </w:r>
@@ -3389,7 +3473,7 @@
         <w:pStyle w:val="Heading3"/>
         <w:spacing w:line="480" w:lineRule="auto"/>
       </w:pPr>
-      <w:bookmarkStart w:id="33" w:name="_Toc488591251"/>
+      <w:bookmarkStart w:id="33" w:name="_Toc488772386"/>
       <w:r>
         <w:t>2.1.5 DATAFLOW</w:t>
       </w:r>
@@ -3422,7 +3506,7 @@
         <w:pStyle w:val="Heading3"/>
         <w:spacing w:line="480" w:lineRule="auto"/>
       </w:pPr>
-      <w:bookmarkStart w:id="34" w:name="_Toc488591252"/>
+      <w:bookmarkStart w:id="34" w:name="_Toc488772387"/>
       <w:r>
         <w:lastRenderedPageBreak/>
         <w:t>2.1.6</w:t>
@@ -3448,17 +3532,19 @@
       <w:r>
         <w:t xml:space="preserve">  </w:t>
       </w:r>
+      <w:bookmarkStart w:id="35" w:name="_GoBack"/>
+      <w:bookmarkEnd w:id="35"/>
     </w:p>
     <w:p>
       <w:pPr>
         <w:pStyle w:val="Heading3"/>
         <w:spacing w:line="480" w:lineRule="auto"/>
       </w:pPr>
-      <w:bookmarkStart w:id="35" w:name="_Toc488591253"/>
+      <w:bookmarkStart w:id="36" w:name="_Toc488772388"/>
       <w:r>
         <w:t>2.2 DATABASE DESIGN OF THE SYSTEM</w:t>
       </w:r>
-      <w:bookmarkEnd w:id="35"/>
+      <w:bookmarkEnd w:id="36"/>
     </w:p>
     <w:p>
       <w:pPr>
@@ -3523,12 +3609,12 @@
         <w:pStyle w:val="Heading3"/>
         <w:spacing w:line="480" w:lineRule="auto"/>
       </w:pPr>
-      <w:bookmarkStart w:id="36" w:name="_Toc488591254"/>
+      <w:bookmarkStart w:id="37" w:name="_Toc488772389"/>
       <w:r>
         <w:lastRenderedPageBreak/>
         <w:t>2.3 UNIFIED MODELING LANGUAGE OBJECT DESIGNS</w:t>
       </w:r>
-      <w:bookmarkEnd w:id="36"/>
+      <w:bookmarkEnd w:id="37"/>
     </w:p>
     <w:p>
       <w:pPr>
@@ -3558,7 +3644,7 @@
           <v:shape id="_x0000_i1025" type="#_x0000_t75" style="width:396.95pt;height:614.2pt" o:ole="">
             <v:imagedata r:id="rId9" o:title=""/>
           </v:shape>
-          <o:OLEObject Type="Embed" ProgID="Visio.Drawing.15" ShapeID="_x0000_i1025" DrawAspect="Content" ObjectID="_1562513207" r:id="rId10"/>
+          <o:OLEObject Type="Embed" ProgID="Visio.Drawing.15" ShapeID="_x0000_i1025" DrawAspect="Content" ObjectID="_1562514305" r:id="rId10"/>
         </w:object>
       </w:r>
     </w:p>
@@ -3566,10 +3652,12 @@
       <w:pPr>
         <w:pStyle w:val="Heading3"/>
       </w:pPr>
+      <w:bookmarkStart w:id="38" w:name="_Toc488772390"/>
       <w:r>
         <w:lastRenderedPageBreak/>
         <w:t>2.4 Navigation</w:t>
       </w:r>
+      <w:bookmarkEnd w:id="38"/>
     </w:p>
     <w:p>
       <w:r>
@@ -3626,10 +3714,7 @@
         </w:drawing>
       </w:r>
     </w:p>
-    <w:p>
-      <w:bookmarkStart w:id="37" w:name="_GoBack"/>
-      <w:bookmarkEnd w:id="37"/>
-    </w:p>
+    <w:p/>
     <w:sectPr>
       <w:pgSz w:w="12240" w:h="15840"/>
       <w:pgMar w:top="1440" w:right="1440" w:bottom="1440" w:left="1440" w:header="720" w:footer="720" w:gutter="0"/>
@@ -5868,7 +5953,7 @@
 </file>
 
 <file path=customXml/itemProps2.xml><?xml version="1.0" encoding="utf-8"?>
-<ds:datastoreItem xmlns:ds="http://schemas.openxmlformats.org/officeDocument/2006/customXml" ds:itemID="{BA95BA82-131C-43D4-9519-EB5081B0D084}">
+<ds:datastoreItem xmlns:ds="http://schemas.openxmlformats.org/officeDocument/2006/customXml" ds:itemID="{B2831500-304E-43D0-8B2C-3B1248B16C74}">
   <ds:schemaRefs>
     <ds:schemaRef ds:uri="http://schemas.openxmlformats.org/officeDocument/2006/bibliography"/>
   </ds:schemaRefs>
